--- a/Documentation/CA PPM Strategic_Alignment_v5_2-Installation.docx
+++ b/Documentation/CA PPM Strategic_Alignment_v5_2-Installation.docx
@@ -1925,8 +1925,17 @@
           <w:rStyle w:val="StyleBodyCalibri"/>
           <w:b/>
         </w:rPr>
-        <w:t>-Xmx</w:t>
-      </w:r>
+        <w:t>-</w:t>
+      </w:r>
+      <w:proofErr w:type="spellStart"/>
+      <w:r>
+        <w:rPr>
+          <w:rStyle w:val="StyleBodyCalibri"/>
+          <w:b/>
+        </w:rPr>
+        <w:t>Xmx</w:t>
+      </w:r>
+      <w:proofErr w:type="spellEnd"/>
       <w:r>
         <w:rPr>
           <w:rStyle w:val="StyleBodyCalibri"/>
@@ -1966,7 +1975,21 @@
         <w:rPr>
           <w:rStyle w:val="StyleBodyCalibri"/>
         </w:rPr>
-        <w:t xml:space="preserve">Replace the number that follows –Xmx with 1536m – like this: </w:t>
+        <w:t>Replace the number that follows –</w:t>
+      </w:r>
+      <w:proofErr w:type="spellStart"/>
+      <w:r>
+        <w:rPr>
+          <w:rStyle w:val="StyleBodyCalibri"/>
+        </w:rPr>
+        <w:t>Xmx</w:t>
+      </w:r>
+      <w:proofErr w:type="spellEnd"/>
+      <w:r>
+        <w:rPr>
+          <w:rStyle w:val="StyleBodyCalibri"/>
+        </w:rPr>
+        <w:t xml:space="preserve"> with 1536m – like this: </w:t>
       </w:r>
       <w:r>
         <w:rPr>
@@ -2034,6 +2057,7 @@
         </w:rPr>
         <w:t xml:space="preserve"> called “</w:t>
       </w:r>
+      <w:proofErr w:type="spellStart"/>
       <w:r>
         <w:rPr>
           <w:rStyle w:val="StyleBodyCalibri"/>
@@ -2041,12 +2065,14 @@
         </w:rPr>
         <w:t>xog</w:t>
       </w:r>
+      <w:proofErr w:type="spellEnd"/>
       <w:r>
         <w:rPr>
           <w:rStyle w:val="StyleBodyCalibri"/>
         </w:rPr>
         <w:t>” that has a password “</w:t>
       </w:r>
+      <w:proofErr w:type="spellStart"/>
       <w:r>
         <w:rPr>
           <w:rStyle w:val="StyleBodyCalibri"/>
@@ -2054,6 +2080,7 @@
         </w:rPr>
         <w:t>gox</w:t>
       </w:r>
+      <w:proofErr w:type="spellEnd"/>
       <w:r>
         <w:rPr>
           <w:rStyle w:val="StyleBodyCalibri"/>
@@ -2071,7 +2098,21 @@
         <w:rPr>
           <w:rStyle w:val="StyleBodyCalibri"/>
         </w:rPr>
-        <w:t xml:space="preserve"> to xog stuff in.</w:t>
+        <w:t xml:space="preserve"> to </w:t>
+      </w:r>
+      <w:proofErr w:type="spellStart"/>
+      <w:r>
+        <w:rPr>
+          <w:rStyle w:val="StyleBodyCalibri"/>
+        </w:rPr>
+        <w:t>xog</w:t>
+      </w:r>
+      <w:proofErr w:type="spellEnd"/>
+      <w:r>
+        <w:rPr>
+          <w:rStyle w:val="StyleBodyCalibri"/>
+        </w:rPr>
+        <w:t xml:space="preserve"> stuff in.</w:t>
       </w:r>
       <w:r>
         <w:rPr>
@@ -2392,7 +2433,21 @@
         <w:rPr>
           <w:rStyle w:val="StyleBodyCalibri"/>
         </w:rPr>
-        <w:t>default is the ‘xog’ user</w:t>
+        <w:t>default is the ‘</w:t>
+      </w:r>
+      <w:proofErr w:type="spellStart"/>
+      <w:r>
+        <w:rPr>
+          <w:rStyle w:val="StyleBodyCalibri"/>
+        </w:rPr>
+        <w:t>xog</w:t>
+      </w:r>
+      <w:proofErr w:type="spellEnd"/>
+      <w:r>
+        <w:rPr>
+          <w:rStyle w:val="StyleBodyCalibri"/>
+        </w:rPr>
+        <w:t>’ user</w:t>
       </w:r>
       <w:r>
         <w:rPr>
@@ -2421,7 +2476,21 @@
         <w:rPr>
           <w:rStyle w:val="StyleBodyCalibri"/>
         </w:rPr>
-        <w:t>default is ‘gox’</w:t>
+        <w:t>default is ‘</w:t>
+      </w:r>
+      <w:proofErr w:type="spellStart"/>
+      <w:r>
+        <w:rPr>
+          <w:rStyle w:val="StyleBodyCalibri"/>
+        </w:rPr>
+        <w:t>gox</w:t>
+      </w:r>
+      <w:proofErr w:type="spellEnd"/>
+      <w:r>
+        <w:rPr>
+          <w:rStyle w:val="StyleBodyCalibri"/>
+        </w:rPr>
+        <w:t>’</w:t>
       </w:r>
       <w:r>
         <w:rPr>
@@ -2939,19 +3008,105 @@
         <w:rPr>
           <w:rStyle w:val="StyleBodyCalibri"/>
         </w:rPr>
-        <w:t>open the investment objects (Project, Idea, Service, Application, etc) to verify the strat_corp_alignment, strat_bu_alignment, strat_dept_alignment</w:t>
-      </w:r>
-      <w:r>
-        <w:rPr>
-          <w:rStyle w:val="StyleBodyCalibri"/>
-        </w:rPr>
-        <w:t>, strat_align_score, strat_sup_goals</w:t>
-      </w:r>
-      <w:r>
-        <w:rPr>
-          <w:rStyle w:val="StyleBodyCalibri"/>
-        </w:rPr>
-        <w:t xml:space="preserve"> and strat_fund_source are available. </w:t>
+        <w:t xml:space="preserve">open the investment objects (Project, Idea, Service, Application, </w:t>
+      </w:r>
+      <w:proofErr w:type="spellStart"/>
+      <w:r>
+        <w:rPr>
+          <w:rStyle w:val="StyleBodyCalibri"/>
+        </w:rPr>
+        <w:t>etc</w:t>
+      </w:r>
+      <w:proofErr w:type="spellEnd"/>
+      <w:r>
+        <w:rPr>
+          <w:rStyle w:val="StyleBodyCalibri"/>
+        </w:rPr>
+        <w:t xml:space="preserve">) to verify the </w:t>
+      </w:r>
+      <w:proofErr w:type="spellStart"/>
+      <w:r>
+        <w:rPr>
+          <w:rStyle w:val="StyleBodyCalibri"/>
+        </w:rPr>
+        <w:t>strat_corp_alignment</w:t>
+      </w:r>
+      <w:proofErr w:type="spellEnd"/>
+      <w:r>
+        <w:rPr>
+          <w:rStyle w:val="StyleBodyCalibri"/>
+        </w:rPr>
+        <w:t xml:space="preserve">, </w:t>
+      </w:r>
+      <w:proofErr w:type="spellStart"/>
+      <w:r>
+        <w:rPr>
+          <w:rStyle w:val="StyleBodyCalibri"/>
+        </w:rPr>
+        <w:t>strat_bu_alignment</w:t>
+      </w:r>
+      <w:proofErr w:type="spellEnd"/>
+      <w:r>
+        <w:rPr>
+          <w:rStyle w:val="StyleBodyCalibri"/>
+        </w:rPr>
+        <w:t xml:space="preserve">, </w:t>
+      </w:r>
+      <w:proofErr w:type="spellStart"/>
+      <w:r>
+        <w:rPr>
+          <w:rStyle w:val="StyleBodyCalibri"/>
+        </w:rPr>
+        <w:t>strat_dept_alignment</w:t>
+      </w:r>
+      <w:proofErr w:type="spellEnd"/>
+      <w:r>
+        <w:rPr>
+          <w:rStyle w:val="StyleBodyCalibri"/>
+        </w:rPr>
+        <w:t xml:space="preserve">, </w:t>
+      </w:r>
+      <w:proofErr w:type="spellStart"/>
+      <w:r>
+        <w:rPr>
+          <w:rStyle w:val="StyleBodyCalibri"/>
+        </w:rPr>
+        <w:t>strat_align_score</w:t>
+      </w:r>
+      <w:proofErr w:type="spellEnd"/>
+      <w:r>
+        <w:rPr>
+          <w:rStyle w:val="StyleBodyCalibri"/>
+        </w:rPr>
+        <w:t xml:space="preserve">, </w:t>
+      </w:r>
+      <w:proofErr w:type="spellStart"/>
+      <w:r>
+        <w:rPr>
+          <w:rStyle w:val="StyleBodyCalibri"/>
+        </w:rPr>
+        <w:t>strat_sup_goals</w:t>
+      </w:r>
+      <w:proofErr w:type="spellEnd"/>
+      <w:r>
+        <w:rPr>
+          <w:rStyle w:val="StyleBodyCalibri"/>
+        </w:rPr>
+        <w:t xml:space="preserve"> and </w:t>
+      </w:r>
+      <w:proofErr w:type="spellStart"/>
+      <w:r>
+        <w:rPr>
+          <w:rStyle w:val="StyleBodyCalibri"/>
+        </w:rPr>
+        <w:t>strat_fund_source</w:t>
+      </w:r>
+      <w:proofErr w:type="spellEnd"/>
+      <w:r>
+        <w:rPr>
+          <w:rStyle w:val="StyleBodyCalibri"/>
+        </w:rPr>
+        <w:t xml:space="preserve"> are available. </w:t>
       </w:r>
     </w:p>
     <w:p>
@@ -3331,7 +3486,35 @@
         <w:rPr>
           <w:rStyle w:val="StyleBodyCalibri"/>
         </w:rPr>
-        <w:t>General SubPage Strategic Indicator Indicator Target List link</w:t>
+        <w:t xml:space="preserve">General </w:t>
+      </w:r>
+      <w:proofErr w:type="spellStart"/>
+      <w:r>
+        <w:rPr>
+          <w:rStyle w:val="StyleBodyCalibri"/>
+        </w:rPr>
+        <w:t>SubPage</w:t>
+      </w:r>
+      <w:proofErr w:type="spellEnd"/>
+      <w:r>
+        <w:rPr>
+          <w:rStyle w:val="StyleBodyCalibri"/>
+        </w:rPr>
+        <w:t xml:space="preserve"> Strategic Indicator </w:t>
+      </w:r>
+      <w:proofErr w:type="spellStart"/>
+      <w:r>
+        <w:rPr>
+          <w:rStyle w:val="StyleBodyCalibri"/>
+        </w:rPr>
+        <w:t>Indicator</w:t>
+      </w:r>
+      <w:proofErr w:type="spellEnd"/>
+      <w:r>
+        <w:rPr>
+          <w:rStyle w:val="StyleBodyCalibri"/>
+        </w:rPr>
+        <w:t xml:space="preserve"> Target List link</w:t>
       </w:r>
       <w:r>
         <w:rPr>
@@ -3452,7 +3635,35 @@
         <w:rPr>
           <w:rStyle w:val="StyleBodyCalibri"/>
         </w:rPr>
-        <w:t xml:space="preserve">General SubPage Strategic Indicator Indicator </w:t>
+        <w:t xml:space="preserve">General </w:t>
+      </w:r>
+      <w:proofErr w:type="spellStart"/>
+      <w:r>
+        <w:rPr>
+          <w:rStyle w:val="StyleBodyCalibri"/>
+        </w:rPr>
+        <w:t>SubPage</w:t>
+      </w:r>
+      <w:proofErr w:type="spellEnd"/>
+      <w:r>
+        <w:rPr>
+          <w:rStyle w:val="StyleBodyCalibri"/>
+        </w:rPr>
+        <w:t xml:space="preserve"> Strategic Indicator </w:t>
+      </w:r>
+      <w:proofErr w:type="spellStart"/>
+      <w:r>
+        <w:rPr>
+          <w:rStyle w:val="StyleBodyCalibri"/>
+        </w:rPr>
+        <w:t>Indicator</w:t>
+      </w:r>
+      <w:proofErr w:type="spellEnd"/>
+      <w:r>
+        <w:rPr>
+          <w:rStyle w:val="StyleBodyCalibri"/>
+        </w:rPr>
+        <w:t xml:space="preserve"> </w:t>
       </w:r>
       <w:r>
         <w:rPr>
@@ -3701,7 +3912,35 @@
               <w:rPr>
                 <w:rStyle w:val="StyleBodyCalibri"/>
               </w:rPr>
-              <w:t>General SubPage Strategic Indicator Indicator Target List link</w:t>
+              <w:t xml:space="preserve">General </w:t>
+            </w:r>
+            <w:proofErr w:type="spellStart"/>
+            <w:r>
+              <w:rPr>
+                <w:rStyle w:val="StyleBodyCalibri"/>
+              </w:rPr>
+              <w:t>SubPage</w:t>
+            </w:r>
+            <w:proofErr w:type="spellEnd"/>
+            <w:r>
+              <w:rPr>
+                <w:rStyle w:val="StyleBodyCalibri"/>
+              </w:rPr>
+              <w:t xml:space="preserve"> Strategic Indicator </w:t>
+            </w:r>
+            <w:proofErr w:type="spellStart"/>
+            <w:r>
+              <w:rPr>
+                <w:rStyle w:val="StyleBodyCalibri"/>
+              </w:rPr>
+              <w:t>Indicator</w:t>
+            </w:r>
+            <w:proofErr w:type="spellEnd"/>
+            <w:r>
+              <w:rPr>
+                <w:rStyle w:val="StyleBodyCalibri"/>
+              </w:rPr>
+              <w:t xml:space="preserve"> Target List link</w:t>
             </w:r>
           </w:p>
         </w:tc>
@@ -3767,7 +4006,35 @@
               <w:rPr>
                 <w:rStyle w:val="StyleBodyCalibri"/>
               </w:rPr>
-              <w:t xml:space="preserve">General SubPage Strategic Indicator Indicator </w:t>
+              <w:t xml:space="preserve">General </w:t>
+            </w:r>
+            <w:proofErr w:type="spellStart"/>
+            <w:r>
+              <w:rPr>
+                <w:rStyle w:val="StyleBodyCalibri"/>
+              </w:rPr>
+              <w:t>SubPage</w:t>
+            </w:r>
+            <w:proofErr w:type="spellEnd"/>
+            <w:r>
+              <w:rPr>
+                <w:rStyle w:val="StyleBodyCalibri"/>
+              </w:rPr>
+              <w:t xml:space="preserve"> Strategic Indicator </w:t>
+            </w:r>
+            <w:proofErr w:type="spellStart"/>
+            <w:r>
+              <w:rPr>
+                <w:rStyle w:val="StyleBodyCalibri"/>
+              </w:rPr>
+              <w:t>Indicator</w:t>
+            </w:r>
+            <w:proofErr w:type="spellEnd"/>
+            <w:r>
+              <w:rPr>
+                <w:rStyle w:val="StyleBodyCalibri"/>
+              </w:rPr>
+              <w:t xml:space="preserve"> </w:t>
             </w:r>
             <w:r>
               <w:rPr>
@@ -3936,6 +4203,7 @@
         </w:rPr>
         <w:t xml:space="preserve">Click on the Link Name and Copy the Link ID (it should look like </w:t>
       </w:r>
+      <w:proofErr w:type="spellStart"/>
       <w:r>
         <w:rPr>
           <w:rStyle w:val="StyleBodyCalibri"/>
@@ -3943,6 +4211,7 @@
         </w:rPr>
         <w:t>strategic_item.strat_td_planning</w:t>
       </w:r>
+      <w:proofErr w:type="spellEnd"/>
       <w:r>
         <w:rPr>
           <w:rStyle w:val="StyleBodyCalibri"/>
@@ -4521,7 +4790,21 @@
         <w:rPr>
           <w:rStyle w:val="StyleBodyCalibri"/>
         </w:rPr>
-        <w:t>with the following data, then Save.</w:t>
+        <w:t xml:space="preserve">with the following data, then </w:t>
+      </w:r>
+      <w:proofErr w:type="gramStart"/>
+      <w:r>
+        <w:rPr>
+          <w:rStyle w:val="StyleBodyCalibri"/>
+        </w:rPr>
+        <w:t>Save</w:t>
+      </w:r>
+      <w:proofErr w:type="gramEnd"/>
+      <w:r>
+        <w:rPr>
+          <w:rStyle w:val="StyleBodyCalibri"/>
+        </w:rPr>
+        <w:t>.</w:t>
       </w:r>
     </w:p>
     <w:tbl>
@@ -4775,7 +5058,15 @@
         </w:numPr>
       </w:pPr>
       <w:r>
-        <w:t>Follow these steps if you require the use of Strategic Maps and Hierarchical Views (HierViews Package must be installed)</w:t>
+        <w:t>Follow these steps if you require the use of Strategic Maps and Hierarchical Views (</w:t>
+      </w:r>
+      <w:proofErr w:type="spellStart"/>
+      <w:r>
+        <w:t>HierViews</w:t>
+      </w:r>
+      <w:proofErr w:type="spellEnd"/>
+      <w:r>
+        <w:t xml:space="preserve"> Package must be installed)</w:t>
       </w:r>
     </w:p>
     <w:p>
@@ -4820,7 +5111,7 @@
       </w:pPr>
       <w:r>
         <w:lastRenderedPageBreak/>
-        <w:t>Click on the “Choose File” and select C:\Temp\StratPlanning_v5_2\wsdl_wrapper.js</w:t>
+        <w:t xml:space="preserve">Click on the “Choose File” </w:t>
       </w:r>
     </w:p>
     <w:p>
@@ -4831,7 +5122,28 @@
         </w:numPr>
       </w:pPr>
       <w:r>
-        <w:t>The file will be uploaded to the HTML File object Instance</w:t>
+        <w:t xml:space="preserve">If you are not using SSL, </w:t>
+      </w:r>
+      <w:r>
+        <w:t xml:space="preserve">select file </w:t>
+      </w:r>
+      <w:r>
+        <w:t>C:\Temp\</w:t>
+      </w:r>
+      <w:r>
+        <w:t>StratPlanning</w:t>
+      </w:r>
+      <w:r>
+        <w:t>_</w:t>
+      </w:r>
+      <w:r>
+        <w:t>v5</w:t>
+      </w:r>
+      <w:r>
+        <w:t>_2</w:t>
+      </w:r>
+      <w:r>
+        <w:t>\wsdl_wrapper.js</w:t>
       </w:r>
     </w:p>
     <w:p>
@@ -4842,8 +5154,16 @@
         </w:numPr>
       </w:pPr>
       <w:r>
-        <w:t>Right-click the file “Open” icon and choose “Copy link address”</w:t>
-      </w:r>
+        <w:t>If you are using SSL, Go to C:\Temp\</w:t>
+      </w:r>
+      <w:r>
+        <w:t xml:space="preserve"> </w:t>
+      </w:r>
+      <w:r>
+        <w:t>StratPlanning_v5_2\SSL\wsdl_wrapper.js</w:t>
+      </w:r>
+      <w:bookmarkStart w:id="6" w:name="_GoBack"/>
+      <w:bookmarkEnd w:id="6"/>
     </w:p>
     <w:p>
       <w:pPr>
@@ -4853,7 +5173,7 @@
         </w:numPr>
       </w:pPr>
       <w:r>
-        <w:t xml:space="preserve">Paste the results in the “A” row on the Table below </w:t>
+        <w:t>The file will be uploaded to the HTML File object Instance</w:t>
       </w:r>
     </w:p>
     <w:p>
@@ -4864,7 +5184,7 @@
         </w:numPr>
       </w:pPr>
       <w:r>
-        <w:t>Copy the part of the URL containing the “fileId” and paste on the “C” row on the Table below. It should look like the “B” row, but probably with a different ID Number.</w:t>
+        <w:t>Right-click the file “Open” icon and choose “Copy link address”</w:t>
       </w:r>
     </w:p>
     <w:p>
@@ -4875,7 +5195,7 @@
         </w:numPr>
       </w:pPr>
       <w:r>
-        <w:t>Copy the part of the URL containing the “versionId” and paste on the “E” row on the Table below. It should look like the “D” row, but probably with a different ID Number.</w:t>
+        <w:t xml:space="preserve">Paste the results in the “A” row on the Table below </w:t>
       </w:r>
     </w:p>
     <w:p>
@@ -4886,7 +5206,53 @@
         </w:numPr>
       </w:pPr>
       <w:r>
-        <w:t>Copy the part of the URL containing the “odf_pk” and paste on the “G” row on the Table below. It should look like the “F” row, but probably with a different ID Number.</w:t>
+        <w:t>Copy the part of the URL containing the “</w:t>
+      </w:r>
+      <w:proofErr w:type="spellStart"/>
+      <w:r>
+        <w:t>fileId</w:t>
+      </w:r>
+      <w:proofErr w:type="spellEnd"/>
+      <w:r>
+        <w:t>” and paste on the “C” row on the Table below. It should look like the “B” row, but probably with a different ID Number.</w:t>
+      </w:r>
+    </w:p>
+    <w:p>
+      <w:pPr>
+        <w:numPr>
+          <w:ilvl w:val="1"/>
+          <w:numId w:val="11"/>
+        </w:numPr>
+      </w:pPr>
+      <w:r>
+        <w:t>Copy the part of the URL containing the “</w:t>
+      </w:r>
+      <w:proofErr w:type="spellStart"/>
+      <w:r>
+        <w:t>versionId</w:t>
+      </w:r>
+      <w:proofErr w:type="spellEnd"/>
+      <w:r>
+        <w:t>” and paste on the “E” row on the Table below. It should look like the “D” row, but probably with a different ID Number.</w:t>
+      </w:r>
+    </w:p>
+    <w:p>
+      <w:pPr>
+        <w:numPr>
+          <w:ilvl w:val="1"/>
+          <w:numId w:val="11"/>
+        </w:numPr>
+      </w:pPr>
+      <w:r>
+        <w:t>Copy the part of the URL containing the “</w:t>
+      </w:r>
+      <w:proofErr w:type="spellStart"/>
+      <w:r>
+        <w:t>odf_pk</w:t>
+      </w:r>
+      <w:proofErr w:type="spellEnd"/>
+      <w:r>
+        <w:t>” and paste on the “G” row on the Table below. It should look like the “F” row, but probably with a different ID Number.</w:t>
       </w:r>
     </w:p>
     <w:p>
@@ -4960,8 +5326,13 @@
                 <w:sz w:val="16"/>
               </w:rPr>
             </w:pPr>
-            <w:r>
-              <w:t>fileId=5102205</w:t>
+            <w:proofErr w:type="spellStart"/>
+            <w:r>
+              <w:t>fileId</w:t>
+            </w:r>
+            <w:proofErr w:type="spellEnd"/>
+            <w:r>
+              <w:t>=5102205</w:t>
             </w:r>
           </w:p>
         </w:tc>
@@ -5011,8 +5382,13 @@
                 <w:sz w:val="16"/>
               </w:rPr>
             </w:pPr>
-            <w:r>
-              <w:t>versionId=5102206</w:t>
+            <w:proofErr w:type="spellStart"/>
+            <w:r>
+              <w:t>versionId</w:t>
+            </w:r>
+            <w:proofErr w:type="spellEnd"/>
+            <w:r>
+              <w:t>=5102206</w:t>
             </w:r>
           </w:p>
         </w:tc>
@@ -5062,8 +5438,13 @@
                 <w:sz w:val="16"/>
               </w:rPr>
             </w:pPr>
-            <w:r>
-              <w:t>odf_pk=5001000</w:t>
+            <w:proofErr w:type="spellStart"/>
+            <w:r>
+              <w:t>odf_pk</w:t>
+            </w:r>
+            <w:proofErr w:type="spellEnd"/>
+            <w:r>
+              <w:t>=5001000</w:t>
             </w:r>
           </w:p>
         </w:tc>
@@ -5142,7 +5523,13 @@
         </w:numPr>
       </w:pPr>
       <w:r>
-        <w:t xml:space="preserve">Paste the results in the “H” row on the Table below </w:t>
+        <w:t>Paste the results in the “</w:t>
+      </w:r>
+      <w:r>
+        <w:t>A</w:t>
+      </w:r>
+      <w:r>
+        <w:t xml:space="preserve">” row on the Table below </w:t>
       </w:r>
     </w:p>
     <w:p>
@@ -5153,7 +5540,15 @@
         </w:numPr>
       </w:pPr>
       <w:r>
-        <w:t>Copy the part of the URL containing the “fileId” and paste on the “C” row on the Table below. It should look like the “B” row, but probably with a different ID Number.</w:t>
+        <w:t>Copy the part of the URL containing the “</w:t>
+      </w:r>
+      <w:proofErr w:type="spellStart"/>
+      <w:r>
+        <w:t>fileId</w:t>
+      </w:r>
+      <w:proofErr w:type="spellEnd"/>
+      <w:r>
+        <w:t>” and paste on the “C” row on the Table below. It should look like the “B” row, but probably with a different ID Number.</w:t>
       </w:r>
     </w:p>
     <w:p>
@@ -5164,7 +5559,15 @@
         </w:numPr>
       </w:pPr>
       <w:r>
-        <w:t>Copy the part of the URL containing the “versionId” and paste on the “E” row on the Table below. It should look like the “D” row, but probably with a different ID Number.</w:t>
+        <w:t>Copy the part of the URL containing the “</w:t>
+      </w:r>
+      <w:proofErr w:type="spellStart"/>
+      <w:r>
+        <w:t>versionId</w:t>
+      </w:r>
+      <w:proofErr w:type="spellEnd"/>
+      <w:r>
+        <w:t>” and paste on the “E” row on the Table below. It should look like the “D” row, but probably with a different ID Number.</w:t>
       </w:r>
     </w:p>
     <w:p>
@@ -5175,7 +5578,15 @@
         </w:numPr>
       </w:pPr>
       <w:r>
-        <w:t>Copy the part of the URL containing the “odf_pk” and paste on the “G” row on the Table below. It should look like the “F” row, but probably with a different ID Number.</w:t>
+        <w:t>Copy the part of the URL containing the “</w:t>
+      </w:r>
+      <w:proofErr w:type="spellStart"/>
+      <w:r>
+        <w:t>odf_pk</w:t>
+      </w:r>
+      <w:proofErr w:type="spellEnd"/>
+      <w:r>
+        <w:t>” and paste on the “G” row on the Table below. It should look like the “F” row, but probably with a different ID Number.</w:t>
       </w:r>
     </w:p>
     <w:p>
@@ -5247,8 +5658,13 @@
             <w:tcW w:w="13014" w:type="dxa"/>
           </w:tcPr>
           <w:p>
-            <w:r>
-              <w:t>fileId=5101215</w:t>
+            <w:proofErr w:type="spellStart"/>
+            <w:r>
+              <w:t>fileId</w:t>
+            </w:r>
+            <w:proofErr w:type="spellEnd"/>
+            <w:r>
+              <w:t>=5101215</w:t>
             </w:r>
           </w:p>
         </w:tc>
@@ -5287,8 +5703,13 @@
             <w:tcW w:w="13014" w:type="dxa"/>
           </w:tcPr>
           <w:p>
-            <w:r>
-              <w:t>versionId=5101216</w:t>
+            <w:proofErr w:type="spellStart"/>
+            <w:r>
+              <w:t>versionId</w:t>
+            </w:r>
+            <w:proofErr w:type="spellEnd"/>
+            <w:r>
+              <w:t>=5101216</w:t>
             </w:r>
           </w:p>
         </w:tc>
@@ -5327,8 +5748,13 @@
             <w:tcW w:w="13014" w:type="dxa"/>
           </w:tcPr>
           <w:p>
-            <w:r>
-              <w:t>odf_pk=5000000</w:t>
+            <w:proofErr w:type="spellStart"/>
+            <w:r>
+              <w:t>odf_pk</w:t>
+            </w:r>
+            <w:proofErr w:type="spellEnd"/>
+            <w:r>
+              <w:t>=5000000</w:t>
             </w:r>
           </w:p>
         </w:tc>
@@ -5379,6 +5805,7 @@
         </w:rPr>
       </w:pPr>
       <w:r>
+        <w:lastRenderedPageBreak/>
         <w:t>Right-click and Edit file “265-Portlets</w:t>
       </w:r>
       <w:r>
@@ -5397,7 +5824,6 @@
         </w:numPr>
       </w:pPr>
       <w:r>
-        <w:lastRenderedPageBreak/>
         <w:t xml:space="preserve">Run a “Search and Replace” operation Searching for the text in “B” and Replacing all occurrences with the text in “C” from </w:t>
       </w:r>
       <w:r>
@@ -5588,7 +6014,21 @@
         <w:rPr>
           <w:rStyle w:val="StyleBodyCalibri"/>
         </w:rPr>
-        <w:t>Locate the line where the USERNAME variable is set and replace it with the username you will use (default is the ‘xog’ user)</w:t>
+        <w:t>Locate the line where the USERNAME variable is set and replace it with the username you will use (default is the ‘</w:t>
+      </w:r>
+      <w:proofErr w:type="spellStart"/>
+      <w:r>
+        <w:rPr>
+          <w:rStyle w:val="StyleBodyCalibri"/>
+        </w:rPr>
+        <w:t>xog</w:t>
+      </w:r>
+      <w:proofErr w:type="spellEnd"/>
+      <w:r>
+        <w:rPr>
+          <w:rStyle w:val="StyleBodyCalibri"/>
+        </w:rPr>
+        <w:t>’ user)</w:t>
       </w:r>
     </w:p>
     <w:p>
@@ -5605,7 +6045,21 @@
         <w:rPr>
           <w:rStyle w:val="StyleBodyCalibri"/>
         </w:rPr>
-        <w:t>Locate the line where the PASSWORD variable is set and replace it with the password for that user (default is ‘gox’)</w:t>
+        <w:t>Locate the line where the PASSWORD variable is set and replace it with the password for that user (default is ‘</w:t>
+      </w:r>
+      <w:proofErr w:type="spellStart"/>
+      <w:r>
+        <w:rPr>
+          <w:rStyle w:val="StyleBodyCalibri"/>
+        </w:rPr>
+        <w:t>gox</w:t>
+      </w:r>
+      <w:proofErr w:type="spellEnd"/>
+      <w:r>
+        <w:rPr>
+          <w:rStyle w:val="StyleBodyCalibri"/>
+        </w:rPr>
+        <w:t>’)</w:t>
       </w:r>
     </w:p>
     <w:p>
@@ -6081,6 +6535,7 @@
           <w:rFonts w:ascii="Courier New" w:hAnsi="Courier New" w:cs="Courier New"/>
           <w:sz w:val="20"/>
         </w:rPr>
+        <w:lastRenderedPageBreak/>
         <w:t>/* Strategic Planning Package */</w:t>
       </w:r>
     </w:p>
@@ -6100,6 +6555,2216 @@
           <w:rFonts w:ascii="Courier New" w:hAnsi="Courier New" w:cs="Courier New"/>
           <w:sz w:val="20"/>
         </w:rPr>
+        <w:tab/>
+      </w:r>
+      <w:r>
+        <w:rPr>
+          <w:rStyle w:val="StyleBodyCalibri"/>
+          <w:rFonts w:ascii="Courier New" w:hAnsi="Courier New" w:cs="Courier New"/>
+          <w:sz w:val="20"/>
+        </w:rPr>
+        <w:tab/>
+      </w:r>
+      <w:r>
+        <w:rPr>
+          <w:rStyle w:val="StyleBodyCalibri"/>
+          <w:rFonts w:ascii="Courier New" w:hAnsi="Courier New" w:cs="Courier New"/>
+          <w:sz w:val="20"/>
+        </w:rPr>
+        <w:tab/>
+        <w:t>#</w:t>
+      </w:r>
+      <w:proofErr w:type="spellStart"/>
+      <w:r>
+        <w:rPr>
+          <w:rStyle w:val="StyleBodyCalibri"/>
+          <w:rFonts w:ascii="Courier New" w:hAnsi="Courier New" w:cs="Courier New"/>
+          <w:sz w:val="20"/>
+        </w:rPr>
+        <w:t>strat</w:t>
+      </w:r>
+      <w:r>
+        <w:rPr>
+          <w:rStyle w:val="StyleBodyCalibri"/>
+          <w:rFonts w:ascii="Courier New" w:hAnsi="Courier New" w:cs="Courier New"/>
+          <w:sz w:val="20"/>
+        </w:rPr>
+        <w:t>parentdiv</w:t>
+      </w:r>
+      <w:proofErr w:type="spellEnd"/>
+    </w:p>
+    <w:p>
+      <w:pPr>
+        <w:pStyle w:val="ListParagraph"/>
+        <w:ind w:left="1440"/>
+        <w:rPr>
+          <w:rStyle w:val="StyleBodyCalibri"/>
+          <w:rFonts w:ascii="Courier New" w:hAnsi="Courier New" w:cs="Courier New"/>
+          <w:sz w:val="20"/>
+        </w:rPr>
+      </w:pPr>
+      <w:r>
+        <w:rPr>
+          <w:rStyle w:val="StyleBodyCalibri"/>
+          <w:rFonts w:ascii="Courier New" w:hAnsi="Courier New" w:cs="Courier New"/>
+          <w:sz w:val="20"/>
+        </w:rPr>
+        <w:tab/>
+      </w:r>
+      <w:r>
+        <w:rPr>
+          <w:rStyle w:val="StyleBodyCalibri"/>
+          <w:rFonts w:ascii="Courier New" w:hAnsi="Courier New" w:cs="Courier New"/>
+          <w:sz w:val="20"/>
+        </w:rPr>
+        <w:tab/>
+      </w:r>
+      <w:r>
+        <w:rPr>
+          <w:rStyle w:val="StyleBodyCalibri"/>
+          <w:rFonts w:ascii="Courier New" w:hAnsi="Courier New" w:cs="Courier New"/>
+          <w:sz w:val="20"/>
+        </w:rPr>
+        <w:tab/>
+        <w:t>{</w:t>
+      </w:r>
+    </w:p>
+    <w:p>
+      <w:pPr>
+        <w:pStyle w:val="ListParagraph"/>
+        <w:ind w:left="1440"/>
+        <w:rPr>
+          <w:rStyle w:val="StyleBodyCalibri"/>
+          <w:rFonts w:ascii="Courier New" w:hAnsi="Courier New" w:cs="Courier New"/>
+          <w:sz w:val="20"/>
+        </w:rPr>
+      </w:pPr>
+      <w:r>
+        <w:rPr>
+          <w:rStyle w:val="StyleBodyCalibri"/>
+          <w:rFonts w:ascii="Courier New" w:hAnsi="Courier New" w:cs="Courier New"/>
+          <w:sz w:val="20"/>
+        </w:rPr>
+        <w:tab/>
+      </w:r>
+      <w:r>
+        <w:rPr>
+          <w:rStyle w:val="StyleBodyCalibri"/>
+          <w:rFonts w:ascii="Courier New" w:hAnsi="Courier New" w:cs="Courier New"/>
+          <w:sz w:val="20"/>
+        </w:rPr>
+        <w:tab/>
+      </w:r>
+      <w:r>
+        <w:rPr>
+          <w:rStyle w:val="StyleBodyCalibri"/>
+          <w:rFonts w:ascii="Courier New" w:hAnsi="Courier New" w:cs="Courier New"/>
+          <w:sz w:val="20"/>
+        </w:rPr>
+        <w:tab/>
+      </w:r>
+      <w:r>
+        <w:rPr>
+          <w:rStyle w:val="StyleBodyCalibri"/>
+          <w:rFonts w:ascii="Courier New" w:hAnsi="Courier New" w:cs="Courier New"/>
+          <w:sz w:val="20"/>
+        </w:rPr>
+        <w:tab/>
+      </w:r>
+      <w:proofErr w:type="gramStart"/>
+      <w:r>
+        <w:rPr>
+          <w:rStyle w:val="StyleBodyCalibri"/>
+          <w:rFonts w:ascii="Courier New" w:hAnsi="Courier New" w:cs="Courier New"/>
+          <w:sz w:val="20"/>
+        </w:rPr>
+        <w:t>position</w:t>
+      </w:r>
+      <w:proofErr w:type="gramEnd"/>
+      <w:r>
+        <w:rPr>
+          <w:rStyle w:val="StyleBodyCalibri"/>
+          <w:rFonts w:ascii="Courier New" w:hAnsi="Courier New" w:cs="Courier New"/>
+          <w:sz w:val="20"/>
+        </w:rPr>
+        <w:t>: relative;</w:t>
+      </w:r>
+    </w:p>
+    <w:p>
+      <w:pPr>
+        <w:pStyle w:val="ListParagraph"/>
+        <w:ind w:left="1440"/>
+        <w:rPr>
+          <w:rStyle w:val="StyleBodyCalibri"/>
+          <w:rFonts w:ascii="Courier New" w:hAnsi="Courier New" w:cs="Courier New"/>
+          <w:sz w:val="20"/>
+        </w:rPr>
+      </w:pPr>
+      <w:r>
+        <w:rPr>
+          <w:rStyle w:val="StyleBodyCalibri"/>
+          <w:rFonts w:ascii="Courier New" w:hAnsi="Courier New" w:cs="Courier New"/>
+          <w:sz w:val="20"/>
+        </w:rPr>
+        <w:tab/>
+      </w:r>
+      <w:r>
+        <w:rPr>
+          <w:rStyle w:val="StyleBodyCalibri"/>
+          <w:rFonts w:ascii="Courier New" w:hAnsi="Courier New" w:cs="Courier New"/>
+          <w:sz w:val="20"/>
+        </w:rPr>
+        <w:tab/>
+      </w:r>
+      <w:r>
+        <w:rPr>
+          <w:rStyle w:val="StyleBodyCalibri"/>
+          <w:rFonts w:ascii="Courier New" w:hAnsi="Courier New" w:cs="Courier New"/>
+          <w:sz w:val="20"/>
+        </w:rPr>
+        <w:tab/>
+      </w:r>
+      <w:r>
+        <w:rPr>
+          <w:rStyle w:val="StyleBodyCalibri"/>
+          <w:rFonts w:ascii="Courier New" w:hAnsi="Courier New" w:cs="Courier New"/>
+          <w:sz w:val="20"/>
+        </w:rPr>
+        <w:tab/>
+      </w:r>
+      <w:proofErr w:type="gramStart"/>
+      <w:r>
+        <w:rPr>
+          <w:rStyle w:val="StyleBodyCalibri"/>
+          <w:rFonts w:ascii="Courier New" w:hAnsi="Courier New" w:cs="Courier New"/>
+          <w:sz w:val="20"/>
+        </w:rPr>
+        <w:t>width</w:t>
+      </w:r>
+      <w:proofErr w:type="gramEnd"/>
+      <w:r>
+        <w:rPr>
+          <w:rStyle w:val="StyleBodyCalibri"/>
+          <w:rFonts w:ascii="Courier New" w:hAnsi="Courier New" w:cs="Courier New"/>
+          <w:sz w:val="20"/>
+        </w:rPr>
+        <w:t>: 1000px;</w:t>
+      </w:r>
+    </w:p>
+    <w:p>
+      <w:pPr>
+        <w:pStyle w:val="ListParagraph"/>
+        <w:ind w:left="1440"/>
+        <w:rPr>
+          <w:rStyle w:val="StyleBodyCalibri"/>
+          <w:rFonts w:ascii="Courier New" w:hAnsi="Courier New" w:cs="Courier New"/>
+          <w:sz w:val="20"/>
+        </w:rPr>
+      </w:pPr>
+      <w:r>
+        <w:rPr>
+          <w:rStyle w:val="StyleBodyCalibri"/>
+          <w:rFonts w:ascii="Courier New" w:hAnsi="Courier New" w:cs="Courier New"/>
+          <w:sz w:val="20"/>
+        </w:rPr>
+        <w:tab/>
+      </w:r>
+      <w:r>
+        <w:rPr>
+          <w:rStyle w:val="StyleBodyCalibri"/>
+          <w:rFonts w:ascii="Courier New" w:hAnsi="Courier New" w:cs="Courier New"/>
+          <w:sz w:val="20"/>
+        </w:rPr>
+        <w:tab/>
+      </w:r>
+      <w:r>
+        <w:rPr>
+          <w:rStyle w:val="StyleBodyCalibri"/>
+          <w:rFonts w:ascii="Courier New" w:hAnsi="Courier New" w:cs="Courier New"/>
+          <w:sz w:val="20"/>
+        </w:rPr>
+        <w:tab/>
+      </w:r>
+      <w:r>
+        <w:rPr>
+          <w:rStyle w:val="StyleBodyCalibri"/>
+          <w:rFonts w:ascii="Courier New" w:hAnsi="Courier New" w:cs="Courier New"/>
+          <w:sz w:val="20"/>
+        </w:rPr>
+        <w:tab/>
+      </w:r>
+      <w:proofErr w:type="gramStart"/>
+      <w:r>
+        <w:rPr>
+          <w:rStyle w:val="StyleBodyCalibri"/>
+          <w:rFonts w:ascii="Courier New" w:hAnsi="Courier New" w:cs="Courier New"/>
+          <w:sz w:val="20"/>
+        </w:rPr>
+        <w:t>height</w:t>
+      </w:r>
+      <w:proofErr w:type="gramEnd"/>
+      <w:r>
+        <w:rPr>
+          <w:rStyle w:val="StyleBodyCalibri"/>
+          <w:rFonts w:ascii="Courier New" w:hAnsi="Courier New" w:cs="Courier New"/>
+          <w:sz w:val="20"/>
+        </w:rPr>
+        <w:t>: 660px;</w:t>
+      </w:r>
+    </w:p>
+    <w:p>
+      <w:pPr>
+        <w:pStyle w:val="ListParagraph"/>
+        <w:ind w:left="1440"/>
+        <w:rPr>
+          <w:rStyle w:val="StyleBodyCalibri"/>
+          <w:rFonts w:ascii="Courier New" w:hAnsi="Courier New" w:cs="Courier New"/>
+          <w:sz w:val="20"/>
+        </w:rPr>
+      </w:pPr>
+      <w:r>
+        <w:rPr>
+          <w:rStyle w:val="StyleBodyCalibri"/>
+          <w:rFonts w:ascii="Courier New" w:hAnsi="Courier New" w:cs="Courier New"/>
+          <w:sz w:val="20"/>
+        </w:rPr>
+        <w:tab/>
+      </w:r>
+      <w:r>
+        <w:rPr>
+          <w:rStyle w:val="StyleBodyCalibri"/>
+          <w:rFonts w:ascii="Courier New" w:hAnsi="Courier New" w:cs="Courier New"/>
+          <w:sz w:val="20"/>
+        </w:rPr>
+        <w:tab/>
+      </w:r>
+      <w:r>
+        <w:rPr>
+          <w:rStyle w:val="StyleBodyCalibri"/>
+          <w:rFonts w:ascii="Courier New" w:hAnsi="Courier New" w:cs="Courier New"/>
+          <w:sz w:val="20"/>
+        </w:rPr>
+        <w:tab/>
+        <w:t>}</w:t>
+      </w:r>
+    </w:p>
+    <w:p>
+      <w:pPr>
+        <w:pStyle w:val="ListParagraph"/>
+        <w:ind w:left="1440"/>
+        <w:rPr>
+          <w:rStyle w:val="StyleBodyCalibri"/>
+          <w:rFonts w:ascii="Courier New" w:hAnsi="Courier New" w:cs="Courier New"/>
+          <w:sz w:val="20"/>
+        </w:rPr>
+      </w:pPr>
+      <w:r>
+        <w:rPr>
+          <w:rStyle w:val="StyleBodyCalibri"/>
+          <w:rFonts w:ascii="Courier New" w:hAnsi="Courier New" w:cs="Courier New"/>
+          <w:sz w:val="20"/>
+        </w:rPr>
+        <w:tab/>
+      </w:r>
+      <w:r>
+        <w:rPr>
+          <w:rStyle w:val="StyleBodyCalibri"/>
+          <w:rFonts w:ascii="Courier New" w:hAnsi="Courier New" w:cs="Courier New"/>
+          <w:sz w:val="20"/>
+        </w:rPr>
+        <w:tab/>
+      </w:r>
+      <w:r>
+        <w:rPr>
+          <w:rStyle w:val="StyleBodyCalibri"/>
+          <w:rFonts w:ascii="Courier New" w:hAnsi="Courier New" w:cs="Courier New"/>
+          <w:sz w:val="20"/>
+        </w:rPr>
+        <w:tab/>
+      </w:r>
+    </w:p>
+    <w:p>
+      <w:pPr>
+        <w:pStyle w:val="ListParagraph"/>
+        <w:ind w:left="1440"/>
+        <w:rPr>
+          <w:rStyle w:val="StyleBodyCalibri"/>
+          <w:rFonts w:ascii="Courier New" w:hAnsi="Courier New" w:cs="Courier New"/>
+          <w:sz w:val="20"/>
+        </w:rPr>
+      </w:pPr>
+      <w:r>
+        <w:rPr>
+          <w:rStyle w:val="StyleBodyCalibri"/>
+          <w:rFonts w:ascii="Courier New" w:hAnsi="Courier New" w:cs="Courier New"/>
+          <w:sz w:val="20"/>
+        </w:rPr>
+        <w:tab/>
+      </w:r>
+      <w:r>
+        <w:rPr>
+          <w:rStyle w:val="StyleBodyCalibri"/>
+          <w:rFonts w:ascii="Courier New" w:hAnsi="Courier New" w:cs="Courier New"/>
+          <w:sz w:val="20"/>
+        </w:rPr>
+        <w:tab/>
+      </w:r>
+      <w:r>
+        <w:rPr>
+          <w:rStyle w:val="StyleBodyCalibri"/>
+          <w:rFonts w:ascii="Courier New" w:hAnsi="Courier New" w:cs="Courier New"/>
+          <w:sz w:val="20"/>
+        </w:rPr>
+        <w:tab/>
+        <w:t>.</w:t>
+      </w:r>
+      <w:proofErr w:type="spellStart"/>
+      <w:r>
+        <w:rPr>
+          <w:rStyle w:val="StyleBodyCalibri"/>
+          <w:rFonts w:ascii="Courier New" w:hAnsi="Courier New" w:cs="Courier New"/>
+          <w:sz w:val="20"/>
+        </w:rPr>
+        <w:t>stratItem</w:t>
+      </w:r>
+      <w:proofErr w:type="spellEnd"/>
+      <w:r>
+        <w:rPr>
+          <w:rStyle w:val="StyleBodyCalibri"/>
+          <w:rFonts w:ascii="Courier New" w:hAnsi="Courier New" w:cs="Courier New"/>
+          <w:sz w:val="20"/>
+        </w:rPr>
+        <w:t xml:space="preserve">    {</w:t>
+      </w:r>
+    </w:p>
+    <w:p>
+      <w:pPr>
+        <w:pStyle w:val="ListParagraph"/>
+        <w:ind w:left="1440"/>
+        <w:rPr>
+          <w:rStyle w:val="StyleBodyCalibri"/>
+          <w:rFonts w:ascii="Courier New" w:hAnsi="Courier New" w:cs="Courier New"/>
+          <w:sz w:val="20"/>
+        </w:rPr>
+      </w:pPr>
+      <w:r>
+        <w:rPr>
+          <w:rStyle w:val="StyleBodyCalibri"/>
+          <w:rFonts w:ascii="Courier New" w:hAnsi="Courier New" w:cs="Courier New"/>
+          <w:sz w:val="20"/>
+        </w:rPr>
+        <w:tab/>
+      </w:r>
+      <w:r>
+        <w:rPr>
+          <w:rStyle w:val="StyleBodyCalibri"/>
+          <w:rFonts w:ascii="Courier New" w:hAnsi="Courier New" w:cs="Courier New"/>
+          <w:sz w:val="20"/>
+        </w:rPr>
+        <w:tab/>
+      </w:r>
+      <w:r>
+        <w:rPr>
+          <w:rStyle w:val="StyleBodyCalibri"/>
+          <w:rFonts w:ascii="Courier New" w:hAnsi="Courier New" w:cs="Courier New"/>
+          <w:sz w:val="20"/>
+        </w:rPr>
+        <w:tab/>
+      </w:r>
+      <w:r>
+        <w:rPr>
+          <w:rStyle w:val="StyleBodyCalibri"/>
+          <w:rFonts w:ascii="Courier New" w:hAnsi="Courier New" w:cs="Courier New"/>
+          <w:sz w:val="20"/>
+        </w:rPr>
+        <w:tab/>
+      </w:r>
+      <w:proofErr w:type="gramStart"/>
+      <w:r>
+        <w:rPr>
+          <w:rStyle w:val="StyleBodyCalibri"/>
+          <w:rFonts w:ascii="Courier New" w:hAnsi="Courier New" w:cs="Courier New"/>
+          <w:sz w:val="20"/>
+        </w:rPr>
+        <w:t>position</w:t>
+      </w:r>
+      <w:proofErr w:type="gramEnd"/>
+      <w:r>
+        <w:rPr>
+          <w:rStyle w:val="StyleBodyCalibri"/>
+          <w:rFonts w:ascii="Courier New" w:hAnsi="Courier New" w:cs="Courier New"/>
+          <w:sz w:val="20"/>
+        </w:rPr>
+        <w:t>: absolute;</w:t>
+      </w:r>
+    </w:p>
+    <w:p>
+      <w:pPr>
+        <w:pStyle w:val="ListParagraph"/>
+        <w:ind w:left="1440"/>
+        <w:rPr>
+          <w:rStyle w:val="StyleBodyCalibri"/>
+          <w:rFonts w:ascii="Courier New" w:hAnsi="Courier New" w:cs="Courier New"/>
+          <w:sz w:val="20"/>
+        </w:rPr>
+      </w:pPr>
+      <w:r>
+        <w:rPr>
+          <w:rStyle w:val="StyleBodyCalibri"/>
+          <w:rFonts w:ascii="Courier New" w:hAnsi="Courier New" w:cs="Courier New"/>
+          <w:sz w:val="20"/>
+        </w:rPr>
+        <w:tab/>
+      </w:r>
+      <w:r>
+        <w:rPr>
+          <w:rStyle w:val="StyleBodyCalibri"/>
+          <w:rFonts w:ascii="Courier New" w:hAnsi="Courier New" w:cs="Courier New"/>
+          <w:sz w:val="20"/>
+        </w:rPr>
+        <w:tab/>
+      </w:r>
+      <w:r>
+        <w:rPr>
+          <w:rStyle w:val="StyleBodyCalibri"/>
+          <w:rFonts w:ascii="Courier New" w:hAnsi="Courier New" w:cs="Courier New"/>
+          <w:sz w:val="20"/>
+        </w:rPr>
+        <w:tab/>
+      </w:r>
+      <w:r>
+        <w:rPr>
+          <w:rStyle w:val="StyleBodyCalibri"/>
+          <w:rFonts w:ascii="Courier New" w:hAnsi="Courier New" w:cs="Courier New"/>
+          <w:sz w:val="20"/>
+        </w:rPr>
+        <w:tab/>
+      </w:r>
+      <w:proofErr w:type="gramStart"/>
+      <w:r>
+        <w:rPr>
+          <w:rStyle w:val="StyleBodyCalibri"/>
+          <w:rFonts w:ascii="Courier New" w:hAnsi="Courier New" w:cs="Courier New"/>
+          <w:sz w:val="20"/>
+        </w:rPr>
+        <w:t>width</w:t>
+      </w:r>
+      <w:proofErr w:type="gramEnd"/>
+      <w:r>
+        <w:rPr>
+          <w:rStyle w:val="StyleBodyCalibri"/>
+          <w:rFonts w:ascii="Courier New" w:hAnsi="Courier New" w:cs="Courier New"/>
+          <w:sz w:val="20"/>
+        </w:rPr>
+        <w:t>: 30px;</w:t>
+      </w:r>
+    </w:p>
+    <w:p>
+      <w:pPr>
+        <w:pStyle w:val="ListParagraph"/>
+        <w:ind w:left="1440"/>
+        <w:rPr>
+          <w:rStyle w:val="StyleBodyCalibri"/>
+          <w:rFonts w:ascii="Courier New" w:hAnsi="Courier New" w:cs="Courier New"/>
+          <w:sz w:val="20"/>
+        </w:rPr>
+      </w:pPr>
+      <w:r>
+        <w:rPr>
+          <w:rStyle w:val="StyleBodyCalibri"/>
+          <w:rFonts w:ascii="Courier New" w:hAnsi="Courier New" w:cs="Courier New"/>
+          <w:sz w:val="20"/>
+        </w:rPr>
+        <w:tab/>
+      </w:r>
+      <w:r>
+        <w:rPr>
+          <w:rStyle w:val="StyleBodyCalibri"/>
+          <w:rFonts w:ascii="Courier New" w:hAnsi="Courier New" w:cs="Courier New"/>
+          <w:sz w:val="20"/>
+        </w:rPr>
+        <w:tab/>
+      </w:r>
+      <w:r>
+        <w:rPr>
+          <w:rStyle w:val="StyleBodyCalibri"/>
+          <w:rFonts w:ascii="Courier New" w:hAnsi="Courier New" w:cs="Courier New"/>
+          <w:sz w:val="20"/>
+        </w:rPr>
+        <w:tab/>
+      </w:r>
+      <w:r>
+        <w:rPr>
+          <w:rStyle w:val="StyleBodyCalibri"/>
+          <w:rFonts w:ascii="Courier New" w:hAnsi="Courier New" w:cs="Courier New"/>
+          <w:sz w:val="20"/>
+        </w:rPr>
+        <w:tab/>
+      </w:r>
+      <w:proofErr w:type="gramStart"/>
+      <w:r>
+        <w:rPr>
+          <w:rStyle w:val="StyleBodyCalibri"/>
+          <w:rFonts w:ascii="Courier New" w:hAnsi="Courier New" w:cs="Courier New"/>
+          <w:sz w:val="20"/>
+        </w:rPr>
+        <w:t>height</w:t>
+      </w:r>
+      <w:proofErr w:type="gramEnd"/>
+      <w:r>
+        <w:rPr>
+          <w:rStyle w:val="StyleBodyCalibri"/>
+          <w:rFonts w:ascii="Courier New" w:hAnsi="Courier New" w:cs="Courier New"/>
+          <w:sz w:val="20"/>
+        </w:rPr>
+        <w:t>: 30px;</w:t>
+      </w:r>
+    </w:p>
+    <w:p>
+      <w:pPr>
+        <w:pStyle w:val="ListParagraph"/>
+        <w:ind w:left="1440"/>
+        <w:rPr>
+          <w:rStyle w:val="StyleBodyCalibri"/>
+          <w:rFonts w:ascii="Courier New" w:hAnsi="Courier New" w:cs="Courier New"/>
+          <w:sz w:val="20"/>
+        </w:rPr>
+      </w:pPr>
+      <w:r>
+        <w:rPr>
+          <w:rStyle w:val="StyleBodyCalibri"/>
+          <w:rFonts w:ascii="Courier New" w:hAnsi="Courier New" w:cs="Courier New"/>
+          <w:sz w:val="20"/>
+        </w:rPr>
+        <w:tab/>
+      </w:r>
+      <w:r>
+        <w:rPr>
+          <w:rStyle w:val="StyleBodyCalibri"/>
+          <w:rFonts w:ascii="Courier New" w:hAnsi="Courier New" w:cs="Courier New"/>
+          <w:sz w:val="20"/>
+        </w:rPr>
+        <w:tab/>
+      </w:r>
+      <w:r>
+        <w:rPr>
+          <w:rStyle w:val="StyleBodyCalibri"/>
+          <w:rFonts w:ascii="Courier New" w:hAnsi="Courier New" w:cs="Courier New"/>
+          <w:sz w:val="20"/>
+        </w:rPr>
+        <w:tab/>
+      </w:r>
+      <w:r>
+        <w:rPr>
+          <w:rStyle w:val="StyleBodyCalibri"/>
+          <w:rFonts w:ascii="Courier New" w:hAnsi="Courier New" w:cs="Courier New"/>
+          <w:sz w:val="20"/>
+        </w:rPr>
+        <w:tab/>
+      </w:r>
+      <w:proofErr w:type="gramStart"/>
+      <w:r>
+        <w:rPr>
+          <w:rStyle w:val="StyleBodyCalibri"/>
+          <w:rFonts w:ascii="Courier New" w:hAnsi="Courier New" w:cs="Courier New"/>
+          <w:sz w:val="20"/>
+        </w:rPr>
+        <w:t>background-color</w:t>
+      </w:r>
+      <w:proofErr w:type="gramEnd"/>
+      <w:r>
+        <w:rPr>
+          <w:rStyle w:val="StyleBodyCalibri"/>
+          <w:rFonts w:ascii="Courier New" w:hAnsi="Courier New" w:cs="Courier New"/>
+          <w:sz w:val="20"/>
+        </w:rPr>
+        <w:t>: #444;</w:t>
+      </w:r>
+    </w:p>
+    <w:p>
+      <w:pPr>
+        <w:pStyle w:val="ListParagraph"/>
+        <w:ind w:left="1440"/>
+        <w:rPr>
+          <w:rStyle w:val="StyleBodyCalibri"/>
+          <w:rFonts w:ascii="Courier New" w:hAnsi="Courier New" w:cs="Courier New"/>
+          <w:sz w:val="20"/>
+        </w:rPr>
+      </w:pPr>
+      <w:r>
+        <w:rPr>
+          <w:rStyle w:val="StyleBodyCalibri"/>
+          <w:rFonts w:ascii="Courier New" w:hAnsi="Courier New" w:cs="Courier New"/>
+          <w:sz w:val="20"/>
+        </w:rPr>
+        <w:tab/>
+      </w:r>
+      <w:r>
+        <w:rPr>
+          <w:rStyle w:val="StyleBodyCalibri"/>
+          <w:rFonts w:ascii="Courier New" w:hAnsi="Courier New" w:cs="Courier New"/>
+          <w:sz w:val="20"/>
+        </w:rPr>
+        <w:tab/>
+      </w:r>
+      <w:r>
+        <w:rPr>
+          <w:rStyle w:val="StyleBodyCalibri"/>
+          <w:rFonts w:ascii="Courier New" w:hAnsi="Courier New" w:cs="Courier New"/>
+          <w:sz w:val="20"/>
+        </w:rPr>
+        <w:tab/>
+      </w:r>
+      <w:r>
+        <w:rPr>
+          <w:rStyle w:val="StyleBodyCalibri"/>
+          <w:rFonts w:ascii="Courier New" w:hAnsi="Courier New" w:cs="Courier New"/>
+          <w:sz w:val="20"/>
+        </w:rPr>
+        <w:tab/>
+      </w:r>
+      <w:proofErr w:type="gramStart"/>
+      <w:r>
+        <w:rPr>
+          <w:rStyle w:val="StyleBodyCalibri"/>
+          <w:rFonts w:ascii="Courier New" w:hAnsi="Courier New" w:cs="Courier New"/>
+          <w:sz w:val="20"/>
+        </w:rPr>
+        <w:t>border-radius</w:t>
+      </w:r>
+      <w:proofErr w:type="gramEnd"/>
+      <w:r>
+        <w:rPr>
+          <w:rStyle w:val="StyleBodyCalibri"/>
+          <w:rFonts w:ascii="Courier New" w:hAnsi="Courier New" w:cs="Courier New"/>
+          <w:sz w:val="20"/>
+        </w:rPr>
+        <w:t>: 60px;</w:t>
+      </w:r>
+    </w:p>
+    <w:p>
+      <w:pPr>
+        <w:pStyle w:val="ListParagraph"/>
+        <w:ind w:left="1440"/>
+        <w:rPr>
+          <w:rStyle w:val="StyleBodyCalibri"/>
+          <w:rFonts w:ascii="Courier New" w:hAnsi="Courier New" w:cs="Courier New"/>
+          <w:sz w:val="20"/>
+        </w:rPr>
+      </w:pPr>
+      <w:r>
+        <w:rPr>
+          <w:rStyle w:val="StyleBodyCalibri"/>
+          <w:rFonts w:ascii="Courier New" w:hAnsi="Courier New" w:cs="Courier New"/>
+          <w:sz w:val="20"/>
+        </w:rPr>
+        <w:tab/>
+      </w:r>
+      <w:r>
+        <w:rPr>
+          <w:rStyle w:val="StyleBodyCalibri"/>
+          <w:rFonts w:ascii="Courier New" w:hAnsi="Courier New" w:cs="Courier New"/>
+          <w:sz w:val="20"/>
+        </w:rPr>
+        <w:tab/>
+      </w:r>
+      <w:r>
+        <w:rPr>
+          <w:rStyle w:val="StyleBodyCalibri"/>
+          <w:rFonts w:ascii="Courier New" w:hAnsi="Courier New" w:cs="Courier New"/>
+          <w:sz w:val="20"/>
+        </w:rPr>
+        <w:tab/>
+      </w:r>
+      <w:r>
+        <w:rPr>
+          <w:rStyle w:val="StyleBodyCalibri"/>
+          <w:rFonts w:ascii="Courier New" w:hAnsi="Courier New" w:cs="Courier New"/>
+          <w:sz w:val="20"/>
+        </w:rPr>
+        <w:tab/>
+      </w:r>
+      <w:proofErr w:type="gramStart"/>
+      <w:r>
+        <w:rPr>
+          <w:rStyle w:val="StyleBodyCalibri"/>
+          <w:rFonts w:ascii="Courier New" w:hAnsi="Courier New" w:cs="Courier New"/>
+          <w:sz w:val="20"/>
+        </w:rPr>
+        <w:t>cursor</w:t>
+      </w:r>
+      <w:proofErr w:type="gramEnd"/>
+      <w:r>
+        <w:rPr>
+          <w:rStyle w:val="StyleBodyCalibri"/>
+          <w:rFonts w:ascii="Courier New" w:hAnsi="Courier New" w:cs="Courier New"/>
+          <w:sz w:val="20"/>
+        </w:rPr>
+        <w:t xml:space="preserve">: pointer; </w:t>
+      </w:r>
+    </w:p>
+    <w:p>
+      <w:pPr>
+        <w:pStyle w:val="ListParagraph"/>
+        <w:ind w:left="1440"/>
+        <w:rPr>
+          <w:rStyle w:val="StyleBodyCalibri"/>
+          <w:rFonts w:ascii="Courier New" w:hAnsi="Courier New" w:cs="Courier New"/>
+          <w:sz w:val="20"/>
+        </w:rPr>
+      </w:pPr>
+      <w:r>
+        <w:rPr>
+          <w:rStyle w:val="StyleBodyCalibri"/>
+          <w:rFonts w:ascii="Courier New" w:hAnsi="Courier New" w:cs="Courier New"/>
+          <w:sz w:val="20"/>
+        </w:rPr>
+        <w:tab/>
+      </w:r>
+      <w:r>
+        <w:rPr>
+          <w:rStyle w:val="StyleBodyCalibri"/>
+          <w:rFonts w:ascii="Courier New" w:hAnsi="Courier New" w:cs="Courier New"/>
+          <w:sz w:val="20"/>
+        </w:rPr>
+        <w:tab/>
+      </w:r>
+      <w:r>
+        <w:rPr>
+          <w:rStyle w:val="StyleBodyCalibri"/>
+          <w:rFonts w:ascii="Courier New" w:hAnsi="Courier New" w:cs="Courier New"/>
+          <w:sz w:val="20"/>
+        </w:rPr>
+        <w:tab/>
+      </w:r>
+      <w:r>
+        <w:rPr>
+          <w:rStyle w:val="StyleBodyCalibri"/>
+          <w:rFonts w:ascii="Courier New" w:hAnsi="Courier New" w:cs="Courier New"/>
+          <w:sz w:val="20"/>
+        </w:rPr>
+        <w:tab/>
+      </w:r>
+      <w:proofErr w:type="gramStart"/>
+      <w:r>
+        <w:rPr>
+          <w:rStyle w:val="StyleBodyCalibri"/>
+          <w:rFonts w:ascii="Courier New" w:hAnsi="Courier New" w:cs="Courier New"/>
+          <w:sz w:val="20"/>
+        </w:rPr>
+        <w:t>cursor</w:t>
+      </w:r>
+      <w:proofErr w:type="gramEnd"/>
+      <w:r>
+        <w:rPr>
+          <w:rStyle w:val="StyleBodyCalibri"/>
+          <w:rFonts w:ascii="Courier New" w:hAnsi="Courier New" w:cs="Courier New"/>
+          <w:sz w:val="20"/>
+        </w:rPr>
+        <w:t>: hand;</w:t>
+      </w:r>
+    </w:p>
+    <w:p>
+      <w:pPr>
+        <w:pStyle w:val="ListParagraph"/>
+        <w:ind w:left="1440"/>
+        <w:rPr>
+          <w:rStyle w:val="StyleBodyCalibri"/>
+          <w:rFonts w:ascii="Courier New" w:hAnsi="Courier New" w:cs="Courier New"/>
+          <w:sz w:val="20"/>
+        </w:rPr>
+      </w:pPr>
+      <w:r>
+        <w:rPr>
+          <w:rStyle w:val="StyleBodyCalibri"/>
+          <w:rFonts w:ascii="Courier New" w:hAnsi="Courier New" w:cs="Courier New"/>
+          <w:sz w:val="20"/>
+        </w:rPr>
+        <w:tab/>
+      </w:r>
+      <w:r>
+        <w:rPr>
+          <w:rStyle w:val="StyleBodyCalibri"/>
+          <w:rFonts w:ascii="Courier New" w:hAnsi="Courier New" w:cs="Courier New"/>
+          <w:sz w:val="20"/>
+        </w:rPr>
+        <w:tab/>
+      </w:r>
+      <w:r>
+        <w:rPr>
+          <w:rStyle w:val="StyleBodyCalibri"/>
+          <w:rFonts w:ascii="Courier New" w:hAnsi="Courier New" w:cs="Courier New"/>
+          <w:sz w:val="20"/>
+        </w:rPr>
+        <w:tab/>
+        <w:t>}</w:t>
+      </w:r>
+    </w:p>
+    <w:p>
+      <w:pPr>
+        <w:pStyle w:val="ListParagraph"/>
+        <w:ind w:left="1440"/>
+        <w:rPr>
+          <w:rStyle w:val="StyleBodyCalibri"/>
+          <w:rFonts w:ascii="Courier New" w:hAnsi="Courier New" w:cs="Courier New"/>
+          <w:sz w:val="20"/>
+        </w:rPr>
+      </w:pPr>
+      <w:r>
+        <w:rPr>
+          <w:rStyle w:val="StyleBodyCalibri"/>
+          <w:rFonts w:ascii="Courier New" w:hAnsi="Courier New" w:cs="Courier New"/>
+          <w:sz w:val="20"/>
+        </w:rPr>
+        <w:tab/>
+      </w:r>
+      <w:r>
+        <w:rPr>
+          <w:rStyle w:val="StyleBodyCalibri"/>
+          <w:rFonts w:ascii="Courier New" w:hAnsi="Courier New" w:cs="Courier New"/>
+          <w:sz w:val="20"/>
+        </w:rPr>
+        <w:tab/>
+      </w:r>
+      <w:r>
+        <w:rPr>
+          <w:rStyle w:val="StyleBodyCalibri"/>
+          <w:rFonts w:ascii="Courier New" w:hAnsi="Courier New" w:cs="Courier New"/>
+          <w:sz w:val="20"/>
+        </w:rPr>
+        <w:tab/>
+      </w:r>
+    </w:p>
+    <w:p>
+      <w:pPr>
+        <w:pStyle w:val="ListParagraph"/>
+        <w:ind w:left="1440"/>
+        <w:rPr>
+          <w:rStyle w:val="StyleBodyCalibri"/>
+          <w:rFonts w:ascii="Courier New" w:hAnsi="Courier New" w:cs="Courier New"/>
+          <w:sz w:val="20"/>
+        </w:rPr>
+      </w:pPr>
+      <w:r>
+        <w:rPr>
+          <w:rStyle w:val="StyleBodyCalibri"/>
+          <w:rFonts w:ascii="Courier New" w:hAnsi="Courier New" w:cs="Courier New"/>
+          <w:sz w:val="20"/>
+        </w:rPr>
+        <w:tab/>
+      </w:r>
+      <w:r>
+        <w:rPr>
+          <w:rStyle w:val="StyleBodyCalibri"/>
+          <w:rFonts w:ascii="Courier New" w:hAnsi="Courier New" w:cs="Courier New"/>
+          <w:sz w:val="20"/>
+        </w:rPr>
+        <w:tab/>
+      </w:r>
+      <w:r>
+        <w:rPr>
+          <w:rStyle w:val="StyleBodyCalibri"/>
+          <w:rFonts w:ascii="Courier New" w:hAnsi="Courier New" w:cs="Courier New"/>
+          <w:sz w:val="20"/>
+        </w:rPr>
+        <w:tab/>
+        <w:t>.</w:t>
+      </w:r>
+      <w:proofErr w:type="spellStart"/>
+      <w:proofErr w:type="gramStart"/>
+      <w:r>
+        <w:rPr>
+          <w:rStyle w:val="StyleBodyCalibri"/>
+          <w:rFonts w:ascii="Courier New" w:hAnsi="Courier New" w:cs="Courier New"/>
+          <w:sz w:val="20"/>
+        </w:rPr>
+        <w:t>stratItemBlack</w:t>
+      </w:r>
+      <w:proofErr w:type="spellEnd"/>
+      <w:r>
+        <w:rPr>
+          <w:rStyle w:val="StyleBodyCalibri"/>
+          <w:rFonts w:ascii="Courier New" w:hAnsi="Courier New" w:cs="Courier New"/>
+          <w:sz w:val="20"/>
+        </w:rPr>
+        <w:t xml:space="preserve">  {</w:t>
+      </w:r>
+      <w:proofErr w:type="gramEnd"/>
+    </w:p>
+    <w:p>
+      <w:pPr>
+        <w:pStyle w:val="ListParagraph"/>
+        <w:ind w:left="1440"/>
+        <w:rPr>
+          <w:rStyle w:val="StyleBodyCalibri"/>
+          <w:rFonts w:ascii="Courier New" w:hAnsi="Courier New" w:cs="Courier New"/>
+          <w:sz w:val="20"/>
+        </w:rPr>
+      </w:pPr>
+      <w:r>
+        <w:rPr>
+          <w:rStyle w:val="StyleBodyCalibri"/>
+          <w:rFonts w:ascii="Courier New" w:hAnsi="Courier New" w:cs="Courier New"/>
+          <w:sz w:val="20"/>
+        </w:rPr>
+        <w:tab/>
+      </w:r>
+      <w:r>
+        <w:rPr>
+          <w:rStyle w:val="StyleBodyCalibri"/>
+          <w:rFonts w:ascii="Courier New" w:hAnsi="Courier New" w:cs="Courier New"/>
+          <w:sz w:val="20"/>
+        </w:rPr>
+        <w:tab/>
+      </w:r>
+      <w:r>
+        <w:rPr>
+          <w:rStyle w:val="StyleBodyCalibri"/>
+          <w:rFonts w:ascii="Courier New" w:hAnsi="Courier New" w:cs="Courier New"/>
+          <w:sz w:val="20"/>
+        </w:rPr>
+        <w:tab/>
+      </w:r>
+      <w:r>
+        <w:rPr>
+          <w:rStyle w:val="StyleBodyCalibri"/>
+          <w:rFonts w:ascii="Courier New" w:hAnsi="Courier New" w:cs="Courier New"/>
+          <w:sz w:val="20"/>
+        </w:rPr>
+        <w:tab/>
+      </w:r>
+      <w:proofErr w:type="gramStart"/>
+      <w:r>
+        <w:rPr>
+          <w:rStyle w:val="StyleBodyCalibri"/>
+          <w:rFonts w:ascii="Courier New" w:hAnsi="Courier New" w:cs="Courier New"/>
+          <w:sz w:val="20"/>
+        </w:rPr>
+        <w:t>background-color</w:t>
+      </w:r>
+      <w:proofErr w:type="gramEnd"/>
+      <w:r>
+        <w:rPr>
+          <w:rStyle w:val="StyleBodyCalibri"/>
+          <w:rFonts w:ascii="Courier New" w:hAnsi="Courier New" w:cs="Courier New"/>
+          <w:sz w:val="20"/>
+        </w:rPr>
+        <w:t>: #000;</w:t>
+      </w:r>
+    </w:p>
+    <w:p>
+      <w:pPr>
+        <w:pStyle w:val="ListParagraph"/>
+        <w:ind w:left="1440"/>
+        <w:rPr>
+          <w:rStyle w:val="StyleBodyCalibri"/>
+          <w:rFonts w:ascii="Courier New" w:hAnsi="Courier New" w:cs="Courier New"/>
+          <w:sz w:val="20"/>
+        </w:rPr>
+      </w:pPr>
+      <w:r>
+        <w:rPr>
+          <w:rStyle w:val="StyleBodyCalibri"/>
+          <w:rFonts w:ascii="Courier New" w:hAnsi="Courier New" w:cs="Courier New"/>
+          <w:sz w:val="20"/>
+        </w:rPr>
+        <w:tab/>
+      </w:r>
+      <w:r>
+        <w:rPr>
+          <w:rStyle w:val="StyleBodyCalibri"/>
+          <w:rFonts w:ascii="Courier New" w:hAnsi="Courier New" w:cs="Courier New"/>
+          <w:sz w:val="20"/>
+        </w:rPr>
+        <w:tab/>
+      </w:r>
+      <w:r>
+        <w:rPr>
+          <w:rStyle w:val="StyleBodyCalibri"/>
+          <w:rFonts w:ascii="Courier New" w:hAnsi="Courier New" w:cs="Courier New"/>
+          <w:sz w:val="20"/>
+        </w:rPr>
+        <w:tab/>
+        <w:t>}</w:t>
+      </w:r>
+    </w:p>
+    <w:p>
+      <w:pPr>
+        <w:pStyle w:val="ListParagraph"/>
+        <w:ind w:left="1440"/>
+        <w:rPr>
+          <w:rStyle w:val="StyleBodyCalibri"/>
+          <w:rFonts w:ascii="Courier New" w:hAnsi="Courier New" w:cs="Courier New"/>
+          <w:sz w:val="20"/>
+        </w:rPr>
+      </w:pPr>
+      <w:r>
+        <w:rPr>
+          <w:rStyle w:val="StyleBodyCalibri"/>
+          <w:rFonts w:ascii="Courier New" w:hAnsi="Courier New" w:cs="Courier New"/>
+          <w:sz w:val="20"/>
+        </w:rPr>
+        <w:tab/>
+      </w:r>
+      <w:r>
+        <w:rPr>
+          <w:rStyle w:val="StyleBodyCalibri"/>
+          <w:rFonts w:ascii="Courier New" w:hAnsi="Courier New" w:cs="Courier New"/>
+          <w:sz w:val="20"/>
+        </w:rPr>
+        <w:tab/>
+      </w:r>
+      <w:r>
+        <w:rPr>
+          <w:rStyle w:val="StyleBodyCalibri"/>
+          <w:rFonts w:ascii="Courier New" w:hAnsi="Courier New" w:cs="Courier New"/>
+          <w:sz w:val="20"/>
+        </w:rPr>
+        <w:tab/>
+      </w:r>
+    </w:p>
+    <w:p>
+      <w:pPr>
+        <w:pStyle w:val="ListParagraph"/>
+        <w:ind w:left="1440"/>
+        <w:rPr>
+          <w:rStyle w:val="StyleBodyCalibri"/>
+          <w:rFonts w:ascii="Courier New" w:hAnsi="Courier New" w:cs="Courier New"/>
+          <w:sz w:val="20"/>
+        </w:rPr>
+      </w:pPr>
+      <w:r>
+        <w:rPr>
+          <w:rStyle w:val="StyleBodyCalibri"/>
+          <w:rFonts w:ascii="Courier New" w:hAnsi="Courier New" w:cs="Courier New"/>
+          <w:sz w:val="20"/>
+        </w:rPr>
+        <w:tab/>
+      </w:r>
+      <w:r>
+        <w:rPr>
+          <w:rStyle w:val="StyleBodyCalibri"/>
+          <w:rFonts w:ascii="Courier New" w:hAnsi="Courier New" w:cs="Courier New"/>
+          <w:sz w:val="20"/>
+        </w:rPr>
+        <w:tab/>
+      </w:r>
+      <w:r>
+        <w:rPr>
+          <w:rStyle w:val="StyleBodyCalibri"/>
+          <w:rFonts w:ascii="Courier New" w:hAnsi="Courier New" w:cs="Courier New"/>
+          <w:sz w:val="20"/>
+        </w:rPr>
+        <w:tab/>
+        <w:t>.</w:t>
+      </w:r>
+      <w:proofErr w:type="spellStart"/>
+      <w:proofErr w:type="gramStart"/>
+      <w:r>
+        <w:rPr>
+          <w:rStyle w:val="StyleBodyCalibri"/>
+          <w:rFonts w:ascii="Courier New" w:hAnsi="Courier New" w:cs="Courier New"/>
+          <w:sz w:val="20"/>
+        </w:rPr>
+        <w:t>stratItemRed</w:t>
+      </w:r>
+      <w:proofErr w:type="spellEnd"/>
+      <w:r>
+        <w:rPr>
+          <w:rStyle w:val="StyleBodyCalibri"/>
+          <w:rFonts w:ascii="Courier New" w:hAnsi="Courier New" w:cs="Courier New"/>
+          <w:sz w:val="20"/>
+        </w:rPr>
+        <w:t xml:space="preserve">  {</w:t>
+      </w:r>
+      <w:proofErr w:type="gramEnd"/>
+    </w:p>
+    <w:p>
+      <w:pPr>
+        <w:pStyle w:val="ListParagraph"/>
+        <w:ind w:left="1440"/>
+        <w:rPr>
+          <w:rStyle w:val="StyleBodyCalibri"/>
+          <w:rFonts w:ascii="Courier New" w:hAnsi="Courier New" w:cs="Courier New"/>
+          <w:sz w:val="20"/>
+        </w:rPr>
+      </w:pPr>
+      <w:r>
+        <w:rPr>
+          <w:rStyle w:val="StyleBodyCalibri"/>
+          <w:rFonts w:ascii="Courier New" w:hAnsi="Courier New" w:cs="Courier New"/>
+          <w:sz w:val="20"/>
+        </w:rPr>
+        <w:tab/>
+      </w:r>
+      <w:r>
+        <w:rPr>
+          <w:rStyle w:val="StyleBodyCalibri"/>
+          <w:rFonts w:ascii="Courier New" w:hAnsi="Courier New" w:cs="Courier New"/>
+          <w:sz w:val="20"/>
+        </w:rPr>
+        <w:tab/>
+      </w:r>
+      <w:r>
+        <w:rPr>
+          <w:rStyle w:val="StyleBodyCalibri"/>
+          <w:rFonts w:ascii="Courier New" w:hAnsi="Courier New" w:cs="Courier New"/>
+          <w:sz w:val="20"/>
+        </w:rPr>
+        <w:tab/>
+      </w:r>
+      <w:r>
+        <w:rPr>
+          <w:rStyle w:val="StyleBodyCalibri"/>
+          <w:rFonts w:ascii="Courier New" w:hAnsi="Courier New" w:cs="Courier New"/>
+          <w:sz w:val="20"/>
+        </w:rPr>
+        <w:tab/>
+      </w:r>
+      <w:proofErr w:type="gramStart"/>
+      <w:r>
+        <w:rPr>
+          <w:rStyle w:val="StyleBodyCalibri"/>
+          <w:rFonts w:ascii="Courier New" w:hAnsi="Courier New" w:cs="Courier New"/>
+          <w:sz w:val="20"/>
+        </w:rPr>
+        <w:t>background-color</w:t>
+      </w:r>
+      <w:proofErr w:type="gramEnd"/>
+      <w:r>
+        <w:rPr>
+          <w:rStyle w:val="StyleBodyCalibri"/>
+          <w:rFonts w:ascii="Courier New" w:hAnsi="Courier New" w:cs="Courier New"/>
+          <w:sz w:val="20"/>
+        </w:rPr>
+        <w:t>: red;</w:t>
+      </w:r>
+    </w:p>
+    <w:p>
+      <w:pPr>
+        <w:pStyle w:val="ListParagraph"/>
+        <w:ind w:left="1440"/>
+        <w:rPr>
+          <w:rStyle w:val="StyleBodyCalibri"/>
+          <w:rFonts w:ascii="Courier New" w:hAnsi="Courier New" w:cs="Courier New"/>
+          <w:sz w:val="20"/>
+        </w:rPr>
+      </w:pPr>
+      <w:r>
+        <w:rPr>
+          <w:rStyle w:val="StyleBodyCalibri"/>
+          <w:rFonts w:ascii="Courier New" w:hAnsi="Courier New" w:cs="Courier New"/>
+          <w:sz w:val="20"/>
+        </w:rPr>
+        <w:tab/>
+      </w:r>
+      <w:r>
+        <w:rPr>
+          <w:rStyle w:val="StyleBodyCalibri"/>
+          <w:rFonts w:ascii="Courier New" w:hAnsi="Courier New" w:cs="Courier New"/>
+          <w:sz w:val="20"/>
+        </w:rPr>
+        <w:tab/>
+      </w:r>
+      <w:r>
+        <w:rPr>
+          <w:rStyle w:val="StyleBodyCalibri"/>
+          <w:rFonts w:ascii="Courier New" w:hAnsi="Courier New" w:cs="Courier New"/>
+          <w:sz w:val="20"/>
+        </w:rPr>
+        <w:tab/>
+        <w:t>}</w:t>
+      </w:r>
+    </w:p>
+    <w:p>
+      <w:pPr>
+        <w:pStyle w:val="ListParagraph"/>
+        <w:ind w:left="1440"/>
+        <w:rPr>
+          <w:rStyle w:val="StyleBodyCalibri"/>
+          <w:rFonts w:ascii="Courier New" w:hAnsi="Courier New" w:cs="Courier New"/>
+          <w:sz w:val="20"/>
+        </w:rPr>
+      </w:pPr>
+      <w:r>
+        <w:rPr>
+          <w:rStyle w:val="StyleBodyCalibri"/>
+          <w:rFonts w:ascii="Courier New" w:hAnsi="Courier New" w:cs="Courier New"/>
+          <w:sz w:val="20"/>
+        </w:rPr>
+        <w:tab/>
+      </w:r>
+      <w:r>
+        <w:rPr>
+          <w:rStyle w:val="StyleBodyCalibri"/>
+          <w:rFonts w:ascii="Courier New" w:hAnsi="Courier New" w:cs="Courier New"/>
+          <w:sz w:val="20"/>
+        </w:rPr>
+        <w:tab/>
+      </w:r>
+      <w:r>
+        <w:rPr>
+          <w:rStyle w:val="StyleBodyCalibri"/>
+          <w:rFonts w:ascii="Courier New" w:hAnsi="Courier New" w:cs="Courier New"/>
+          <w:sz w:val="20"/>
+        </w:rPr>
+        <w:tab/>
+      </w:r>
+    </w:p>
+    <w:p>
+      <w:pPr>
+        <w:pStyle w:val="ListParagraph"/>
+        <w:ind w:left="1440"/>
+        <w:rPr>
+          <w:rStyle w:val="StyleBodyCalibri"/>
+          <w:rFonts w:ascii="Courier New" w:hAnsi="Courier New" w:cs="Courier New"/>
+          <w:sz w:val="20"/>
+        </w:rPr>
+      </w:pPr>
+      <w:r>
+        <w:rPr>
+          <w:rStyle w:val="StyleBodyCalibri"/>
+          <w:rFonts w:ascii="Courier New" w:hAnsi="Courier New" w:cs="Courier New"/>
+          <w:sz w:val="20"/>
+        </w:rPr>
+        <w:tab/>
+      </w:r>
+      <w:r>
+        <w:rPr>
+          <w:rStyle w:val="StyleBodyCalibri"/>
+          <w:rFonts w:ascii="Courier New" w:hAnsi="Courier New" w:cs="Courier New"/>
+          <w:sz w:val="20"/>
+        </w:rPr>
+        <w:tab/>
+      </w:r>
+      <w:r>
+        <w:rPr>
+          <w:rStyle w:val="StyleBodyCalibri"/>
+          <w:rFonts w:ascii="Courier New" w:hAnsi="Courier New" w:cs="Courier New"/>
+          <w:sz w:val="20"/>
+        </w:rPr>
+        <w:tab/>
+        <w:t>.</w:t>
+      </w:r>
+      <w:proofErr w:type="spellStart"/>
+      <w:proofErr w:type="gramStart"/>
+      <w:r>
+        <w:rPr>
+          <w:rStyle w:val="StyleBodyCalibri"/>
+          <w:rFonts w:ascii="Courier New" w:hAnsi="Courier New" w:cs="Courier New"/>
+          <w:sz w:val="20"/>
+        </w:rPr>
+        <w:t>stratItemYellow</w:t>
+      </w:r>
+      <w:proofErr w:type="spellEnd"/>
+      <w:r>
+        <w:rPr>
+          <w:rStyle w:val="StyleBodyCalibri"/>
+          <w:rFonts w:ascii="Courier New" w:hAnsi="Courier New" w:cs="Courier New"/>
+          <w:sz w:val="20"/>
+        </w:rPr>
+        <w:t xml:space="preserve">  {</w:t>
+      </w:r>
+      <w:proofErr w:type="gramEnd"/>
+    </w:p>
+    <w:p>
+      <w:pPr>
+        <w:pStyle w:val="ListParagraph"/>
+        <w:ind w:left="1440"/>
+        <w:rPr>
+          <w:rStyle w:val="StyleBodyCalibri"/>
+          <w:rFonts w:ascii="Courier New" w:hAnsi="Courier New" w:cs="Courier New"/>
+          <w:sz w:val="20"/>
+        </w:rPr>
+      </w:pPr>
+      <w:r>
+        <w:rPr>
+          <w:rStyle w:val="StyleBodyCalibri"/>
+          <w:rFonts w:ascii="Courier New" w:hAnsi="Courier New" w:cs="Courier New"/>
+          <w:sz w:val="20"/>
+        </w:rPr>
+        <w:tab/>
+      </w:r>
+      <w:r>
+        <w:rPr>
+          <w:rStyle w:val="StyleBodyCalibri"/>
+          <w:rFonts w:ascii="Courier New" w:hAnsi="Courier New" w:cs="Courier New"/>
+          <w:sz w:val="20"/>
+        </w:rPr>
+        <w:tab/>
+      </w:r>
+      <w:r>
+        <w:rPr>
+          <w:rStyle w:val="StyleBodyCalibri"/>
+          <w:rFonts w:ascii="Courier New" w:hAnsi="Courier New" w:cs="Courier New"/>
+          <w:sz w:val="20"/>
+        </w:rPr>
+        <w:tab/>
+      </w:r>
+      <w:r>
+        <w:rPr>
+          <w:rStyle w:val="StyleBodyCalibri"/>
+          <w:rFonts w:ascii="Courier New" w:hAnsi="Courier New" w:cs="Courier New"/>
+          <w:sz w:val="20"/>
+        </w:rPr>
+        <w:tab/>
+      </w:r>
+      <w:proofErr w:type="gramStart"/>
+      <w:r>
+        <w:rPr>
+          <w:rStyle w:val="StyleBodyCalibri"/>
+          <w:rFonts w:ascii="Courier New" w:hAnsi="Courier New" w:cs="Courier New"/>
+          <w:sz w:val="20"/>
+        </w:rPr>
+        <w:t>background-color</w:t>
+      </w:r>
+      <w:proofErr w:type="gramEnd"/>
+      <w:r>
+        <w:rPr>
+          <w:rStyle w:val="StyleBodyCalibri"/>
+          <w:rFonts w:ascii="Courier New" w:hAnsi="Courier New" w:cs="Courier New"/>
+          <w:sz w:val="20"/>
+        </w:rPr>
+        <w:t>: yellow;</w:t>
+      </w:r>
+    </w:p>
+    <w:p>
+      <w:pPr>
+        <w:pStyle w:val="ListParagraph"/>
+        <w:ind w:left="1440"/>
+        <w:rPr>
+          <w:rStyle w:val="StyleBodyCalibri"/>
+          <w:rFonts w:ascii="Courier New" w:hAnsi="Courier New" w:cs="Courier New"/>
+          <w:sz w:val="20"/>
+        </w:rPr>
+      </w:pPr>
+      <w:r>
+        <w:rPr>
+          <w:rStyle w:val="StyleBodyCalibri"/>
+          <w:rFonts w:ascii="Courier New" w:hAnsi="Courier New" w:cs="Courier New"/>
+          <w:sz w:val="20"/>
+        </w:rPr>
+        <w:tab/>
+      </w:r>
+      <w:r>
+        <w:rPr>
+          <w:rStyle w:val="StyleBodyCalibri"/>
+          <w:rFonts w:ascii="Courier New" w:hAnsi="Courier New" w:cs="Courier New"/>
+          <w:sz w:val="20"/>
+        </w:rPr>
+        <w:tab/>
+      </w:r>
+      <w:r>
+        <w:rPr>
+          <w:rStyle w:val="StyleBodyCalibri"/>
+          <w:rFonts w:ascii="Courier New" w:hAnsi="Courier New" w:cs="Courier New"/>
+          <w:sz w:val="20"/>
+        </w:rPr>
+        <w:tab/>
+        <w:t>}</w:t>
+      </w:r>
+    </w:p>
+    <w:p>
+      <w:pPr>
+        <w:pStyle w:val="ListParagraph"/>
+        <w:ind w:left="1440"/>
+        <w:rPr>
+          <w:rStyle w:val="StyleBodyCalibri"/>
+          <w:rFonts w:ascii="Courier New" w:hAnsi="Courier New" w:cs="Courier New"/>
+          <w:sz w:val="20"/>
+        </w:rPr>
+      </w:pPr>
+      <w:r>
+        <w:rPr>
+          <w:rStyle w:val="StyleBodyCalibri"/>
+          <w:rFonts w:ascii="Courier New" w:hAnsi="Courier New" w:cs="Courier New"/>
+          <w:sz w:val="20"/>
+        </w:rPr>
+        <w:tab/>
+      </w:r>
+      <w:r>
+        <w:rPr>
+          <w:rStyle w:val="StyleBodyCalibri"/>
+          <w:rFonts w:ascii="Courier New" w:hAnsi="Courier New" w:cs="Courier New"/>
+          <w:sz w:val="20"/>
+        </w:rPr>
+        <w:tab/>
+      </w:r>
+      <w:r>
+        <w:rPr>
+          <w:rStyle w:val="StyleBodyCalibri"/>
+          <w:rFonts w:ascii="Courier New" w:hAnsi="Courier New" w:cs="Courier New"/>
+          <w:sz w:val="20"/>
+        </w:rPr>
+        <w:tab/>
+      </w:r>
+    </w:p>
+    <w:p>
+      <w:pPr>
+        <w:pStyle w:val="ListParagraph"/>
+        <w:ind w:left="1440"/>
+        <w:rPr>
+          <w:rStyle w:val="StyleBodyCalibri"/>
+          <w:rFonts w:ascii="Courier New" w:hAnsi="Courier New" w:cs="Courier New"/>
+          <w:sz w:val="20"/>
+        </w:rPr>
+      </w:pPr>
+      <w:r>
+        <w:rPr>
+          <w:rStyle w:val="StyleBodyCalibri"/>
+          <w:rFonts w:ascii="Courier New" w:hAnsi="Courier New" w:cs="Courier New"/>
+          <w:sz w:val="20"/>
+        </w:rPr>
+        <w:tab/>
+      </w:r>
+      <w:r>
+        <w:rPr>
+          <w:rStyle w:val="StyleBodyCalibri"/>
+          <w:rFonts w:ascii="Courier New" w:hAnsi="Courier New" w:cs="Courier New"/>
+          <w:sz w:val="20"/>
+        </w:rPr>
+        <w:tab/>
+      </w:r>
+      <w:r>
+        <w:rPr>
+          <w:rStyle w:val="StyleBodyCalibri"/>
+          <w:rFonts w:ascii="Courier New" w:hAnsi="Courier New" w:cs="Courier New"/>
+          <w:sz w:val="20"/>
+        </w:rPr>
+        <w:tab/>
+        <w:t>.</w:t>
+      </w:r>
+      <w:proofErr w:type="spellStart"/>
+      <w:proofErr w:type="gramStart"/>
+      <w:r>
+        <w:rPr>
+          <w:rStyle w:val="StyleBodyCalibri"/>
+          <w:rFonts w:ascii="Courier New" w:hAnsi="Courier New" w:cs="Courier New"/>
+          <w:sz w:val="20"/>
+        </w:rPr>
+        <w:t>stratItemGreen</w:t>
+      </w:r>
+      <w:proofErr w:type="spellEnd"/>
+      <w:r>
+        <w:rPr>
+          <w:rStyle w:val="StyleBodyCalibri"/>
+          <w:rFonts w:ascii="Courier New" w:hAnsi="Courier New" w:cs="Courier New"/>
+          <w:sz w:val="20"/>
+        </w:rPr>
+        <w:t xml:space="preserve">  {</w:t>
+      </w:r>
+      <w:proofErr w:type="gramEnd"/>
+    </w:p>
+    <w:p>
+      <w:pPr>
+        <w:pStyle w:val="ListParagraph"/>
+        <w:ind w:left="1440"/>
+        <w:rPr>
+          <w:rStyle w:val="StyleBodyCalibri"/>
+          <w:rFonts w:ascii="Courier New" w:hAnsi="Courier New" w:cs="Courier New"/>
+          <w:sz w:val="20"/>
+        </w:rPr>
+      </w:pPr>
+      <w:r>
+        <w:rPr>
+          <w:rStyle w:val="StyleBodyCalibri"/>
+          <w:rFonts w:ascii="Courier New" w:hAnsi="Courier New" w:cs="Courier New"/>
+          <w:sz w:val="20"/>
+        </w:rPr>
+        <w:tab/>
+      </w:r>
+      <w:r>
+        <w:rPr>
+          <w:rStyle w:val="StyleBodyCalibri"/>
+          <w:rFonts w:ascii="Courier New" w:hAnsi="Courier New" w:cs="Courier New"/>
+          <w:sz w:val="20"/>
+        </w:rPr>
+        <w:tab/>
+      </w:r>
+      <w:r>
+        <w:rPr>
+          <w:rStyle w:val="StyleBodyCalibri"/>
+          <w:rFonts w:ascii="Courier New" w:hAnsi="Courier New" w:cs="Courier New"/>
+          <w:sz w:val="20"/>
+        </w:rPr>
+        <w:tab/>
+      </w:r>
+      <w:r>
+        <w:rPr>
+          <w:rStyle w:val="StyleBodyCalibri"/>
+          <w:rFonts w:ascii="Courier New" w:hAnsi="Courier New" w:cs="Courier New"/>
+          <w:sz w:val="20"/>
+        </w:rPr>
+        <w:tab/>
+      </w:r>
+      <w:proofErr w:type="gramStart"/>
+      <w:r>
+        <w:rPr>
+          <w:rStyle w:val="StyleBodyCalibri"/>
+          <w:rFonts w:ascii="Courier New" w:hAnsi="Courier New" w:cs="Courier New"/>
+          <w:sz w:val="20"/>
+        </w:rPr>
+        <w:t>background-color</w:t>
+      </w:r>
+      <w:proofErr w:type="gramEnd"/>
+      <w:r>
+        <w:rPr>
+          <w:rStyle w:val="StyleBodyCalibri"/>
+          <w:rFonts w:ascii="Courier New" w:hAnsi="Courier New" w:cs="Courier New"/>
+          <w:sz w:val="20"/>
+        </w:rPr>
+        <w:t>: green;</w:t>
+      </w:r>
+    </w:p>
+    <w:p>
+      <w:pPr>
+        <w:pStyle w:val="ListParagraph"/>
+        <w:ind w:left="1440"/>
+        <w:rPr>
+          <w:rStyle w:val="StyleBodyCalibri"/>
+          <w:rFonts w:ascii="Courier New" w:hAnsi="Courier New" w:cs="Courier New"/>
+          <w:sz w:val="20"/>
+        </w:rPr>
+      </w:pPr>
+      <w:r>
+        <w:rPr>
+          <w:rStyle w:val="StyleBodyCalibri"/>
+          <w:rFonts w:ascii="Courier New" w:hAnsi="Courier New" w:cs="Courier New"/>
+          <w:sz w:val="20"/>
+        </w:rPr>
+        <w:tab/>
+      </w:r>
+      <w:r>
+        <w:rPr>
+          <w:rStyle w:val="StyleBodyCalibri"/>
+          <w:rFonts w:ascii="Courier New" w:hAnsi="Courier New" w:cs="Courier New"/>
+          <w:sz w:val="20"/>
+        </w:rPr>
+        <w:tab/>
+      </w:r>
+      <w:r>
+        <w:rPr>
+          <w:rStyle w:val="StyleBodyCalibri"/>
+          <w:rFonts w:ascii="Courier New" w:hAnsi="Courier New" w:cs="Courier New"/>
+          <w:sz w:val="20"/>
+        </w:rPr>
+        <w:tab/>
+        <w:t>}</w:t>
+      </w:r>
+    </w:p>
+    <w:p>
+      <w:pPr>
+        <w:pStyle w:val="ListParagraph"/>
+        <w:ind w:left="1440"/>
+        <w:rPr>
+          <w:rStyle w:val="StyleBodyCalibri"/>
+          <w:rFonts w:ascii="Courier New" w:hAnsi="Courier New" w:cs="Courier New"/>
+          <w:sz w:val="20"/>
+        </w:rPr>
+      </w:pPr>
+      <w:r>
+        <w:rPr>
+          <w:rStyle w:val="StyleBodyCalibri"/>
+          <w:rFonts w:ascii="Courier New" w:hAnsi="Courier New" w:cs="Courier New"/>
+          <w:sz w:val="20"/>
+        </w:rPr>
+        <w:tab/>
+      </w:r>
+      <w:r>
+        <w:rPr>
+          <w:rStyle w:val="StyleBodyCalibri"/>
+          <w:rFonts w:ascii="Courier New" w:hAnsi="Courier New" w:cs="Courier New"/>
+          <w:sz w:val="20"/>
+        </w:rPr>
+        <w:tab/>
+      </w:r>
+      <w:r>
+        <w:rPr>
+          <w:rStyle w:val="StyleBodyCalibri"/>
+          <w:rFonts w:ascii="Courier New" w:hAnsi="Courier New" w:cs="Courier New"/>
+          <w:sz w:val="20"/>
+        </w:rPr>
+        <w:tab/>
+      </w:r>
+    </w:p>
+    <w:p>
+      <w:pPr>
+        <w:pStyle w:val="ListParagraph"/>
+        <w:ind w:left="1440"/>
+        <w:rPr>
+          <w:rStyle w:val="StyleBodyCalibri"/>
+          <w:rFonts w:ascii="Courier New" w:hAnsi="Courier New" w:cs="Courier New"/>
+          <w:sz w:val="20"/>
+        </w:rPr>
+      </w:pPr>
+      <w:r>
+        <w:rPr>
+          <w:rStyle w:val="StyleBodyCalibri"/>
+          <w:rFonts w:ascii="Courier New" w:hAnsi="Courier New" w:cs="Courier New"/>
+          <w:sz w:val="20"/>
+        </w:rPr>
+        <w:tab/>
+      </w:r>
+      <w:r>
+        <w:rPr>
+          <w:rStyle w:val="StyleBodyCalibri"/>
+          <w:rFonts w:ascii="Courier New" w:hAnsi="Courier New" w:cs="Courier New"/>
+          <w:sz w:val="20"/>
+        </w:rPr>
+        <w:tab/>
+      </w:r>
+      <w:r>
+        <w:rPr>
+          <w:rStyle w:val="StyleBodyCalibri"/>
+          <w:rFonts w:ascii="Courier New" w:hAnsi="Courier New" w:cs="Courier New"/>
+          <w:sz w:val="20"/>
+        </w:rPr>
+        <w:tab/>
+        <w:t>.</w:t>
+      </w:r>
+      <w:proofErr w:type="spellStart"/>
+      <w:proofErr w:type="gramStart"/>
+      <w:r>
+        <w:rPr>
+          <w:rStyle w:val="StyleBodyCalibri"/>
+          <w:rFonts w:ascii="Courier New" w:hAnsi="Courier New" w:cs="Courier New"/>
+          <w:sz w:val="20"/>
+        </w:rPr>
+        <w:t>stratItemBlue</w:t>
+      </w:r>
+      <w:proofErr w:type="spellEnd"/>
+      <w:r>
+        <w:rPr>
+          <w:rStyle w:val="StyleBodyCalibri"/>
+          <w:rFonts w:ascii="Courier New" w:hAnsi="Courier New" w:cs="Courier New"/>
+          <w:sz w:val="20"/>
+        </w:rPr>
+        <w:t xml:space="preserve">  {</w:t>
+      </w:r>
+      <w:proofErr w:type="gramEnd"/>
+    </w:p>
+    <w:p>
+      <w:pPr>
+        <w:pStyle w:val="ListParagraph"/>
+        <w:ind w:left="1440"/>
+        <w:rPr>
+          <w:rStyle w:val="StyleBodyCalibri"/>
+          <w:rFonts w:ascii="Courier New" w:hAnsi="Courier New" w:cs="Courier New"/>
+          <w:sz w:val="20"/>
+        </w:rPr>
+      </w:pPr>
+      <w:r>
+        <w:rPr>
+          <w:rStyle w:val="StyleBodyCalibri"/>
+          <w:rFonts w:ascii="Courier New" w:hAnsi="Courier New" w:cs="Courier New"/>
+          <w:sz w:val="20"/>
+        </w:rPr>
+        <w:tab/>
+      </w:r>
+      <w:r>
+        <w:rPr>
+          <w:rStyle w:val="StyleBodyCalibri"/>
+          <w:rFonts w:ascii="Courier New" w:hAnsi="Courier New" w:cs="Courier New"/>
+          <w:sz w:val="20"/>
+        </w:rPr>
+        <w:tab/>
+      </w:r>
+      <w:r>
+        <w:rPr>
+          <w:rStyle w:val="StyleBodyCalibri"/>
+          <w:rFonts w:ascii="Courier New" w:hAnsi="Courier New" w:cs="Courier New"/>
+          <w:sz w:val="20"/>
+        </w:rPr>
+        <w:tab/>
+      </w:r>
+      <w:r>
+        <w:rPr>
+          <w:rStyle w:val="StyleBodyCalibri"/>
+          <w:rFonts w:ascii="Courier New" w:hAnsi="Courier New" w:cs="Courier New"/>
+          <w:sz w:val="20"/>
+        </w:rPr>
+        <w:tab/>
+      </w:r>
+      <w:proofErr w:type="gramStart"/>
+      <w:r>
+        <w:rPr>
+          <w:rStyle w:val="StyleBodyCalibri"/>
+          <w:rFonts w:ascii="Courier New" w:hAnsi="Courier New" w:cs="Courier New"/>
+          <w:sz w:val="20"/>
+        </w:rPr>
+        <w:t>background-color</w:t>
+      </w:r>
+      <w:proofErr w:type="gramEnd"/>
+      <w:r>
+        <w:rPr>
+          <w:rStyle w:val="StyleBodyCalibri"/>
+          <w:rFonts w:ascii="Courier New" w:hAnsi="Courier New" w:cs="Courier New"/>
+          <w:sz w:val="20"/>
+        </w:rPr>
+        <w:t>: blue;</w:t>
+      </w:r>
+    </w:p>
+    <w:p>
+      <w:pPr>
+        <w:pStyle w:val="ListParagraph"/>
+        <w:ind w:left="1440"/>
+        <w:rPr>
+          <w:rStyle w:val="StyleBodyCalibri"/>
+          <w:rFonts w:ascii="Courier New" w:hAnsi="Courier New" w:cs="Courier New"/>
+          <w:sz w:val="20"/>
+        </w:rPr>
+      </w:pPr>
+      <w:r>
+        <w:rPr>
+          <w:rStyle w:val="StyleBodyCalibri"/>
+          <w:rFonts w:ascii="Courier New" w:hAnsi="Courier New" w:cs="Courier New"/>
+          <w:sz w:val="20"/>
+        </w:rPr>
+        <w:tab/>
+      </w:r>
+      <w:r>
+        <w:rPr>
+          <w:rStyle w:val="StyleBodyCalibri"/>
+          <w:rFonts w:ascii="Courier New" w:hAnsi="Courier New" w:cs="Courier New"/>
+          <w:sz w:val="20"/>
+        </w:rPr>
+        <w:tab/>
+      </w:r>
+      <w:r>
+        <w:rPr>
+          <w:rStyle w:val="StyleBodyCalibri"/>
+          <w:rFonts w:ascii="Courier New" w:hAnsi="Courier New" w:cs="Courier New"/>
+          <w:sz w:val="20"/>
+        </w:rPr>
+        <w:tab/>
+        <w:t>}</w:t>
+      </w:r>
+    </w:p>
+    <w:p>
+      <w:pPr>
+        <w:pStyle w:val="ListParagraph"/>
+        <w:ind w:left="1440"/>
+        <w:rPr>
+          <w:rStyle w:val="StyleBodyCalibri"/>
+          <w:rFonts w:ascii="Courier New" w:hAnsi="Courier New" w:cs="Courier New"/>
+          <w:sz w:val="20"/>
+        </w:rPr>
+      </w:pPr>
+      <w:r>
+        <w:rPr>
+          <w:rStyle w:val="StyleBodyCalibri"/>
+          <w:rFonts w:ascii="Courier New" w:hAnsi="Courier New" w:cs="Courier New"/>
+          <w:sz w:val="20"/>
+        </w:rPr>
+        <w:tab/>
+      </w:r>
+      <w:r>
+        <w:rPr>
+          <w:rStyle w:val="StyleBodyCalibri"/>
+          <w:rFonts w:ascii="Courier New" w:hAnsi="Courier New" w:cs="Courier New"/>
+          <w:sz w:val="20"/>
+        </w:rPr>
+        <w:tab/>
+      </w:r>
+      <w:r>
+        <w:rPr>
+          <w:rStyle w:val="StyleBodyCalibri"/>
+          <w:rFonts w:ascii="Courier New" w:hAnsi="Courier New" w:cs="Courier New"/>
+          <w:sz w:val="20"/>
+        </w:rPr>
+        <w:tab/>
+      </w:r>
+    </w:p>
+    <w:p>
+      <w:pPr>
+        <w:pStyle w:val="ListParagraph"/>
+        <w:ind w:left="1440"/>
+        <w:rPr>
+          <w:rStyle w:val="StyleBodyCalibri"/>
+          <w:rFonts w:ascii="Courier New" w:hAnsi="Courier New" w:cs="Courier New"/>
+          <w:sz w:val="20"/>
+        </w:rPr>
+      </w:pPr>
+      <w:r>
+        <w:rPr>
+          <w:rStyle w:val="StyleBodyCalibri"/>
+          <w:rFonts w:ascii="Courier New" w:hAnsi="Courier New" w:cs="Courier New"/>
+          <w:sz w:val="20"/>
+        </w:rPr>
+        <w:tab/>
+      </w:r>
+      <w:r>
+        <w:rPr>
+          <w:rStyle w:val="StyleBodyCalibri"/>
+          <w:rFonts w:ascii="Courier New" w:hAnsi="Courier New" w:cs="Courier New"/>
+          <w:sz w:val="20"/>
+        </w:rPr>
+        <w:tab/>
+      </w:r>
+      <w:r>
+        <w:rPr>
+          <w:rStyle w:val="StyleBodyCalibri"/>
+          <w:rFonts w:ascii="Courier New" w:hAnsi="Courier New" w:cs="Courier New"/>
+          <w:sz w:val="20"/>
+        </w:rPr>
+        <w:tab/>
+        <w:t>.</w:t>
+      </w:r>
+      <w:proofErr w:type="spellStart"/>
+      <w:proofErr w:type="gramStart"/>
+      <w:r>
+        <w:rPr>
+          <w:rStyle w:val="StyleBodyCalibri"/>
+          <w:rFonts w:ascii="Courier New" w:hAnsi="Courier New" w:cs="Courier New"/>
+          <w:sz w:val="20"/>
+        </w:rPr>
+        <w:t>stratItemWhite</w:t>
+      </w:r>
+      <w:proofErr w:type="spellEnd"/>
+      <w:r>
+        <w:rPr>
+          <w:rStyle w:val="StyleBodyCalibri"/>
+          <w:rFonts w:ascii="Courier New" w:hAnsi="Courier New" w:cs="Courier New"/>
+          <w:sz w:val="20"/>
+        </w:rPr>
+        <w:t xml:space="preserve">  {</w:t>
+      </w:r>
+      <w:proofErr w:type="gramEnd"/>
+    </w:p>
+    <w:p>
+      <w:pPr>
+        <w:pStyle w:val="ListParagraph"/>
+        <w:ind w:left="1440"/>
+        <w:rPr>
+          <w:rStyle w:val="StyleBodyCalibri"/>
+          <w:rFonts w:ascii="Courier New" w:hAnsi="Courier New" w:cs="Courier New"/>
+          <w:sz w:val="20"/>
+        </w:rPr>
+      </w:pPr>
+      <w:r>
+        <w:rPr>
+          <w:rStyle w:val="StyleBodyCalibri"/>
+          <w:rFonts w:ascii="Courier New" w:hAnsi="Courier New" w:cs="Courier New"/>
+          <w:sz w:val="20"/>
+        </w:rPr>
+        <w:tab/>
+      </w:r>
+      <w:r>
+        <w:rPr>
+          <w:rStyle w:val="StyleBodyCalibri"/>
+          <w:rFonts w:ascii="Courier New" w:hAnsi="Courier New" w:cs="Courier New"/>
+          <w:sz w:val="20"/>
+        </w:rPr>
+        <w:tab/>
+      </w:r>
+      <w:r>
+        <w:rPr>
+          <w:rStyle w:val="StyleBodyCalibri"/>
+          <w:rFonts w:ascii="Courier New" w:hAnsi="Courier New" w:cs="Courier New"/>
+          <w:sz w:val="20"/>
+        </w:rPr>
+        <w:tab/>
+      </w:r>
+      <w:r>
+        <w:rPr>
+          <w:rStyle w:val="StyleBodyCalibri"/>
+          <w:rFonts w:ascii="Courier New" w:hAnsi="Courier New" w:cs="Courier New"/>
+          <w:sz w:val="20"/>
+        </w:rPr>
+        <w:tab/>
+      </w:r>
+      <w:proofErr w:type="gramStart"/>
+      <w:r>
+        <w:rPr>
+          <w:rStyle w:val="StyleBodyCalibri"/>
+          <w:rFonts w:ascii="Courier New" w:hAnsi="Courier New" w:cs="Courier New"/>
+          <w:sz w:val="20"/>
+        </w:rPr>
+        <w:t>background-color</w:t>
+      </w:r>
+      <w:proofErr w:type="gramEnd"/>
+      <w:r>
+        <w:rPr>
+          <w:rStyle w:val="StyleBodyCalibri"/>
+          <w:rFonts w:ascii="Courier New" w:hAnsi="Courier New" w:cs="Courier New"/>
+          <w:sz w:val="20"/>
+        </w:rPr>
+        <w:t>: #</w:t>
+      </w:r>
+      <w:proofErr w:type="spellStart"/>
+      <w:r>
+        <w:rPr>
+          <w:rStyle w:val="StyleBodyCalibri"/>
+          <w:rFonts w:ascii="Courier New" w:hAnsi="Courier New" w:cs="Courier New"/>
+          <w:sz w:val="20"/>
+        </w:rPr>
+        <w:t>fff</w:t>
+      </w:r>
+      <w:proofErr w:type="spellEnd"/>
+      <w:r>
+        <w:rPr>
+          <w:rStyle w:val="StyleBodyCalibri"/>
+          <w:rFonts w:ascii="Courier New" w:hAnsi="Courier New" w:cs="Courier New"/>
+          <w:sz w:val="20"/>
+        </w:rPr>
+        <w:t>;</w:t>
+      </w:r>
+    </w:p>
+    <w:p>
+      <w:pPr>
+        <w:pStyle w:val="ListParagraph"/>
+        <w:ind w:left="1440"/>
+        <w:rPr>
+          <w:rStyle w:val="StyleBodyCalibri"/>
+          <w:rFonts w:ascii="Courier New" w:hAnsi="Courier New" w:cs="Courier New"/>
+          <w:sz w:val="20"/>
+        </w:rPr>
+      </w:pPr>
+      <w:r>
+        <w:rPr>
+          <w:rStyle w:val="StyleBodyCalibri"/>
+          <w:rFonts w:ascii="Courier New" w:hAnsi="Courier New" w:cs="Courier New"/>
+          <w:sz w:val="20"/>
+        </w:rPr>
+        <w:tab/>
+      </w:r>
+      <w:r>
+        <w:rPr>
+          <w:rStyle w:val="StyleBodyCalibri"/>
+          <w:rFonts w:ascii="Courier New" w:hAnsi="Courier New" w:cs="Courier New"/>
+          <w:sz w:val="20"/>
+        </w:rPr>
+        <w:tab/>
+      </w:r>
+      <w:r>
+        <w:rPr>
+          <w:rStyle w:val="StyleBodyCalibri"/>
+          <w:rFonts w:ascii="Courier New" w:hAnsi="Courier New" w:cs="Courier New"/>
+          <w:sz w:val="20"/>
+        </w:rPr>
+        <w:tab/>
+        <w:t>}</w:t>
+      </w:r>
+    </w:p>
+    <w:p>
+      <w:pPr>
+        <w:pStyle w:val="ListParagraph"/>
+        <w:ind w:left="1440"/>
+        <w:rPr>
+          <w:rStyle w:val="StyleBodyCalibri"/>
+          <w:rFonts w:ascii="Courier New" w:hAnsi="Courier New" w:cs="Courier New"/>
+          <w:sz w:val="20"/>
+        </w:rPr>
+      </w:pPr>
+      <w:r>
+        <w:rPr>
+          <w:rStyle w:val="StyleBodyCalibri"/>
+          <w:rFonts w:ascii="Courier New" w:hAnsi="Courier New" w:cs="Courier New"/>
+          <w:sz w:val="20"/>
+        </w:rPr>
+        <w:tab/>
+      </w:r>
+      <w:r>
+        <w:rPr>
+          <w:rStyle w:val="StyleBodyCalibri"/>
+          <w:rFonts w:ascii="Courier New" w:hAnsi="Courier New" w:cs="Courier New"/>
+          <w:sz w:val="20"/>
+        </w:rPr>
+        <w:tab/>
+      </w:r>
+      <w:r>
+        <w:rPr>
+          <w:rStyle w:val="StyleBodyCalibri"/>
+          <w:rFonts w:ascii="Courier New" w:hAnsi="Courier New" w:cs="Courier New"/>
+          <w:sz w:val="20"/>
+        </w:rPr>
+        <w:tab/>
+      </w:r>
+    </w:p>
+    <w:p>
+      <w:pPr>
+        <w:pStyle w:val="ListParagraph"/>
+        <w:ind w:left="1440"/>
+        <w:rPr>
+          <w:rStyle w:val="StyleBodyCalibri"/>
+          <w:rFonts w:ascii="Courier New" w:hAnsi="Courier New" w:cs="Courier New"/>
+          <w:sz w:val="20"/>
+        </w:rPr>
+      </w:pPr>
+      <w:r>
+        <w:rPr>
+          <w:rStyle w:val="StyleBodyCalibri"/>
+          <w:rFonts w:ascii="Courier New" w:hAnsi="Courier New" w:cs="Courier New"/>
+          <w:sz w:val="20"/>
+        </w:rPr>
+        <w:tab/>
+      </w:r>
+      <w:r>
+        <w:rPr>
+          <w:rStyle w:val="StyleBodyCalibri"/>
+          <w:rFonts w:ascii="Courier New" w:hAnsi="Courier New" w:cs="Courier New"/>
+          <w:sz w:val="20"/>
+        </w:rPr>
+        <w:tab/>
+      </w:r>
+      <w:r>
+        <w:rPr>
+          <w:rStyle w:val="StyleBodyCalibri"/>
+          <w:rFonts w:ascii="Courier New" w:hAnsi="Courier New" w:cs="Courier New"/>
+          <w:sz w:val="20"/>
+        </w:rPr>
+        <w:tab/>
+      </w:r>
+    </w:p>
+    <w:p>
+      <w:pPr>
+        <w:pStyle w:val="ListParagraph"/>
+        <w:ind w:left="1440"/>
+        <w:rPr>
+          <w:rStyle w:val="StyleBodyCalibri"/>
+          <w:rFonts w:ascii="Courier New" w:hAnsi="Courier New" w:cs="Courier New"/>
+          <w:sz w:val="20"/>
+        </w:rPr>
+      </w:pPr>
+      <w:r>
+        <w:rPr>
+          <w:rStyle w:val="StyleBodyCalibri"/>
+          <w:rFonts w:ascii="Courier New" w:hAnsi="Courier New" w:cs="Courier New"/>
+          <w:sz w:val="20"/>
+        </w:rPr>
+        <w:tab/>
+      </w:r>
+      <w:r>
+        <w:rPr>
+          <w:rStyle w:val="StyleBodyCalibri"/>
+          <w:rFonts w:ascii="Courier New" w:hAnsi="Courier New" w:cs="Courier New"/>
+          <w:sz w:val="20"/>
+        </w:rPr>
+        <w:tab/>
+      </w:r>
+      <w:r>
+        <w:rPr>
+          <w:rStyle w:val="StyleBodyCalibri"/>
+          <w:rFonts w:ascii="Courier New" w:hAnsi="Courier New" w:cs="Courier New"/>
+          <w:sz w:val="20"/>
+        </w:rPr>
+        <w:tab/>
+        <w:t>.</w:t>
+      </w:r>
+      <w:proofErr w:type="spellStart"/>
+      <w:r>
+        <w:rPr>
+          <w:rStyle w:val="StyleBodyCalibri"/>
+          <w:rFonts w:ascii="Courier New" w:hAnsi="Courier New" w:cs="Courier New"/>
+          <w:sz w:val="20"/>
+        </w:rPr>
+        <w:t>stratItem</w:t>
+      </w:r>
+      <w:proofErr w:type="spellEnd"/>
+      <w:r>
+        <w:rPr>
+          <w:rStyle w:val="StyleBodyCalibri"/>
+          <w:rFonts w:ascii="Courier New" w:hAnsi="Courier New" w:cs="Courier New"/>
+          <w:sz w:val="20"/>
+        </w:rPr>
+        <w:t xml:space="preserve"> &gt; div {</w:t>
+      </w:r>
+    </w:p>
+    <w:p>
+      <w:pPr>
+        <w:pStyle w:val="ListParagraph"/>
+        <w:ind w:left="1440"/>
+        <w:rPr>
+          <w:rStyle w:val="StyleBodyCalibri"/>
+          <w:rFonts w:ascii="Courier New" w:hAnsi="Courier New" w:cs="Courier New"/>
+          <w:sz w:val="20"/>
+        </w:rPr>
+      </w:pPr>
+      <w:r>
+        <w:rPr>
+          <w:rStyle w:val="StyleBodyCalibri"/>
+          <w:rFonts w:ascii="Courier New" w:hAnsi="Courier New" w:cs="Courier New"/>
+          <w:sz w:val="20"/>
+        </w:rPr>
+        <w:tab/>
+      </w:r>
+      <w:r>
+        <w:rPr>
+          <w:rStyle w:val="StyleBodyCalibri"/>
+          <w:rFonts w:ascii="Courier New" w:hAnsi="Courier New" w:cs="Courier New"/>
+          <w:sz w:val="20"/>
+        </w:rPr>
+        <w:tab/>
+      </w:r>
+      <w:r>
+        <w:rPr>
+          <w:rStyle w:val="StyleBodyCalibri"/>
+          <w:rFonts w:ascii="Courier New" w:hAnsi="Courier New" w:cs="Courier New"/>
+          <w:sz w:val="20"/>
+        </w:rPr>
+        <w:tab/>
+      </w:r>
+      <w:r>
+        <w:rPr>
+          <w:rStyle w:val="StyleBodyCalibri"/>
+          <w:rFonts w:ascii="Courier New" w:hAnsi="Courier New" w:cs="Courier New"/>
+          <w:sz w:val="20"/>
+        </w:rPr>
+        <w:tab/>
+      </w:r>
+      <w:proofErr w:type="gramStart"/>
+      <w:r>
+        <w:rPr>
+          <w:rStyle w:val="StyleBodyCalibri"/>
+          <w:rFonts w:ascii="Courier New" w:hAnsi="Courier New" w:cs="Courier New"/>
+          <w:sz w:val="20"/>
+        </w:rPr>
+        <w:t>color</w:t>
+      </w:r>
+      <w:proofErr w:type="gramEnd"/>
+      <w:r>
+        <w:rPr>
+          <w:rStyle w:val="StyleBodyCalibri"/>
+          <w:rFonts w:ascii="Courier New" w:hAnsi="Courier New" w:cs="Courier New"/>
+          <w:sz w:val="20"/>
+        </w:rPr>
+        <w:t>: #</w:t>
+      </w:r>
+      <w:proofErr w:type="spellStart"/>
+      <w:r>
+        <w:rPr>
+          <w:rStyle w:val="StyleBodyCalibri"/>
+          <w:rFonts w:ascii="Courier New" w:hAnsi="Courier New" w:cs="Courier New"/>
+          <w:sz w:val="20"/>
+        </w:rPr>
+        <w:t>fff</w:t>
+      </w:r>
+      <w:proofErr w:type="spellEnd"/>
+      <w:r>
+        <w:rPr>
+          <w:rStyle w:val="StyleBodyCalibri"/>
+          <w:rFonts w:ascii="Courier New" w:hAnsi="Courier New" w:cs="Courier New"/>
+          <w:sz w:val="20"/>
+        </w:rPr>
+        <w:t>;</w:t>
+      </w:r>
+    </w:p>
+    <w:p>
+      <w:pPr>
+        <w:pStyle w:val="ListParagraph"/>
+        <w:ind w:left="1440"/>
+        <w:rPr>
+          <w:rStyle w:val="StyleBodyCalibri"/>
+          <w:rFonts w:ascii="Courier New" w:hAnsi="Courier New" w:cs="Courier New"/>
+          <w:sz w:val="20"/>
+        </w:rPr>
+      </w:pPr>
+      <w:r>
+        <w:rPr>
+          <w:rStyle w:val="StyleBodyCalibri"/>
+          <w:rFonts w:ascii="Courier New" w:hAnsi="Courier New" w:cs="Courier New"/>
+          <w:sz w:val="20"/>
+        </w:rPr>
         <w:lastRenderedPageBreak/>
         <w:tab/>
       </w:r>
@@ -6118,25 +8783,32 @@
           <w:sz w:val="20"/>
         </w:rPr>
         <w:tab/>
-        <w:t>#</w:t>
-      </w:r>
-      <w:r>
-        <w:rPr>
-          <w:rStyle w:val="StyleBodyCalibri"/>
-          <w:rFonts w:ascii="Courier New" w:hAnsi="Courier New" w:cs="Courier New"/>
-          <w:sz w:val="20"/>
-        </w:rPr>
-        <w:t>strat</w:t>
-      </w:r>
-      <w:bookmarkStart w:id="6" w:name="_GoBack"/>
-      <w:bookmarkEnd w:id="6"/>
-      <w:r>
-        <w:rPr>
-          <w:rStyle w:val="StyleBodyCalibri"/>
-          <w:rFonts w:ascii="Courier New" w:hAnsi="Courier New" w:cs="Courier New"/>
-          <w:sz w:val="20"/>
-        </w:rPr>
-        <w:t>parentdiv</w:t>
+      </w:r>
+      <w:r>
+        <w:rPr>
+          <w:rStyle w:val="StyleBodyCalibri"/>
+          <w:rFonts w:ascii="Courier New" w:hAnsi="Courier New" w:cs="Courier New"/>
+          <w:sz w:val="20"/>
+        </w:rPr>
+        <w:tab/>
+      </w:r>
+      <w:proofErr w:type="gramStart"/>
+      <w:r>
+        <w:rPr>
+          <w:rStyle w:val="StyleBodyCalibri"/>
+          <w:rFonts w:ascii="Courier New" w:hAnsi="Courier New" w:cs="Courier New"/>
+          <w:sz w:val="20"/>
+        </w:rPr>
+        <w:t>font-size</w:t>
+      </w:r>
+      <w:proofErr w:type="gramEnd"/>
+      <w:r>
+        <w:rPr>
+          <w:rStyle w:val="StyleBodyCalibri"/>
+          <w:rFonts w:ascii="Courier New" w:hAnsi="Courier New" w:cs="Courier New"/>
+          <w:sz w:val="20"/>
+        </w:rPr>
+        <w:t>: 10px;</w:t>
       </w:r>
     </w:p>
     <w:p>
@@ -6172,7 +8844,32 @@
           <w:sz w:val="20"/>
         </w:rPr>
         <w:tab/>
-        <w:t>{</w:t>
+      </w:r>
+      <w:r>
+        <w:rPr>
+          <w:rStyle w:val="StyleBodyCalibri"/>
+          <w:rFonts w:ascii="Courier New" w:hAnsi="Courier New" w:cs="Courier New"/>
+          <w:sz w:val="20"/>
+        </w:rPr>
+        <w:tab/>
+      </w:r>
+      <w:proofErr w:type="gramStart"/>
+      <w:r>
+        <w:rPr>
+          <w:rStyle w:val="StyleBodyCalibri"/>
+          <w:rFonts w:ascii="Courier New" w:hAnsi="Courier New" w:cs="Courier New"/>
+          <w:sz w:val="20"/>
+        </w:rPr>
+        <w:t>text-</w:t>
+      </w:r>
+      <w:proofErr w:type="gramEnd"/>
+      <w:r>
+        <w:rPr>
+          <w:rStyle w:val="StyleBodyCalibri"/>
+          <w:rFonts w:ascii="Courier New" w:hAnsi="Courier New" w:cs="Courier New"/>
+          <w:sz w:val="20"/>
+        </w:rPr>
+        <w:t>align: center;</w:t>
       </w:r>
     </w:p>
     <w:p>
@@ -6216,7 +8913,24 @@
           <w:sz w:val="20"/>
         </w:rPr>
         <w:tab/>
-        <w:t>position: relative;</w:t>
+      </w:r>
+      <w:proofErr w:type="gramStart"/>
+      <w:r>
+        <w:rPr>
+          <w:rStyle w:val="StyleBodyCalibri"/>
+          <w:rFonts w:ascii="Courier New" w:hAnsi="Courier New" w:cs="Courier New"/>
+          <w:sz w:val="20"/>
+        </w:rPr>
+        <w:t>vertical-</w:t>
+      </w:r>
+      <w:proofErr w:type="gramEnd"/>
+      <w:r>
+        <w:rPr>
+          <w:rStyle w:val="StyleBodyCalibri"/>
+          <w:rFonts w:ascii="Courier New" w:hAnsi="Courier New" w:cs="Courier New"/>
+          <w:sz w:val="20"/>
+        </w:rPr>
+        <w:t>align: middle;</w:t>
       </w:r>
     </w:p>
     <w:p>
@@ -6260,7 +8974,24 @@
           <w:sz w:val="20"/>
         </w:rPr>
         <w:tab/>
-        <w:t>width: 1000px;</w:t>
+      </w:r>
+      <w:proofErr w:type="gramStart"/>
+      <w:r>
+        <w:rPr>
+          <w:rStyle w:val="StyleBodyCalibri"/>
+          <w:rFonts w:ascii="Courier New" w:hAnsi="Courier New" w:cs="Courier New"/>
+          <w:sz w:val="20"/>
+        </w:rPr>
+        <w:t>line-height</w:t>
+      </w:r>
+      <w:proofErr w:type="gramEnd"/>
+      <w:r>
+        <w:rPr>
+          <w:rStyle w:val="StyleBodyCalibri"/>
+          <w:rFonts w:ascii="Courier New" w:hAnsi="Courier New" w:cs="Courier New"/>
+          <w:sz w:val="20"/>
+        </w:rPr>
+        <w:t>: 30px;</w:t>
       </w:r>
     </w:p>
     <w:p>
@@ -6296,15 +9027,7 @@
           <w:sz w:val="20"/>
         </w:rPr>
         <w:tab/>
-      </w:r>
-      <w:r>
-        <w:rPr>
-          <w:rStyle w:val="StyleBodyCalibri"/>
-          <w:rFonts w:ascii="Courier New" w:hAnsi="Courier New" w:cs="Courier New"/>
-          <w:sz w:val="20"/>
-        </w:rPr>
-        <w:tab/>
-        <w:t>height: 660px;</w:t>
+        <w:t>}</w:t>
       </w:r>
     </w:p>
     <w:p>
@@ -6340,7 +9063,6 @@
           <w:sz w:val="20"/>
         </w:rPr>
         <w:tab/>
-        <w:t>}</w:t>
       </w:r>
     </w:p>
     <w:p>
@@ -6376,7 +9098,36 @@
           <w:sz w:val="20"/>
         </w:rPr>
         <w:tab/>
-      </w:r>
+        <w:t>.</w:t>
+      </w:r>
+      <w:proofErr w:type="spellStart"/>
+      <w:r>
+        <w:rPr>
+          <w:rStyle w:val="StyleBodyCalibri"/>
+          <w:rFonts w:ascii="Courier New" w:hAnsi="Courier New" w:cs="Courier New"/>
+          <w:sz w:val="20"/>
+        </w:rPr>
+        <w:t>stratItemYellow</w:t>
+      </w:r>
+      <w:proofErr w:type="spellEnd"/>
+      <w:r>
+        <w:rPr>
+          <w:rStyle w:val="StyleBodyCalibri"/>
+          <w:rFonts w:ascii="Courier New" w:hAnsi="Courier New" w:cs="Courier New"/>
+          <w:sz w:val="20"/>
+        </w:rPr>
+        <w:t xml:space="preserve"> &gt; </w:t>
+      </w:r>
+      <w:proofErr w:type="gramStart"/>
+      <w:r>
+        <w:rPr>
+          <w:rStyle w:val="StyleBodyCalibri"/>
+          <w:rFonts w:ascii="Courier New" w:hAnsi="Courier New" w:cs="Courier New"/>
+          <w:sz w:val="20"/>
+        </w:rPr>
+        <w:t>div  {</w:t>
+      </w:r>
+      <w:proofErr w:type="gramEnd"/>
     </w:p>
     <w:p>
       <w:pPr>
@@ -6411,7 +9162,32 @@
           <w:sz w:val="20"/>
         </w:rPr>
         <w:tab/>
-        <w:t>.stratItem    {</w:t>
+      </w:r>
+      <w:r>
+        <w:rPr>
+          <w:rStyle w:val="StyleBodyCalibri"/>
+          <w:rFonts w:ascii="Courier New" w:hAnsi="Courier New" w:cs="Courier New"/>
+          <w:sz w:val="20"/>
+        </w:rPr>
+        <w:tab/>
+      </w:r>
+      <w:proofErr w:type="gramStart"/>
+      <w:r>
+        <w:rPr>
+          <w:rStyle w:val="StyleBodyCalibri"/>
+          <w:rFonts w:ascii="Courier New" w:hAnsi="Courier New" w:cs="Courier New"/>
+          <w:sz w:val="20"/>
+        </w:rPr>
+        <w:t>color</w:t>
+      </w:r>
+      <w:proofErr w:type="gramEnd"/>
+      <w:r>
+        <w:rPr>
+          <w:rStyle w:val="StyleBodyCalibri"/>
+          <w:rFonts w:ascii="Courier New" w:hAnsi="Courier New" w:cs="Courier New"/>
+          <w:sz w:val="20"/>
+        </w:rPr>
+        <w:t>: #000!important;</w:t>
       </w:r>
     </w:p>
     <w:p>
@@ -6455,7 +9231,24 @@
           <w:sz w:val="20"/>
         </w:rPr>
         <w:tab/>
-        <w:t>position: absolute;</w:t>
+      </w:r>
+      <w:proofErr w:type="gramStart"/>
+      <w:r>
+        <w:rPr>
+          <w:rStyle w:val="StyleBodyCalibri"/>
+          <w:rFonts w:ascii="Courier New" w:hAnsi="Courier New" w:cs="Courier New"/>
+          <w:sz w:val="20"/>
+        </w:rPr>
+        <w:t>font-size</w:t>
+      </w:r>
+      <w:proofErr w:type="gramEnd"/>
+      <w:r>
+        <w:rPr>
+          <w:rStyle w:val="StyleBodyCalibri"/>
+          <w:rFonts w:ascii="Courier New" w:hAnsi="Courier New" w:cs="Courier New"/>
+          <w:sz w:val="20"/>
+        </w:rPr>
+        <w:t>: 10px;</w:t>
       </w:r>
     </w:p>
     <w:p>
@@ -6499,7 +9292,24 @@
           <w:sz w:val="20"/>
         </w:rPr>
         <w:tab/>
-        <w:t>width: 30px;</w:t>
+      </w:r>
+      <w:proofErr w:type="gramStart"/>
+      <w:r>
+        <w:rPr>
+          <w:rStyle w:val="StyleBodyCalibri"/>
+          <w:rFonts w:ascii="Courier New" w:hAnsi="Courier New" w:cs="Courier New"/>
+          <w:sz w:val="20"/>
+        </w:rPr>
+        <w:t>text-</w:t>
+      </w:r>
+      <w:proofErr w:type="gramEnd"/>
+      <w:r>
+        <w:rPr>
+          <w:rStyle w:val="StyleBodyCalibri"/>
+          <w:rFonts w:ascii="Courier New" w:hAnsi="Courier New" w:cs="Courier New"/>
+          <w:sz w:val="20"/>
+        </w:rPr>
+        <w:t>align: center;</w:t>
       </w:r>
     </w:p>
     <w:p>
@@ -6543,7 +9353,24 @@
           <w:sz w:val="20"/>
         </w:rPr>
         <w:tab/>
-        <w:t>height: 30px;</w:t>
+      </w:r>
+      <w:proofErr w:type="gramStart"/>
+      <w:r>
+        <w:rPr>
+          <w:rStyle w:val="StyleBodyCalibri"/>
+          <w:rFonts w:ascii="Courier New" w:hAnsi="Courier New" w:cs="Courier New"/>
+          <w:sz w:val="20"/>
+        </w:rPr>
+        <w:t>vertical-</w:t>
+      </w:r>
+      <w:proofErr w:type="gramEnd"/>
+      <w:r>
+        <w:rPr>
+          <w:rStyle w:val="StyleBodyCalibri"/>
+          <w:rFonts w:ascii="Courier New" w:hAnsi="Courier New" w:cs="Courier New"/>
+          <w:sz w:val="20"/>
+        </w:rPr>
+        <w:t>align: middle;</w:t>
       </w:r>
     </w:p>
     <w:p>
@@ -6587,1735 +9414,24 @@
           <w:sz w:val="20"/>
         </w:rPr>
         <w:tab/>
-        <w:t>background-color: #444;</w:t>
-      </w:r>
-    </w:p>
-    <w:p>
-      <w:pPr>
-        <w:pStyle w:val="ListParagraph"/>
-        <w:ind w:left="1440"/>
-        <w:rPr>
-          <w:rStyle w:val="StyleBodyCalibri"/>
-          <w:rFonts w:ascii="Courier New" w:hAnsi="Courier New" w:cs="Courier New"/>
-          <w:sz w:val="20"/>
-        </w:rPr>
-      </w:pPr>
-      <w:r>
-        <w:rPr>
-          <w:rStyle w:val="StyleBodyCalibri"/>
-          <w:rFonts w:ascii="Courier New" w:hAnsi="Courier New" w:cs="Courier New"/>
-          <w:sz w:val="20"/>
-        </w:rPr>
-        <w:tab/>
-      </w:r>
-      <w:r>
-        <w:rPr>
-          <w:rStyle w:val="StyleBodyCalibri"/>
-          <w:rFonts w:ascii="Courier New" w:hAnsi="Courier New" w:cs="Courier New"/>
-          <w:sz w:val="20"/>
-        </w:rPr>
-        <w:tab/>
-      </w:r>
-      <w:r>
-        <w:rPr>
-          <w:rStyle w:val="StyleBodyCalibri"/>
-          <w:rFonts w:ascii="Courier New" w:hAnsi="Courier New" w:cs="Courier New"/>
-          <w:sz w:val="20"/>
-        </w:rPr>
-        <w:tab/>
-      </w:r>
-      <w:r>
-        <w:rPr>
-          <w:rStyle w:val="StyleBodyCalibri"/>
-          <w:rFonts w:ascii="Courier New" w:hAnsi="Courier New" w:cs="Courier New"/>
-          <w:sz w:val="20"/>
-        </w:rPr>
-        <w:tab/>
-        <w:t>border-radius: 60px;</w:t>
-      </w:r>
-    </w:p>
-    <w:p>
-      <w:pPr>
-        <w:pStyle w:val="ListParagraph"/>
-        <w:ind w:left="1440"/>
-        <w:rPr>
-          <w:rStyle w:val="StyleBodyCalibri"/>
-          <w:rFonts w:ascii="Courier New" w:hAnsi="Courier New" w:cs="Courier New"/>
-          <w:sz w:val="20"/>
-        </w:rPr>
-      </w:pPr>
-      <w:r>
-        <w:rPr>
-          <w:rStyle w:val="StyleBodyCalibri"/>
-          <w:rFonts w:ascii="Courier New" w:hAnsi="Courier New" w:cs="Courier New"/>
-          <w:sz w:val="20"/>
-        </w:rPr>
-        <w:tab/>
-      </w:r>
-      <w:r>
-        <w:rPr>
-          <w:rStyle w:val="StyleBodyCalibri"/>
-          <w:rFonts w:ascii="Courier New" w:hAnsi="Courier New" w:cs="Courier New"/>
-          <w:sz w:val="20"/>
-        </w:rPr>
-        <w:tab/>
-      </w:r>
-      <w:r>
-        <w:rPr>
-          <w:rStyle w:val="StyleBodyCalibri"/>
-          <w:rFonts w:ascii="Courier New" w:hAnsi="Courier New" w:cs="Courier New"/>
-          <w:sz w:val="20"/>
-        </w:rPr>
-        <w:tab/>
-      </w:r>
-      <w:r>
-        <w:rPr>
-          <w:rStyle w:val="StyleBodyCalibri"/>
-          <w:rFonts w:ascii="Courier New" w:hAnsi="Courier New" w:cs="Courier New"/>
-          <w:sz w:val="20"/>
-        </w:rPr>
-        <w:tab/>
-        <w:t xml:space="preserve">cursor: pointer; </w:t>
-      </w:r>
-    </w:p>
-    <w:p>
-      <w:pPr>
-        <w:pStyle w:val="ListParagraph"/>
-        <w:ind w:left="1440"/>
-        <w:rPr>
-          <w:rStyle w:val="StyleBodyCalibri"/>
-          <w:rFonts w:ascii="Courier New" w:hAnsi="Courier New" w:cs="Courier New"/>
-          <w:sz w:val="20"/>
-        </w:rPr>
-      </w:pPr>
-      <w:r>
-        <w:rPr>
-          <w:rStyle w:val="StyleBodyCalibri"/>
-          <w:rFonts w:ascii="Courier New" w:hAnsi="Courier New" w:cs="Courier New"/>
-          <w:sz w:val="20"/>
-        </w:rPr>
-        <w:tab/>
-      </w:r>
-      <w:r>
-        <w:rPr>
-          <w:rStyle w:val="StyleBodyCalibri"/>
-          <w:rFonts w:ascii="Courier New" w:hAnsi="Courier New" w:cs="Courier New"/>
-          <w:sz w:val="20"/>
-        </w:rPr>
-        <w:tab/>
-      </w:r>
-      <w:r>
-        <w:rPr>
-          <w:rStyle w:val="StyleBodyCalibri"/>
-          <w:rFonts w:ascii="Courier New" w:hAnsi="Courier New" w:cs="Courier New"/>
-          <w:sz w:val="20"/>
-        </w:rPr>
-        <w:tab/>
-      </w:r>
-      <w:r>
-        <w:rPr>
-          <w:rStyle w:val="StyleBodyCalibri"/>
-          <w:rFonts w:ascii="Courier New" w:hAnsi="Courier New" w:cs="Courier New"/>
-          <w:sz w:val="20"/>
-        </w:rPr>
-        <w:tab/>
-        <w:t>cursor: hand;</w:t>
-      </w:r>
-    </w:p>
-    <w:p>
-      <w:pPr>
-        <w:pStyle w:val="ListParagraph"/>
-        <w:ind w:left="1440"/>
-        <w:rPr>
-          <w:rStyle w:val="StyleBodyCalibri"/>
-          <w:rFonts w:ascii="Courier New" w:hAnsi="Courier New" w:cs="Courier New"/>
-          <w:sz w:val="20"/>
-        </w:rPr>
-      </w:pPr>
-      <w:r>
-        <w:rPr>
-          <w:rStyle w:val="StyleBodyCalibri"/>
-          <w:rFonts w:ascii="Courier New" w:hAnsi="Courier New" w:cs="Courier New"/>
-          <w:sz w:val="20"/>
-        </w:rPr>
-        <w:tab/>
-      </w:r>
-      <w:r>
-        <w:rPr>
-          <w:rStyle w:val="StyleBodyCalibri"/>
-          <w:rFonts w:ascii="Courier New" w:hAnsi="Courier New" w:cs="Courier New"/>
-          <w:sz w:val="20"/>
-        </w:rPr>
-        <w:tab/>
-      </w:r>
-      <w:r>
-        <w:rPr>
-          <w:rStyle w:val="StyleBodyCalibri"/>
-          <w:rFonts w:ascii="Courier New" w:hAnsi="Courier New" w:cs="Courier New"/>
-          <w:sz w:val="20"/>
-        </w:rPr>
-        <w:tab/>
-        <w:t>}</w:t>
-      </w:r>
-    </w:p>
-    <w:p>
-      <w:pPr>
-        <w:pStyle w:val="ListParagraph"/>
-        <w:ind w:left="1440"/>
-        <w:rPr>
-          <w:rStyle w:val="StyleBodyCalibri"/>
-          <w:rFonts w:ascii="Courier New" w:hAnsi="Courier New" w:cs="Courier New"/>
-          <w:sz w:val="20"/>
-        </w:rPr>
-      </w:pPr>
-      <w:r>
-        <w:rPr>
-          <w:rStyle w:val="StyleBodyCalibri"/>
-          <w:rFonts w:ascii="Courier New" w:hAnsi="Courier New" w:cs="Courier New"/>
-          <w:sz w:val="20"/>
-        </w:rPr>
-        <w:tab/>
-      </w:r>
-      <w:r>
-        <w:rPr>
-          <w:rStyle w:val="StyleBodyCalibri"/>
-          <w:rFonts w:ascii="Courier New" w:hAnsi="Courier New" w:cs="Courier New"/>
-          <w:sz w:val="20"/>
-        </w:rPr>
-        <w:tab/>
-      </w:r>
-      <w:r>
-        <w:rPr>
-          <w:rStyle w:val="StyleBodyCalibri"/>
-          <w:rFonts w:ascii="Courier New" w:hAnsi="Courier New" w:cs="Courier New"/>
-          <w:sz w:val="20"/>
-        </w:rPr>
-        <w:tab/>
-      </w:r>
-    </w:p>
-    <w:p>
-      <w:pPr>
-        <w:pStyle w:val="ListParagraph"/>
-        <w:ind w:left="1440"/>
-        <w:rPr>
-          <w:rStyle w:val="StyleBodyCalibri"/>
-          <w:rFonts w:ascii="Courier New" w:hAnsi="Courier New" w:cs="Courier New"/>
-          <w:sz w:val="20"/>
-        </w:rPr>
-      </w:pPr>
-      <w:r>
-        <w:rPr>
-          <w:rStyle w:val="StyleBodyCalibri"/>
-          <w:rFonts w:ascii="Courier New" w:hAnsi="Courier New" w:cs="Courier New"/>
-          <w:sz w:val="20"/>
-        </w:rPr>
-        <w:tab/>
-      </w:r>
-      <w:r>
-        <w:rPr>
-          <w:rStyle w:val="StyleBodyCalibri"/>
-          <w:rFonts w:ascii="Courier New" w:hAnsi="Courier New" w:cs="Courier New"/>
-          <w:sz w:val="20"/>
-        </w:rPr>
-        <w:tab/>
-      </w:r>
-      <w:r>
-        <w:rPr>
-          <w:rStyle w:val="StyleBodyCalibri"/>
-          <w:rFonts w:ascii="Courier New" w:hAnsi="Courier New" w:cs="Courier New"/>
-          <w:sz w:val="20"/>
-        </w:rPr>
-        <w:tab/>
-        <w:t>.stratItemBlack  {</w:t>
-      </w:r>
-    </w:p>
-    <w:p>
-      <w:pPr>
-        <w:pStyle w:val="ListParagraph"/>
-        <w:ind w:left="1440"/>
-        <w:rPr>
-          <w:rStyle w:val="StyleBodyCalibri"/>
-          <w:rFonts w:ascii="Courier New" w:hAnsi="Courier New" w:cs="Courier New"/>
-          <w:sz w:val="20"/>
-        </w:rPr>
-      </w:pPr>
-      <w:r>
-        <w:rPr>
-          <w:rStyle w:val="StyleBodyCalibri"/>
-          <w:rFonts w:ascii="Courier New" w:hAnsi="Courier New" w:cs="Courier New"/>
-          <w:sz w:val="20"/>
-        </w:rPr>
-        <w:tab/>
-      </w:r>
-      <w:r>
-        <w:rPr>
-          <w:rStyle w:val="StyleBodyCalibri"/>
-          <w:rFonts w:ascii="Courier New" w:hAnsi="Courier New" w:cs="Courier New"/>
-          <w:sz w:val="20"/>
-        </w:rPr>
-        <w:tab/>
-      </w:r>
-      <w:r>
-        <w:rPr>
-          <w:rStyle w:val="StyleBodyCalibri"/>
-          <w:rFonts w:ascii="Courier New" w:hAnsi="Courier New" w:cs="Courier New"/>
-          <w:sz w:val="20"/>
-        </w:rPr>
-        <w:tab/>
-      </w:r>
-      <w:r>
-        <w:rPr>
-          <w:rStyle w:val="StyleBodyCalibri"/>
-          <w:rFonts w:ascii="Courier New" w:hAnsi="Courier New" w:cs="Courier New"/>
-          <w:sz w:val="20"/>
-        </w:rPr>
-        <w:tab/>
-        <w:t>background-color: #000;</w:t>
-      </w:r>
-    </w:p>
-    <w:p>
-      <w:pPr>
-        <w:pStyle w:val="ListParagraph"/>
-        <w:ind w:left="1440"/>
-        <w:rPr>
-          <w:rStyle w:val="StyleBodyCalibri"/>
-          <w:rFonts w:ascii="Courier New" w:hAnsi="Courier New" w:cs="Courier New"/>
-          <w:sz w:val="20"/>
-        </w:rPr>
-      </w:pPr>
-      <w:r>
-        <w:rPr>
-          <w:rStyle w:val="StyleBodyCalibri"/>
-          <w:rFonts w:ascii="Courier New" w:hAnsi="Courier New" w:cs="Courier New"/>
-          <w:sz w:val="20"/>
-        </w:rPr>
-        <w:tab/>
-      </w:r>
-      <w:r>
-        <w:rPr>
-          <w:rStyle w:val="StyleBodyCalibri"/>
-          <w:rFonts w:ascii="Courier New" w:hAnsi="Courier New" w:cs="Courier New"/>
-          <w:sz w:val="20"/>
-        </w:rPr>
-        <w:tab/>
-      </w:r>
-      <w:r>
-        <w:rPr>
-          <w:rStyle w:val="StyleBodyCalibri"/>
-          <w:rFonts w:ascii="Courier New" w:hAnsi="Courier New" w:cs="Courier New"/>
-          <w:sz w:val="20"/>
-        </w:rPr>
-        <w:tab/>
-        <w:t>}</w:t>
-      </w:r>
-    </w:p>
-    <w:p>
-      <w:pPr>
-        <w:pStyle w:val="ListParagraph"/>
-        <w:ind w:left="1440"/>
-        <w:rPr>
-          <w:rStyle w:val="StyleBodyCalibri"/>
-          <w:rFonts w:ascii="Courier New" w:hAnsi="Courier New" w:cs="Courier New"/>
-          <w:sz w:val="20"/>
-        </w:rPr>
-      </w:pPr>
-      <w:r>
-        <w:rPr>
-          <w:rStyle w:val="StyleBodyCalibri"/>
-          <w:rFonts w:ascii="Courier New" w:hAnsi="Courier New" w:cs="Courier New"/>
-          <w:sz w:val="20"/>
-        </w:rPr>
-        <w:tab/>
-      </w:r>
-      <w:r>
-        <w:rPr>
-          <w:rStyle w:val="StyleBodyCalibri"/>
-          <w:rFonts w:ascii="Courier New" w:hAnsi="Courier New" w:cs="Courier New"/>
-          <w:sz w:val="20"/>
-        </w:rPr>
-        <w:tab/>
-      </w:r>
-      <w:r>
-        <w:rPr>
-          <w:rStyle w:val="StyleBodyCalibri"/>
-          <w:rFonts w:ascii="Courier New" w:hAnsi="Courier New" w:cs="Courier New"/>
-          <w:sz w:val="20"/>
-        </w:rPr>
-        <w:tab/>
-      </w:r>
-    </w:p>
-    <w:p>
-      <w:pPr>
-        <w:pStyle w:val="ListParagraph"/>
-        <w:ind w:left="1440"/>
-        <w:rPr>
-          <w:rStyle w:val="StyleBodyCalibri"/>
-          <w:rFonts w:ascii="Courier New" w:hAnsi="Courier New" w:cs="Courier New"/>
-          <w:sz w:val="20"/>
-        </w:rPr>
-      </w:pPr>
-      <w:r>
-        <w:rPr>
-          <w:rStyle w:val="StyleBodyCalibri"/>
-          <w:rFonts w:ascii="Courier New" w:hAnsi="Courier New" w:cs="Courier New"/>
-          <w:sz w:val="20"/>
-        </w:rPr>
-        <w:tab/>
-      </w:r>
-      <w:r>
-        <w:rPr>
-          <w:rStyle w:val="StyleBodyCalibri"/>
-          <w:rFonts w:ascii="Courier New" w:hAnsi="Courier New" w:cs="Courier New"/>
-          <w:sz w:val="20"/>
-        </w:rPr>
-        <w:tab/>
-      </w:r>
-      <w:r>
-        <w:rPr>
-          <w:rStyle w:val="StyleBodyCalibri"/>
-          <w:rFonts w:ascii="Courier New" w:hAnsi="Courier New" w:cs="Courier New"/>
-          <w:sz w:val="20"/>
-        </w:rPr>
-        <w:tab/>
-        <w:t>.stratItemRed  {</w:t>
-      </w:r>
-    </w:p>
-    <w:p>
-      <w:pPr>
-        <w:pStyle w:val="ListParagraph"/>
-        <w:ind w:left="1440"/>
-        <w:rPr>
-          <w:rStyle w:val="StyleBodyCalibri"/>
-          <w:rFonts w:ascii="Courier New" w:hAnsi="Courier New" w:cs="Courier New"/>
-          <w:sz w:val="20"/>
-        </w:rPr>
-      </w:pPr>
-      <w:r>
-        <w:rPr>
-          <w:rStyle w:val="StyleBodyCalibri"/>
-          <w:rFonts w:ascii="Courier New" w:hAnsi="Courier New" w:cs="Courier New"/>
-          <w:sz w:val="20"/>
-        </w:rPr>
-        <w:tab/>
-      </w:r>
-      <w:r>
-        <w:rPr>
-          <w:rStyle w:val="StyleBodyCalibri"/>
-          <w:rFonts w:ascii="Courier New" w:hAnsi="Courier New" w:cs="Courier New"/>
-          <w:sz w:val="20"/>
-        </w:rPr>
-        <w:tab/>
-      </w:r>
-      <w:r>
-        <w:rPr>
-          <w:rStyle w:val="StyleBodyCalibri"/>
-          <w:rFonts w:ascii="Courier New" w:hAnsi="Courier New" w:cs="Courier New"/>
-          <w:sz w:val="20"/>
-        </w:rPr>
-        <w:tab/>
-      </w:r>
-      <w:r>
-        <w:rPr>
-          <w:rStyle w:val="StyleBodyCalibri"/>
-          <w:rFonts w:ascii="Courier New" w:hAnsi="Courier New" w:cs="Courier New"/>
-          <w:sz w:val="20"/>
-        </w:rPr>
-        <w:tab/>
-        <w:t>background-color: red;</w:t>
-      </w:r>
-    </w:p>
-    <w:p>
-      <w:pPr>
-        <w:pStyle w:val="ListParagraph"/>
-        <w:ind w:left="1440"/>
-        <w:rPr>
-          <w:rStyle w:val="StyleBodyCalibri"/>
-          <w:rFonts w:ascii="Courier New" w:hAnsi="Courier New" w:cs="Courier New"/>
-          <w:sz w:val="20"/>
-        </w:rPr>
-      </w:pPr>
-      <w:r>
-        <w:rPr>
-          <w:rStyle w:val="StyleBodyCalibri"/>
-          <w:rFonts w:ascii="Courier New" w:hAnsi="Courier New" w:cs="Courier New"/>
-          <w:sz w:val="20"/>
-        </w:rPr>
-        <w:tab/>
-      </w:r>
-      <w:r>
-        <w:rPr>
-          <w:rStyle w:val="StyleBodyCalibri"/>
-          <w:rFonts w:ascii="Courier New" w:hAnsi="Courier New" w:cs="Courier New"/>
-          <w:sz w:val="20"/>
-        </w:rPr>
-        <w:tab/>
-      </w:r>
-      <w:r>
-        <w:rPr>
-          <w:rStyle w:val="StyleBodyCalibri"/>
-          <w:rFonts w:ascii="Courier New" w:hAnsi="Courier New" w:cs="Courier New"/>
-          <w:sz w:val="20"/>
-        </w:rPr>
-        <w:tab/>
-        <w:t>}</w:t>
-      </w:r>
-    </w:p>
-    <w:p>
-      <w:pPr>
-        <w:pStyle w:val="ListParagraph"/>
-        <w:ind w:left="1440"/>
-        <w:rPr>
-          <w:rStyle w:val="StyleBodyCalibri"/>
-          <w:rFonts w:ascii="Courier New" w:hAnsi="Courier New" w:cs="Courier New"/>
-          <w:sz w:val="20"/>
-        </w:rPr>
-      </w:pPr>
-      <w:r>
-        <w:rPr>
-          <w:rStyle w:val="StyleBodyCalibri"/>
-          <w:rFonts w:ascii="Courier New" w:hAnsi="Courier New" w:cs="Courier New"/>
-          <w:sz w:val="20"/>
-        </w:rPr>
-        <w:tab/>
-      </w:r>
-      <w:r>
-        <w:rPr>
-          <w:rStyle w:val="StyleBodyCalibri"/>
-          <w:rFonts w:ascii="Courier New" w:hAnsi="Courier New" w:cs="Courier New"/>
-          <w:sz w:val="20"/>
-        </w:rPr>
-        <w:tab/>
-      </w:r>
-      <w:r>
-        <w:rPr>
-          <w:rStyle w:val="StyleBodyCalibri"/>
-          <w:rFonts w:ascii="Courier New" w:hAnsi="Courier New" w:cs="Courier New"/>
-          <w:sz w:val="20"/>
-        </w:rPr>
-        <w:tab/>
-      </w:r>
-    </w:p>
-    <w:p>
-      <w:pPr>
-        <w:pStyle w:val="ListParagraph"/>
-        <w:ind w:left="1440"/>
-        <w:rPr>
-          <w:rStyle w:val="StyleBodyCalibri"/>
-          <w:rFonts w:ascii="Courier New" w:hAnsi="Courier New" w:cs="Courier New"/>
-          <w:sz w:val="20"/>
-        </w:rPr>
-      </w:pPr>
-      <w:r>
-        <w:rPr>
-          <w:rStyle w:val="StyleBodyCalibri"/>
-          <w:rFonts w:ascii="Courier New" w:hAnsi="Courier New" w:cs="Courier New"/>
-          <w:sz w:val="20"/>
-        </w:rPr>
-        <w:tab/>
-      </w:r>
-      <w:r>
-        <w:rPr>
-          <w:rStyle w:val="StyleBodyCalibri"/>
-          <w:rFonts w:ascii="Courier New" w:hAnsi="Courier New" w:cs="Courier New"/>
-          <w:sz w:val="20"/>
-        </w:rPr>
-        <w:tab/>
-      </w:r>
-      <w:r>
-        <w:rPr>
-          <w:rStyle w:val="StyleBodyCalibri"/>
-          <w:rFonts w:ascii="Courier New" w:hAnsi="Courier New" w:cs="Courier New"/>
-          <w:sz w:val="20"/>
-        </w:rPr>
-        <w:tab/>
-        <w:t>.stratItemYellow  {</w:t>
-      </w:r>
-    </w:p>
-    <w:p>
-      <w:pPr>
-        <w:pStyle w:val="ListParagraph"/>
-        <w:ind w:left="1440"/>
-        <w:rPr>
-          <w:rStyle w:val="StyleBodyCalibri"/>
-          <w:rFonts w:ascii="Courier New" w:hAnsi="Courier New" w:cs="Courier New"/>
-          <w:sz w:val="20"/>
-        </w:rPr>
-      </w:pPr>
-      <w:r>
-        <w:rPr>
-          <w:rStyle w:val="StyleBodyCalibri"/>
-          <w:rFonts w:ascii="Courier New" w:hAnsi="Courier New" w:cs="Courier New"/>
-          <w:sz w:val="20"/>
-        </w:rPr>
-        <w:tab/>
-      </w:r>
-      <w:r>
-        <w:rPr>
-          <w:rStyle w:val="StyleBodyCalibri"/>
-          <w:rFonts w:ascii="Courier New" w:hAnsi="Courier New" w:cs="Courier New"/>
-          <w:sz w:val="20"/>
-        </w:rPr>
-        <w:tab/>
-      </w:r>
-      <w:r>
-        <w:rPr>
-          <w:rStyle w:val="StyleBodyCalibri"/>
-          <w:rFonts w:ascii="Courier New" w:hAnsi="Courier New" w:cs="Courier New"/>
-          <w:sz w:val="20"/>
-        </w:rPr>
-        <w:tab/>
-      </w:r>
-      <w:r>
-        <w:rPr>
-          <w:rStyle w:val="StyleBodyCalibri"/>
-          <w:rFonts w:ascii="Courier New" w:hAnsi="Courier New" w:cs="Courier New"/>
-          <w:sz w:val="20"/>
-        </w:rPr>
-        <w:tab/>
-        <w:t>background-color: yellow;</w:t>
-      </w:r>
-    </w:p>
-    <w:p>
-      <w:pPr>
-        <w:pStyle w:val="ListParagraph"/>
-        <w:ind w:left="1440"/>
-        <w:rPr>
-          <w:rStyle w:val="StyleBodyCalibri"/>
-          <w:rFonts w:ascii="Courier New" w:hAnsi="Courier New" w:cs="Courier New"/>
-          <w:sz w:val="20"/>
-        </w:rPr>
-      </w:pPr>
-      <w:r>
-        <w:rPr>
-          <w:rStyle w:val="StyleBodyCalibri"/>
-          <w:rFonts w:ascii="Courier New" w:hAnsi="Courier New" w:cs="Courier New"/>
-          <w:sz w:val="20"/>
-        </w:rPr>
-        <w:tab/>
-      </w:r>
-      <w:r>
-        <w:rPr>
-          <w:rStyle w:val="StyleBodyCalibri"/>
-          <w:rFonts w:ascii="Courier New" w:hAnsi="Courier New" w:cs="Courier New"/>
-          <w:sz w:val="20"/>
-        </w:rPr>
-        <w:tab/>
-      </w:r>
-      <w:r>
-        <w:rPr>
-          <w:rStyle w:val="StyleBodyCalibri"/>
-          <w:rFonts w:ascii="Courier New" w:hAnsi="Courier New" w:cs="Courier New"/>
-          <w:sz w:val="20"/>
-        </w:rPr>
-        <w:tab/>
-        <w:t>}</w:t>
-      </w:r>
-    </w:p>
-    <w:p>
-      <w:pPr>
-        <w:pStyle w:val="ListParagraph"/>
-        <w:ind w:left="1440"/>
-        <w:rPr>
-          <w:rStyle w:val="StyleBodyCalibri"/>
-          <w:rFonts w:ascii="Courier New" w:hAnsi="Courier New" w:cs="Courier New"/>
-          <w:sz w:val="20"/>
-        </w:rPr>
-      </w:pPr>
-      <w:r>
-        <w:rPr>
-          <w:rStyle w:val="StyleBodyCalibri"/>
-          <w:rFonts w:ascii="Courier New" w:hAnsi="Courier New" w:cs="Courier New"/>
-          <w:sz w:val="20"/>
-        </w:rPr>
-        <w:tab/>
-      </w:r>
-      <w:r>
-        <w:rPr>
-          <w:rStyle w:val="StyleBodyCalibri"/>
-          <w:rFonts w:ascii="Courier New" w:hAnsi="Courier New" w:cs="Courier New"/>
-          <w:sz w:val="20"/>
-        </w:rPr>
-        <w:tab/>
-      </w:r>
-      <w:r>
-        <w:rPr>
-          <w:rStyle w:val="StyleBodyCalibri"/>
-          <w:rFonts w:ascii="Courier New" w:hAnsi="Courier New" w:cs="Courier New"/>
-          <w:sz w:val="20"/>
-        </w:rPr>
-        <w:tab/>
-      </w:r>
-    </w:p>
-    <w:p>
-      <w:pPr>
-        <w:pStyle w:val="ListParagraph"/>
-        <w:ind w:left="1440"/>
-        <w:rPr>
-          <w:rStyle w:val="StyleBodyCalibri"/>
-          <w:rFonts w:ascii="Courier New" w:hAnsi="Courier New" w:cs="Courier New"/>
-          <w:sz w:val="20"/>
-        </w:rPr>
-      </w:pPr>
-      <w:r>
-        <w:rPr>
-          <w:rStyle w:val="StyleBodyCalibri"/>
-          <w:rFonts w:ascii="Courier New" w:hAnsi="Courier New" w:cs="Courier New"/>
-          <w:sz w:val="20"/>
-        </w:rPr>
-        <w:tab/>
-      </w:r>
-      <w:r>
-        <w:rPr>
-          <w:rStyle w:val="StyleBodyCalibri"/>
-          <w:rFonts w:ascii="Courier New" w:hAnsi="Courier New" w:cs="Courier New"/>
-          <w:sz w:val="20"/>
-        </w:rPr>
-        <w:tab/>
-      </w:r>
-      <w:r>
-        <w:rPr>
-          <w:rStyle w:val="StyleBodyCalibri"/>
-          <w:rFonts w:ascii="Courier New" w:hAnsi="Courier New" w:cs="Courier New"/>
-          <w:sz w:val="20"/>
-        </w:rPr>
-        <w:tab/>
-        <w:t>.stratItemGreen  {</w:t>
-      </w:r>
-    </w:p>
-    <w:p>
-      <w:pPr>
-        <w:pStyle w:val="ListParagraph"/>
-        <w:ind w:left="1440"/>
-        <w:rPr>
-          <w:rStyle w:val="StyleBodyCalibri"/>
-          <w:rFonts w:ascii="Courier New" w:hAnsi="Courier New" w:cs="Courier New"/>
-          <w:sz w:val="20"/>
-        </w:rPr>
-      </w:pPr>
-      <w:r>
-        <w:rPr>
-          <w:rStyle w:val="StyleBodyCalibri"/>
-          <w:rFonts w:ascii="Courier New" w:hAnsi="Courier New" w:cs="Courier New"/>
-          <w:sz w:val="20"/>
-        </w:rPr>
-        <w:tab/>
-      </w:r>
-      <w:r>
-        <w:rPr>
-          <w:rStyle w:val="StyleBodyCalibri"/>
-          <w:rFonts w:ascii="Courier New" w:hAnsi="Courier New" w:cs="Courier New"/>
-          <w:sz w:val="20"/>
-        </w:rPr>
-        <w:tab/>
-      </w:r>
-      <w:r>
-        <w:rPr>
-          <w:rStyle w:val="StyleBodyCalibri"/>
-          <w:rFonts w:ascii="Courier New" w:hAnsi="Courier New" w:cs="Courier New"/>
-          <w:sz w:val="20"/>
-        </w:rPr>
-        <w:tab/>
-      </w:r>
-      <w:r>
-        <w:rPr>
-          <w:rStyle w:val="StyleBodyCalibri"/>
-          <w:rFonts w:ascii="Courier New" w:hAnsi="Courier New" w:cs="Courier New"/>
-          <w:sz w:val="20"/>
-        </w:rPr>
-        <w:tab/>
-        <w:t>background-color: green;</w:t>
-      </w:r>
-    </w:p>
-    <w:p>
-      <w:pPr>
-        <w:pStyle w:val="ListParagraph"/>
-        <w:ind w:left="1440"/>
-        <w:rPr>
-          <w:rStyle w:val="StyleBodyCalibri"/>
-          <w:rFonts w:ascii="Courier New" w:hAnsi="Courier New" w:cs="Courier New"/>
-          <w:sz w:val="20"/>
-        </w:rPr>
-      </w:pPr>
-      <w:r>
-        <w:rPr>
-          <w:rStyle w:val="StyleBodyCalibri"/>
-          <w:rFonts w:ascii="Courier New" w:hAnsi="Courier New" w:cs="Courier New"/>
-          <w:sz w:val="20"/>
-        </w:rPr>
-        <w:tab/>
-      </w:r>
-      <w:r>
-        <w:rPr>
-          <w:rStyle w:val="StyleBodyCalibri"/>
-          <w:rFonts w:ascii="Courier New" w:hAnsi="Courier New" w:cs="Courier New"/>
-          <w:sz w:val="20"/>
-        </w:rPr>
-        <w:tab/>
-      </w:r>
-      <w:r>
-        <w:rPr>
-          <w:rStyle w:val="StyleBodyCalibri"/>
-          <w:rFonts w:ascii="Courier New" w:hAnsi="Courier New" w:cs="Courier New"/>
-          <w:sz w:val="20"/>
-        </w:rPr>
-        <w:tab/>
-        <w:t>}</w:t>
-      </w:r>
-    </w:p>
-    <w:p>
-      <w:pPr>
-        <w:pStyle w:val="ListParagraph"/>
-        <w:ind w:left="1440"/>
-        <w:rPr>
-          <w:rStyle w:val="StyleBodyCalibri"/>
-          <w:rFonts w:ascii="Courier New" w:hAnsi="Courier New" w:cs="Courier New"/>
-          <w:sz w:val="20"/>
-        </w:rPr>
-      </w:pPr>
-      <w:r>
-        <w:rPr>
-          <w:rStyle w:val="StyleBodyCalibri"/>
-          <w:rFonts w:ascii="Courier New" w:hAnsi="Courier New" w:cs="Courier New"/>
-          <w:sz w:val="20"/>
-        </w:rPr>
-        <w:tab/>
-      </w:r>
-      <w:r>
-        <w:rPr>
-          <w:rStyle w:val="StyleBodyCalibri"/>
-          <w:rFonts w:ascii="Courier New" w:hAnsi="Courier New" w:cs="Courier New"/>
-          <w:sz w:val="20"/>
-        </w:rPr>
-        <w:tab/>
-      </w:r>
-      <w:r>
-        <w:rPr>
-          <w:rStyle w:val="StyleBodyCalibri"/>
-          <w:rFonts w:ascii="Courier New" w:hAnsi="Courier New" w:cs="Courier New"/>
-          <w:sz w:val="20"/>
-        </w:rPr>
-        <w:tab/>
-      </w:r>
-    </w:p>
-    <w:p>
-      <w:pPr>
-        <w:pStyle w:val="ListParagraph"/>
-        <w:ind w:left="1440"/>
-        <w:rPr>
-          <w:rStyle w:val="StyleBodyCalibri"/>
-          <w:rFonts w:ascii="Courier New" w:hAnsi="Courier New" w:cs="Courier New"/>
-          <w:sz w:val="20"/>
-        </w:rPr>
-      </w:pPr>
-      <w:r>
-        <w:rPr>
-          <w:rStyle w:val="StyleBodyCalibri"/>
-          <w:rFonts w:ascii="Courier New" w:hAnsi="Courier New" w:cs="Courier New"/>
-          <w:sz w:val="20"/>
-        </w:rPr>
-        <w:tab/>
-      </w:r>
-      <w:r>
-        <w:rPr>
-          <w:rStyle w:val="StyleBodyCalibri"/>
-          <w:rFonts w:ascii="Courier New" w:hAnsi="Courier New" w:cs="Courier New"/>
-          <w:sz w:val="20"/>
-        </w:rPr>
-        <w:tab/>
-      </w:r>
-      <w:r>
-        <w:rPr>
-          <w:rStyle w:val="StyleBodyCalibri"/>
-          <w:rFonts w:ascii="Courier New" w:hAnsi="Courier New" w:cs="Courier New"/>
-          <w:sz w:val="20"/>
-        </w:rPr>
-        <w:tab/>
-        <w:t>.stratItemBlue  {</w:t>
-      </w:r>
-    </w:p>
-    <w:p>
-      <w:pPr>
-        <w:pStyle w:val="ListParagraph"/>
-        <w:ind w:left="1440"/>
-        <w:rPr>
-          <w:rStyle w:val="StyleBodyCalibri"/>
-          <w:rFonts w:ascii="Courier New" w:hAnsi="Courier New" w:cs="Courier New"/>
-          <w:sz w:val="20"/>
-        </w:rPr>
-      </w:pPr>
-      <w:r>
-        <w:rPr>
-          <w:rStyle w:val="StyleBodyCalibri"/>
-          <w:rFonts w:ascii="Courier New" w:hAnsi="Courier New" w:cs="Courier New"/>
-          <w:sz w:val="20"/>
-        </w:rPr>
-        <w:tab/>
-      </w:r>
-      <w:r>
-        <w:rPr>
-          <w:rStyle w:val="StyleBodyCalibri"/>
-          <w:rFonts w:ascii="Courier New" w:hAnsi="Courier New" w:cs="Courier New"/>
-          <w:sz w:val="20"/>
-        </w:rPr>
-        <w:tab/>
-      </w:r>
-      <w:r>
-        <w:rPr>
-          <w:rStyle w:val="StyleBodyCalibri"/>
-          <w:rFonts w:ascii="Courier New" w:hAnsi="Courier New" w:cs="Courier New"/>
-          <w:sz w:val="20"/>
-        </w:rPr>
-        <w:tab/>
-      </w:r>
-      <w:r>
-        <w:rPr>
-          <w:rStyle w:val="StyleBodyCalibri"/>
-          <w:rFonts w:ascii="Courier New" w:hAnsi="Courier New" w:cs="Courier New"/>
-          <w:sz w:val="20"/>
-        </w:rPr>
-        <w:tab/>
-        <w:t>background-color: blue;</w:t>
-      </w:r>
-    </w:p>
-    <w:p>
-      <w:pPr>
-        <w:pStyle w:val="ListParagraph"/>
-        <w:ind w:left="1440"/>
-        <w:rPr>
-          <w:rStyle w:val="StyleBodyCalibri"/>
-          <w:rFonts w:ascii="Courier New" w:hAnsi="Courier New" w:cs="Courier New"/>
-          <w:sz w:val="20"/>
-        </w:rPr>
-      </w:pPr>
-      <w:r>
-        <w:rPr>
-          <w:rStyle w:val="StyleBodyCalibri"/>
-          <w:rFonts w:ascii="Courier New" w:hAnsi="Courier New" w:cs="Courier New"/>
-          <w:sz w:val="20"/>
-        </w:rPr>
-        <w:tab/>
-      </w:r>
-      <w:r>
-        <w:rPr>
-          <w:rStyle w:val="StyleBodyCalibri"/>
-          <w:rFonts w:ascii="Courier New" w:hAnsi="Courier New" w:cs="Courier New"/>
-          <w:sz w:val="20"/>
-        </w:rPr>
-        <w:tab/>
-      </w:r>
-      <w:r>
-        <w:rPr>
-          <w:rStyle w:val="StyleBodyCalibri"/>
-          <w:rFonts w:ascii="Courier New" w:hAnsi="Courier New" w:cs="Courier New"/>
-          <w:sz w:val="20"/>
-        </w:rPr>
-        <w:tab/>
-        <w:t>}</w:t>
-      </w:r>
-    </w:p>
-    <w:p>
-      <w:pPr>
-        <w:pStyle w:val="ListParagraph"/>
-        <w:ind w:left="1440"/>
-        <w:rPr>
-          <w:rStyle w:val="StyleBodyCalibri"/>
-          <w:rFonts w:ascii="Courier New" w:hAnsi="Courier New" w:cs="Courier New"/>
-          <w:sz w:val="20"/>
-        </w:rPr>
-      </w:pPr>
-      <w:r>
-        <w:rPr>
-          <w:rStyle w:val="StyleBodyCalibri"/>
-          <w:rFonts w:ascii="Courier New" w:hAnsi="Courier New" w:cs="Courier New"/>
-          <w:sz w:val="20"/>
-        </w:rPr>
-        <w:tab/>
-      </w:r>
-      <w:r>
-        <w:rPr>
-          <w:rStyle w:val="StyleBodyCalibri"/>
-          <w:rFonts w:ascii="Courier New" w:hAnsi="Courier New" w:cs="Courier New"/>
-          <w:sz w:val="20"/>
-        </w:rPr>
-        <w:tab/>
-      </w:r>
-      <w:r>
-        <w:rPr>
-          <w:rStyle w:val="StyleBodyCalibri"/>
-          <w:rFonts w:ascii="Courier New" w:hAnsi="Courier New" w:cs="Courier New"/>
-          <w:sz w:val="20"/>
-        </w:rPr>
-        <w:tab/>
-      </w:r>
-    </w:p>
-    <w:p>
-      <w:pPr>
-        <w:pStyle w:val="ListParagraph"/>
-        <w:ind w:left="1440"/>
-        <w:rPr>
-          <w:rStyle w:val="StyleBodyCalibri"/>
-          <w:rFonts w:ascii="Courier New" w:hAnsi="Courier New" w:cs="Courier New"/>
-          <w:sz w:val="20"/>
-        </w:rPr>
-      </w:pPr>
-      <w:r>
-        <w:rPr>
-          <w:rStyle w:val="StyleBodyCalibri"/>
-          <w:rFonts w:ascii="Courier New" w:hAnsi="Courier New" w:cs="Courier New"/>
-          <w:sz w:val="20"/>
-        </w:rPr>
-        <w:tab/>
-      </w:r>
-      <w:r>
-        <w:rPr>
-          <w:rStyle w:val="StyleBodyCalibri"/>
-          <w:rFonts w:ascii="Courier New" w:hAnsi="Courier New" w:cs="Courier New"/>
-          <w:sz w:val="20"/>
-        </w:rPr>
-        <w:tab/>
-      </w:r>
-      <w:r>
-        <w:rPr>
-          <w:rStyle w:val="StyleBodyCalibri"/>
-          <w:rFonts w:ascii="Courier New" w:hAnsi="Courier New" w:cs="Courier New"/>
-          <w:sz w:val="20"/>
-        </w:rPr>
-        <w:tab/>
-        <w:t>.stratItemWhite  {</w:t>
-      </w:r>
-    </w:p>
-    <w:p>
-      <w:pPr>
-        <w:pStyle w:val="ListParagraph"/>
-        <w:ind w:left="1440"/>
-        <w:rPr>
-          <w:rStyle w:val="StyleBodyCalibri"/>
-          <w:rFonts w:ascii="Courier New" w:hAnsi="Courier New" w:cs="Courier New"/>
-          <w:sz w:val="20"/>
-        </w:rPr>
-      </w:pPr>
-      <w:r>
-        <w:rPr>
-          <w:rStyle w:val="StyleBodyCalibri"/>
-          <w:rFonts w:ascii="Courier New" w:hAnsi="Courier New" w:cs="Courier New"/>
-          <w:sz w:val="20"/>
-        </w:rPr>
-        <w:tab/>
-      </w:r>
-      <w:r>
-        <w:rPr>
-          <w:rStyle w:val="StyleBodyCalibri"/>
-          <w:rFonts w:ascii="Courier New" w:hAnsi="Courier New" w:cs="Courier New"/>
-          <w:sz w:val="20"/>
-        </w:rPr>
-        <w:tab/>
-      </w:r>
-      <w:r>
-        <w:rPr>
-          <w:rStyle w:val="StyleBodyCalibri"/>
-          <w:rFonts w:ascii="Courier New" w:hAnsi="Courier New" w:cs="Courier New"/>
-          <w:sz w:val="20"/>
-        </w:rPr>
-        <w:tab/>
-      </w:r>
-      <w:r>
-        <w:rPr>
-          <w:rStyle w:val="StyleBodyCalibri"/>
-          <w:rFonts w:ascii="Courier New" w:hAnsi="Courier New" w:cs="Courier New"/>
-          <w:sz w:val="20"/>
-        </w:rPr>
-        <w:tab/>
-        <w:t>background-color: #fff;</w:t>
-      </w:r>
-    </w:p>
-    <w:p>
-      <w:pPr>
-        <w:pStyle w:val="ListParagraph"/>
-        <w:ind w:left="1440"/>
-        <w:rPr>
-          <w:rStyle w:val="StyleBodyCalibri"/>
-          <w:rFonts w:ascii="Courier New" w:hAnsi="Courier New" w:cs="Courier New"/>
-          <w:sz w:val="20"/>
-        </w:rPr>
-      </w:pPr>
-      <w:r>
-        <w:rPr>
-          <w:rStyle w:val="StyleBodyCalibri"/>
-          <w:rFonts w:ascii="Courier New" w:hAnsi="Courier New" w:cs="Courier New"/>
-          <w:sz w:val="20"/>
-        </w:rPr>
-        <w:tab/>
-      </w:r>
-      <w:r>
-        <w:rPr>
-          <w:rStyle w:val="StyleBodyCalibri"/>
-          <w:rFonts w:ascii="Courier New" w:hAnsi="Courier New" w:cs="Courier New"/>
-          <w:sz w:val="20"/>
-        </w:rPr>
-        <w:tab/>
-      </w:r>
-      <w:r>
-        <w:rPr>
-          <w:rStyle w:val="StyleBodyCalibri"/>
-          <w:rFonts w:ascii="Courier New" w:hAnsi="Courier New" w:cs="Courier New"/>
-          <w:sz w:val="20"/>
-        </w:rPr>
-        <w:tab/>
-        <w:t>}</w:t>
-      </w:r>
-    </w:p>
-    <w:p>
-      <w:pPr>
-        <w:pStyle w:val="ListParagraph"/>
-        <w:ind w:left="1440"/>
-        <w:rPr>
-          <w:rStyle w:val="StyleBodyCalibri"/>
-          <w:rFonts w:ascii="Courier New" w:hAnsi="Courier New" w:cs="Courier New"/>
-          <w:sz w:val="20"/>
-        </w:rPr>
-      </w:pPr>
-      <w:r>
-        <w:rPr>
-          <w:rStyle w:val="StyleBodyCalibri"/>
-          <w:rFonts w:ascii="Courier New" w:hAnsi="Courier New" w:cs="Courier New"/>
-          <w:sz w:val="20"/>
-        </w:rPr>
-        <w:tab/>
-      </w:r>
-      <w:r>
-        <w:rPr>
-          <w:rStyle w:val="StyleBodyCalibri"/>
-          <w:rFonts w:ascii="Courier New" w:hAnsi="Courier New" w:cs="Courier New"/>
-          <w:sz w:val="20"/>
-        </w:rPr>
-        <w:tab/>
-      </w:r>
-      <w:r>
-        <w:rPr>
-          <w:rStyle w:val="StyleBodyCalibri"/>
-          <w:rFonts w:ascii="Courier New" w:hAnsi="Courier New" w:cs="Courier New"/>
-          <w:sz w:val="20"/>
-        </w:rPr>
-        <w:tab/>
-      </w:r>
-    </w:p>
-    <w:p>
-      <w:pPr>
-        <w:pStyle w:val="ListParagraph"/>
-        <w:ind w:left="1440"/>
-        <w:rPr>
-          <w:rStyle w:val="StyleBodyCalibri"/>
-          <w:rFonts w:ascii="Courier New" w:hAnsi="Courier New" w:cs="Courier New"/>
-          <w:sz w:val="20"/>
-        </w:rPr>
-      </w:pPr>
-      <w:r>
-        <w:rPr>
-          <w:rStyle w:val="StyleBodyCalibri"/>
-          <w:rFonts w:ascii="Courier New" w:hAnsi="Courier New" w:cs="Courier New"/>
-          <w:sz w:val="20"/>
-        </w:rPr>
-        <w:tab/>
-      </w:r>
-      <w:r>
-        <w:rPr>
-          <w:rStyle w:val="StyleBodyCalibri"/>
-          <w:rFonts w:ascii="Courier New" w:hAnsi="Courier New" w:cs="Courier New"/>
-          <w:sz w:val="20"/>
-        </w:rPr>
-        <w:tab/>
-      </w:r>
-      <w:r>
-        <w:rPr>
-          <w:rStyle w:val="StyleBodyCalibri"/>
-          <w:rFonts w:ascii="Courier New" w:hAnsi="Courier New" w:cs="Courier New"/>
-          <w:sz w:val="20"/>
-        </w:rPr>
-        <w:tab/>
-      </w:r>
-    </w:p>
-    <w:p>
-      <w:pPr>
-        <w:pStyle w:val="ListParagraph"/>
-        <w:ind w:left="1440"/>
-        <w:rPr>
-          <w:rStyle w:val="StyleBodyCalibri"/>
-          <w:rFonts w:ascii="Courier New" w:hAnsi="Courier New" w:cs="Courier New"/>
-          <w:sz w:val="20"/>
-        </w:rPr>
-      </w:pPr>
-      <w:r>
-        <w:rPr>
-          <w:rStyle w:val="StyleBodyCalibri"/>
-          <w:rFonts w:ascii="Courier New" w:hAnsi="Courier New" w:cs="Courier New"/>
-          <w:sz w:val="20"/>
-        </w:rPr>
-        <w:tab/>
-      </w:r>
-      <w:r>
-        <w:rPr>
-          <w:rStyle w:val="StyleBodyCalibri"/>
-          <w:rFonts w:ascii="Courier New" w:hAnsi="Courier New" w:cs="Courier New"/>
-          <w:sz w:val="20"/>
-        </w:rPr>
-        <w:tab/>
-      </w:r>
-      <w:r>
-        <w:rPr>
-          <w:rStyle w:val="StyleBodyCalibri"/>
-          <w:rFonts w:ascii="Courier New" w:hAnsi="Courier New" w:cs="Courier New"/>
-          <w:sz w:val="20"/>
-        </w:rPr>
-        <w:tab/>
-        <w:t>.stratItem &gt; div {</w:t>
-      </w:r>
-    </w:p>
-    <w:p>
-      <w:pPr>
-        <w:pStyle w:val="ListParagraph"/>
-        <w:ind w:left="1440"/>
-        <w:rPr>
-          <w:rStyle w:val="StyleBodyCalibri"/>
-          <w:rFonts w:ascii="Courier New" w:hAnsi="Courier New" w:cs="Courier New"/>
-          <w:sz w:val="20"/>
-        </w:rPr>
-      </w:pPr>
-      <w:r>
-        <w:rPr>
-          <w:rStyle w:val="StyleBodyCalibri"/>
-          <w:rFonts w:ascii="Courier New" w:hAnsi="Courier New" w:cs="Courier New"/>
-          <w:sz w:val="20"/>
-        </w:rPr>
-        <w:tab/>
-      </w:r>
-      <w:r>
-        <w:rPr>
-          <w:rStyle w:val="StyleBodyCalibri"/>
-          <w:rFonts w:ascii="Courier New" w:hAnsi="Courier New" w:cs="Courier New"/>
-          <w:sz w:val="20"/>
-        </w:rPr>
-        <w:tab/>
-      </w:r>
-      <w:r>
-        <w:rPr>
-          <w:rStyle w:val="StyleBodyCalibri"/>
-          <w:rFonts w:ascii="Courier New" w:hAnsi="Courier New" w:cs="Courier New"/>
-          <w:sz w:val="20"/>
-        </w:rPr>
-        <w:tab/>
-      </w:r>
-      <w:r>
-        <w:rPr>
-          <w:rStyle w:val="StyleBodyCalibri"/>
-          <w:rFonts w:ascii="Courier New" w:hAnsi="Courier New" w:cs="Courier New"/>
-          <w:sz w:val="20"/>
-        </w:rPr>
-        <w:tab/>
-        <w:t>color: #fff;</w:t>
-      </w:r>
-    </w:p>
-    <w:p>
-      <w:pPr>
-        <w:pStyle w:val="ListParagraph"/>
-        <w:ind w:left="1440"/>
-        <w:rPr>
-          <w:rStyle w:val="StyleBodyCalibri"/>
-          <w:rFonts w:ascii="Courier New" w:hAnsi="Courier New" w:cs="Courier New"/>
-          <w:sz w:val="20"/>
-        </w:rPr>
-      </w:pPr>
-      <w:r>
-        <w:rPr>
-          <w:rStyle w:val="StyleBodyCalibri"/>
-          <w:rFonts w:ascii="Courier New" w:hAnsi="Courier New" w:cs="Courier New"/>
-          <w:sz w:val="20"/>
-        </w:rPr>
-        <w:tab/>
-      </w:r>
-      <w:r>
-        <w:rPr>
-          <w:rStyle w:val="StyleBodyCalibri"/>
-          <w:rFonts w:ascii="Courier New" w:hAnsi="Courier New" w:cs="Courier New"/>
-          <w:sz w:val="20"/>
-        </w:rPr>
-        <w:tab/>
-      </w:r>
-      <w:r>
-        <w:rPr>
-          <w:rStyle w:val="StyleBodyCalibri"/>
-          <w:rFonts w:ascii="Courier New" w:hAnsi="Courier New" w:cs="Courier New"/>
-          <w:sz w:val="20"/>
-        </w:rPr>
-        <w:tab/>
-      </w:r>
-      <w:r>
-        <w:rPr>
-          <w:rStyle w:val="StyleBodyCalibri"/>
-          <w:rFonts w:ascii="Courier New" w:hAnsi="Courier New" w:cs="Courier New"/>
-          <w:sz w:val="20"/>
-        </w:rPr>
-        <w:tab/>
-        <w:t>font-size: 10px;</w:t>
-      </w:r>
-    </w:p>
-    <w:p>
-      <w:pPr>
-        <w:pStyle w:val="ListParagraph"/>
-        <w:ind w:left="1440"/>
-        <w:rPr>
-          <w:rStyle w:val="StyleBodyCalibri"/>
-          <w:rFonts w:ascii="Courier New" w:hAnsi="Courier New" w:cs="Courier New"/>
-          <w:sz w:val="20"/>
-        </w:rPr>
-      </w:pPr>
-      <w:r>
-        <w:rPr>
-          <w:rStyle w:val="StyleBodyCalibri"/>
-          <w:rFonts w:ascii="Courier New" w:hAnsi="Courier New" w:cs="Courier New"/>
-          <w:sz w:val="20"/>
-        </w:rPr>
-        <w:lastRenderedPageBreak/>
-        <w:tab/>
-      </w:r>
-      <w:r>
-        <w:rPr>
-          <w:rStyle w:val="StyleBodyCalibri"/>
-          <w:rFonts w:ascii="Courier New" w:hAnsi="Courier New" w:cs="Courier New"/>
-          <w:sz w:val="20"/>
-        </w:rPr>
-        <w:tab/>
-      </w:r>
-      <w:r>
-        <w:rPr>
-          <w:rStyle w:val="StyleBodyCalibri"/>
-          <w:rFonts w:ascii="Courier New" w:hAnsi="Courier New" w:cs="Courier New"/>
-          <w:sz w:val="20"/>
-        </w:rPr>
-        <w:tab/>
-      </w:r>
-      <w:r>
-        <w:rPr>
-          <w:rStyle w:val="StyleBodyCalibri"/>
-          <w:rFonts w:ascii="Courier New" w:hAnsi="Courier New" w:cs="Courier New"/>
-          <w:sz w:val="20"/>
-        </w:rPr>
-        <w:tab/>
-        <w:t>text-align: center;</w:t>
-      </w:r>
-    </w:p>
-    <w:p>
-      <w:pPr>
-        <w:pStyle w:val="ListParagraph"/>
-        <w:ind w:left="1440"/>
-        <w:rPr>
-          <w:rStyle w:val="StyleBodyCalibri"/>
-          <w:rFonts w:ascii="Courier New" w:hAnsi="Courier New" w:cs="Courier New"/>
-          <w:sz w:val="20"/>
-        </w:rPr>
-      </w:pPr>
-      <w:r>
-        <w:rPr>
-          <w:rStyle w:val="StyleBodyCalibri"/>
-          <w:rFonts w:ascii="Courier New" w:hAnsi="Courier New" w:cs="Courier New"/>
-          <w:sz w:val="20"/>
-        </w:rPr>
-        <w:tab/>
-      </w:r>
-      <w:r>
-        <w:rPr>
-          <w:rStyle w:val="StyleBodyCalibri"/>
-          <w:rFonts w:ascii="Courier New" w:hAnsi="Courier New" w:cs="Courier New"/>
-          <w:sz w:val="20"/>
-        </w:rPr>
-        <w:tab/>
-      </w:r>
-      <w:r>
-        <w:rPr>
-          <w:rStyle w:val="StyleBodyCalibri"/>
-          <w:rFonts w:ascii="Courier New" w:hAnsi="Courier New" w:cs="Courier New"/>
-          <w:sz w:val="20"/>
-        </w:rPr>
-        <w:tab/>
-      </w:r>
-      <w:r>
-        <w:rPr>
-          <w:rStyle w:val="StyleBodyCalibri"/>
-          <w:rFonts w:ascii="Courier New" w:hAnsi="Courier New" w:cs="Courier New"/>
-          <w:sz w:val="20"/>
-        </w:rPr>
-        <w:tab/>
-        <w:t>vertical-align: middle;</w:t>
-      </w:r>
-    </w:p>
-    <w:p>
-      <w:pPr>
-        <w:pStyle w:val="ListParagraph"/>
-        <w:ind w:left="1440"/>
-        <w:rPr>
-          <w:rStyle w:val="StyleBodyCalibri"/>
-          <w:rFonts w:ascii="Courier New" w:hAnsi="Courier New" w:cs="Courier New"/>
-          <w:sz w:val="20"/>
-        </w:rPr>
-      </w:pPr>
-      <w:r>
-        <w:rPr>
-          <w:rStyle w:val="StyleBodyCalibri"/>
-          <w:rFonts w:ascii="Courier New" w:hAnsi="Courier New" w:cs="Courier New"/>
-          <w:sz w:val="20"/>
-        </w:rPr>
-        <w:tab/>
-      </w:r>
-      <w:r>
-        <w:rPr>
-          <w:rStyle w:val="StyleBodyCalibri"/>
-          <w:rFonts w:ascii="Courier New" w:hAnsi="Courier New" w:cs="Courier New"/>
-          <w:sz w:val="20"/>
-        </w:rPr>
-        <w:tab/>
-      </w:r>
-      <w:r>
-        <w:rPr>
-          <w:rStyle w:val="StyleBodyCalibri"/>
-          <w:rFonts w:ascii="Courier New" w:hAnsi="Courier New" w:cs="Courier New"/>
-          <w:sz w:val="20"/>
-        </w:rPr>
-        <w:tab/>
-      </w:r>
-      <w:r>
-        <w:rPr>
-          <w:rStyle w:val="StyleBodyCalibri"/>
-          <w:rFonts w:ascii="Courier New" w:hAnsi="Courier New" w:cs="Courier New"/>
-          <w:sz w:val="20"/>
-        </w:rPr>
-        <w:tab/>
-        <w:t>line-height: 30px;</w:t>
-      </w:r>
-    </w:p>
-    <w:p>
-      <w:pPr>
-        <w:pStyle w:val="ListParagraph"/>
-        <w:ind w:left="1440"/>
-        <w:rPr>
-          <w:rStyle w:val="StyleBodyCalibri"/>
-          <w:rFonts w:ascii="Courier New" w:hAnsi="Courier New" w:cs="Courier New"/>
-          <w:sz w:val="20"/>
-        </w:rPr>
-      </w:pPr>
-      <w:r>
-        <w:rPr>
-          <w:rStyle w:val="StyleBodyCalibri"/>
-          <w:rFonts w:ascii="Courier New" w:hAnsi="Courier New" w:cs="Courier New"/>
-          <w:sz w:val="20"/>
-        </w:rPr>
-        <w:tab/>
-      </w:r>
-      <w:r>
-        <w:rPr>
-          <w:rStyle w:val="StyleBodyCalibri"/>
-          <w:rFonts w:ascii="Courier New" w:hAnsi="Courier New" w:cs="Courier New"/>
-          <w:sz w:val="20"/>
-        </w:rPr>
-        <w:tab/>
-      </w:r>
-      <w:r>
-        <w:rPr>
-          <w:rStyle w:val="StyleBodyCalibri"/>
-          <w:rFonts w:ascii="Courier New" w:hAnsi="Courier New" w:cs="Courier New"/>
-          <w:sz w:val="20"/>
-        </w:rPr>
-        <w:tab/>
-        <w:t>}</w:t>
-      </w:r>
-    </w:p>
-    <w:p>
-      <w:pPr>
-        <w:pStyle w:val="ListParagraph"/>
-        <w:ind w:left="1440"/>
-        <w:rPr>
-          <w:rStyle w:val="StyleBodyCalibri"/>
-          <w:rFonts w:ascii="Courier New" w:hAnsi="Courier New" w:cs="Courier New"/>
-          <w:sz w:val="20"/>
-        </w:rPr>
-      </w:pPr>
-      <w:r>
-        <w:rPr>
-          <w:rStyle w:val="StyleBodyCalibri"/>
-          <w:rFonts w:ascii="Courier New" w:hAnsi="Courier New" w:cs="Courier New"/>
-          <w:sz w:val="20"/>
-        </w:rPr>
-        <w:tab/>
-      </w:r>
-      <w:r>
-        <w:rPr>
-          <w:rStyle w:val="StyleBodyCalibri"/>
-          <w:rFonts w:ascii="Courier New" w:hAnsi="Courier New" w:cs="Courier New"/>
-          <w:sz w:val="20"/>
-        </w:rPr>
-        <w:tab/>
-      </w:r>
-      <w:r>
-        <w:rPr>
-          <w:rStyle w:val="StyleBodyCalibri"/>
-          <w:rFonts w:ascii="Courier New" w:hAnsi="Courier New" w:cs="Courier New"/>
-          <w:sz w:val="20"/>
-        </w:rPr>
-        <w:tab/>
-      </w:r>
-    </w:p>
-    <w:p>
-      <w:pPr>
-        <w:pStyle w:val="ListParagraph"/>
-        <w:ind w:left="1440"/>
-        <w:rPr>
-          <w:rStyle w:val="StyleBodyCalibri"/>
-          <w:rFonts w:ascii="Courier New" w:hAnsi="Courier New" w:cs="Courier New"/>
-          <w:sz w:val="20"/>
-        </w:rPr>
-      </w:pPr>
-      <w:r>
-        <w:rPr>
-          <w:rStyle w:val="StyleBodyCalibri"/>
-          <w:rFonts w:ascii="Courier New" w:hAnsi="Courier New" w:cs="Courier New"/>
-          <w:sz w:val="20"/>
-        </w:rPr>
-        <w:tab/>
-      </w:r>
-      <w:r>
-        <w:rPr>
-          <w:rStyle w:val="StyleBodyCalibri"/>
-          <w:rFonts w:ascii="Courier New" w:hAnsi="Courier New" w:cs="Courier New"/>
-          <w:sz w:val="20"/>
-        </w:rPr>
-        <w:tab/>
-      </w:r>
-      <w:r>
-        <w:rPr>
-          <w:rStyle w:val="StyleBodyCalibri"/>
-          <w:rFonts w:ascii="Courier New" w:hAnsi="Courier New" w:cs="Courier New"/>
-          <w:sz w:val="20"/>
-        </w:rPr>
-        <w:tab/>
-        <w:t>.stratItemYellow &gt; div  {</w:t>
-      </w:r>
-    </w:p>
-    <w:p>
-      <w:pPr>
-        <w:pStyle w:val="ListParagraph"/>
-        <w:ind w:left="1440"/>
-        <w:rPr>
-          <w:rStyle w:val="StyleBodyCalibri"/>
-          <w:rFonts w:ascii="Courier New" w:hAnsi="Courier New" w:cs="Courier New"/>
-          <w:sz w:val="20"/>
-        </w:rPr>
-      </w:pPr>
-      <w:r>
-        <w:rPr>
-          <w:rStyle w:val="StyleBodyCalibri"/>
-          <w:rFonts w:ascii="Courier New" w:hAnsi="Courier New" w:cs="Courier New"/>
-          <w:sz w:val="20"/>
-        </w:rPr>
-        <w:tab/>
-      </w:r>
-      <w:r>
-        <w:rPr>
-          <w:rStyle w:val="StyleBodyCalibri"/>
-          <w:rFonts w:ascii="Courier New" w:hAnsi="Courier New" w:cs="Courier New"/>
-          <w:sz w:val="20"/>
-        </w:rPr>
-        <w:tab/>
-      </w:r>
-      <w:r>
-        <w:rPr>
-          <w:rStyle w:val="StyleBodyCalibri"/>
-          <w:rFonts w:ascii="Courier New" w:hAnsi="Courier New" w:cs="Courier New"/>
-          <w:sz w:val="20"/>
-        </w:rPr>
-        <w:tab/>
-      </w:r>
-      <w:r>
-        <w:rPr>
-          <w:rStyle w:val="StyleBodyCalibri"/>
-          <w:rFonts w:ascii="Courier New" w:hAnsi="Courier New" w:cs="Courier New"/>
-          <w:sz w:val="20"/>
-        </w:rPr>
-        <w:tab/>
-        <w:t>color: #000!important;</w:t>
-      </w:r>
-    </w:p>
-    <w:p>
-      <w:pPr>
-        <w:pStyle w:val="ListParagraph"/>
-        <w:ind w:left="1440"/>
-        <w:rPr>
-          <w:rStyle w:val="StyleBodyCalibri"/>
-          <w:rFonts w:ascii="Courier New" w:hAnsi="Courier New" w:cs="Courier New"/>
-          <w:sz w:val="20"/>
-        </w:rPr>
-      </w:pPr>
-      <w:r>
-        <w:rPr>
-          <w:rStyle w:val="StyleBodyCalibri"/>
-          <w:rFonts w:ascii="Courier New" w:hAnsi="Courier New" w:cs="Courier New"/>
-          <w:sz w:val="20"/>
-        </w:rPr>
-        <w:tab/>
-      </w:r>
-      <w:r>
-        <w:rPr>
-          <w:rStyle w:val="StyleBodyCalibri"/>
-          <w:rFonts w:ascii="Courier New" w:hAnsi="Courier New" w:cs="Courier New"/>
-          <w:sz w:val="20"/>
-        </w:rPr>
-        <w:tab/>
-      </w:r>
-      <w:r>
-        <w:rPr>
-          <w:rStyle w:val="StyleBodyCalibri"/>
-          <w:rFonts w:ascii="Courier New" w:hAnsi="Courier New" w:cs="Courier New"/>
-          <w:sz w:val="20"/>
-        </w:rPr>
-        <w:tab/>
-      </w:r>
-      <w:r>
-        <w:rPr>
-          <w:rStyle w:val="StyleBodyCalibri"/>
-          <w:rFonts w:ascii="Courier New" w:hAnsi="Courier New" w:cs="Courier New"/>
-          <w:sz w:val="20"/>
-        </w:rPr>
-        <w:tab/>
-        <w:t>font-size: 10px;</w:t>
-      </w:r>
-    </w:p>
-    <w:p>
-      <w:pPr>
-        <w:pStyle w:val="ListParagraph"/>
-        <w:ind w:left="1440"/>
-        <w:rPr>
-          <w:rStyle w:val="StyleBodyCalibri"/>
-          <w:rFonts w:ascii="Courier New" w:hAnsi="Courier New" w:cs="Courier New"/>
-          <w:sz w:val="20"/>
-        </w:rPr>
-      </w:pPr>
-      <w:r>
-        <w:rPr>
-          <w:rStyle w:val="StyleBodyCalibri"/>
-          <w:rFonts w:ascii="Courier New" w:hAnsi="Courier New" w:cs="Courier New"/>
-          <w:sz w:val="20"/>
-        </w:rPr>
-        <w:tab/>
-      </w:r>
-      <w:r>
-        <w:rPr>
-          <w:rStyle w:val="StyleBodyCalibri"/>
-          <w:rFonts w:ascii="Courier New" w:hAnsi="Courier New" w:cs="Courier New"/>
-          <w:sz w:val="20"/>
-        </w:rPr>
-        <w:tab/>
-      </w:r>
-      <w:r>
-        <w:rPr>
-          <w:rStyle w:val="StyleBodyCalibri"/>
-          <w:rFonts w:ascii="Courier New" w:hAnsi="Courier New" w:cs="Courier New"/>
-          <w:sz w:val="20"/>
-        </w:rPr>
-        <w:tab/>
-      </w:r>
-      <w:r>
-        <w:rPr>
-          <w:rStyle w:val="StyleBodyCalibri"/>
-          <w:rFonts w:ascii="Courier New" w:hAnsi="Courier New" w:cs="Courier New"/>
-          <w:sz w:val="20"/>
-        </w:rPr>
-        <w:tab/>
-        <w:t>text-align: center;</w:t>
-      </w:r>
-    </w:p>
-    <w:p>
-      <w:pPr>
-        <w:pStyle w:val="ListParagraph"/>
-        <w:ind w:left="1440"/>
-        <w:rPr>
-          <w:rStyle w:val="StyleBodyCalibri"/>
-          <w:rFonts w:ascii="Courier New" w:hAnsi="Courier New" w:cs="Courier New"/>
-          <w:sz w:val="20"/>
-        </w:rPr>
-      </w:pPr>
-      <w:r>
-        <w:rPr>
-          <w:rStyle w:val="StyleBodyCalibri"/>
-          <w:rFonts w:ascii="Courier New" w:hAnsi="Courier New" w:cs="Courier New"/>
-          <w:sz w:val="20"/>
-        </w:rPr>
-        <w:tab/>
-      </w:r>
-      <w:r>
-        <w:rPr>
-          <w:rStyle w:val="StyleBodyCalibri"/>
-          <w:rFonts w:ascii="Courier New" w:hAnsi="Courier New" w:cs="Courier New"/>
-          <w:sz w:val="20"/>
-        </w:rPr>
-        <w:tab/>
-      </w:r>
-      <w:r>
-        <w:rPr>
-          <w:rStyle w:val="StyleBodyCalibri"/>
-          <w:rFonts w:ascii="Courier New" w:hAnsi="Courier New" w:cs="Courier New"/>
-          <w:sz w:val="20"/>
-        </w:rPr>
-        <w:tab/>
-      </w:r>
-      <w:r>
-        <w:rPr>
-          <w:rStyle w:val="StyleBodyCalibri"/>
-          <w:rFonts w:ascii="Courier New" w:hAnsi="Courier New" w:cs="Courier New"/>
-          <w:sz w:val="20"/>
-        </w:rPr>
-        <w:tab/>
-        <w:t>vertical-align: middle;</w:t>
-      </w:r>
-    </w:p>
-    <w:p>
-      <w:pPr>
-        <w:pStyle w:val="ListParagraph"/>
-        <w:ind w:left="1440"/>
-        <w:rPr>
-          <w:rStyle w:val="StyleBodyCalibri"/>
-          <w:rFonts w:ascii="Courier New" w:hAnsi="Courier New" w:cs="Courier New"/>
-          <w:sz w:val="20"/>
-        </w:rPr>
-      </w:pPr>
-      <w:r>
-        <w:rPr>
-          <w:rStyle w:val="StyleBodyCalibri"/>
-          <w:rFonts w:ascii="Courier New" w:hAnsi="Courier New" w:cs="Courier New"/>
-          <w:sz w:val="20"/>
-        </w:rPr>
-        <w:tab/>
-      </w:r>
-      <w:r>
-        <w:rPr>
-          <w:rStyle w:val="StyleBodyCalibri"/>
-          <w:rFonts w:ascii="Courier New" w:hAnsi="Courier New" w:cs="Courier New"/>
-          <w:sz w:val="20"/>
-        </w:rPr>
-        <w:tab/>
-      </w:r>
-      <w:r>
-        <w:rPr>
-          <w:rStyle w:val="StyleBodyCalibri"/>
-          <w:rFonts w:ascii="Courier New" w:hAnsi="Courier New" w:cs="Courier New"/>
-          <w:sz w:val="20"/>
-        </w:rPr>
-        <w:tab/>
-      </w:r>
-      <w:r>
-        <w:rPr>
-          <w:rStyle w:val="StyleBodyCalibri"/>
-          <w:rFonts w:ascii="Courier New" w:hAnsi="Courier New" w:cs="Courier New"/>
-          <w:sz w:val="20"/>
-        </w:rPr>
-        <w:tab/>
-        <w:t>line-height: 30px;</w:t>
+      </w:r>
+      <w:proofErr w:type="gramStart"/>
+      <w:r>
+        <w:rPr>
+          <w:rStyle w:val="StyleBodyCalibri"/>
+          <w:rFonts w:ascii="Courier New" w:hAnsi="Courier New" w:cs="Courier New"/>
+          <w:sz w:val="20"/>
+        </w:rPr>
+        <w:t>line-height</w:t>
+      </w:r>
+      <w:proofErr w:type="gramEnd"/>
+      <w:r>
+        <w:rPr>
+          <w:rStyle w:val="StyleBodyCalibri"/>
+          <w:rFonts w:ascii="Courier New" w:hAnsi="Courier New" w:cs="Courier New"/>
+          <w:sz w:val="20"/>
+        </w:rPr>
+        <w:t>: 30px;</w:t>
       </w:r>
     </w:p>
     <w:p>
@@ -8534,6 +9650,7 @@
         </w:rPr>
         <w:t xml:space="preserve"> is mapped to </w:t>
       </w:r>
+      <w:proofErr w:type="spellStart"/>
       <w:r>
         <w:rPr>
           <w:rStyle w:val="StyleBodyCalibri"/>
@@ -8541,6 +9658,7 @@
         </w:rPr>
         <w:t>param_plan_id</w:t>
       </w:r>
+      <w:proofErr w:type="spellEnd"/>
       <w:r>
         <w:rPr>
           <w:rStyle w:val="StyleBodyCalibri"/>
@@ -8590,12 +9708,21 @@
         </w:rPr>
         <w:t xml:space="preserve"> is mapped to </w:t>
       </w:r>
+      <w:proofErr w:type="spellStart"/>
       <w:r>
         <w:rPr>
           <w:rStyle w:val="StyleBodyCalibri"/>
           <w:b/>
         </w:rPr>
-        <w:t xml:space="preserve">param_level </w:t>
+        <w:t>param_level</w:t>
+      </w:r>
+      <w:proofErr w:type="spellEnd"/>
+      <w:r>
+        <w:rPr>
+          <w:rStyle w:val="StyleBodyCalibri"/>
+          <w:b/>
+        </w:rPr>
+        <w:t xml:space="preserve"> </w:t>
       </w:r>
       <w:r>
         <w:rPr>
@@ -9068,330 +10195,6 @@
         </w:numPr>
         <w:rPr>
           <w:rStyle w:val="StyleBodyCalibri"/>
-          <w:szCs w:val="22"/>
-        </w:rPr>
-      </w:pPr>
-      <w:r>
-        <w:rPr>
-          <w:rStyle w:val="StyleBodyCalibri"/>
-          <w:szCs w:val="22"/>
-        </w:rPr>
-        <w:t>Right-Cli</w:t>
-      </w:r>
-      <w:r>
-        <w:rPr>
-          <w:rStyle w:val="StyleBodyCalibri"/>
-          <w:szCs w:val="22"/>
-        </w:rPr>
-        <w:t>ck the file “StratAlignment</w:t>
-      </w:r>
-      <w:r>
-        <w:rPr>
-          <w:rStyle w:val="StyleBodyCalibri"/>
-          <w:szCs w:val="22"/>
-        </w:rPr>
-        <w:t>_v5_2</w:t>
-      </w:r>
-      <w:r>
-        <w:rPr>
-          <w:rStyle w:val="StyleBodyCalibri"/>
-          <w:szCs w:val="22"/>
-        </w:rPr>
-        <w:t>Install_Demo</w:t>
-      </w:r>
-      <w:r>
-        <w:rPr>
-          <w:rStyle w:val="StyleBodyCalibri"/>
-          <w:szCs w:val="22"/>
-        </w:rPr>
-        <w:t>_Part1</w:t>
-      </w:r>
-      <w:r>
-        <w:rPr>
-          <w:rStyle w:val="StyleBodyCalibri"/>
-          <w:szCs w:val="22"/>
-        </w:rPr>
-        <w:t>.bat” and select “Edit” from the Drop Down Menu</w:t>
-      </w:r>
-    </w:p>
-    <w:p>
-      <w:pPr>
-        <w:numPr>
-          <w:ilvl w:val="0"/>
-          <w:numId w:val="10"/>
-        </w:numPr>
-        <w:rPr>
-          <w:rStyle w:val="StyleBodyCalibri"/>
-          <w:szCs w:val="22"/>
-        </w:rPr>
-      </w:pPr>
-      <w:r>
-        <w:rPr>
-          <w:rStyle w:val="StyleBodyCalibri"/>
-          <w:szCs w:val="22"/>
-        </w:rPr>
-        <w:t>Locate the line where the XOG_HOME variable is set and replace the path to reflect your XOG installation path</w:t>
-      </w:r>
-    </w:p>
-    <w:p>
-      <w:pPr>
-        <w:numPr>
-          <w:ilvl w:val="0"/>
-          <w:numId w:val="10"/>
-        </w:numPr>
-        <w:rPr>
-          <w:rStyle w:val="StyleBodyCalibri"/>
-          <w:szCs w:val="22"/>
-        </w:rPr>
-      </w:pPr>
-      <w:r>
-        <w:rPr>
-          <w:rStyle w:val="StyleBodyCalibri"/>
-          <w:szCs w:val="22"/>
-        </w:rPr>
-        <w:t>Locate the line where the SERVERNAME variable is set and replace the value with your server name or IP address</w:t>
-      </w:r>
-    </w:p>
-    <w:p>
-      <w:pPr>
-        <w:numPr>
-          <w:ilvl w:val="0"/>
-          <w:numId w:val="10"/>
-        </w:numPr>
-        <w:rPr>
-          <w:rStyle w:val="StyleBodyCalibri"/>
-          <w:szCs w:val="22"/>
-        </w:rPr>
-      </w:pPr>
-      <w:r>
-        <w:rPr>
-          <w:rStyle w:val="StyleBodyCalibri"/>
-          <w:szCs w:val="22"/>
-        </w:rPr>
-        <w:t>Locate the line where the PORTNUMBER variable is set and replace it with the appropriate value (normally, it’s 80)</w:t>
-      </w:r>
-    </w:p>
-    <w:p>
-      <w:pPr>
-        <w:numPr>
-          <w:ilvl w:val="0"/>
-          <w:numId w:val="10"/>
-        </w:numPr>
-        <w:rPr>
-          <w:rStyle w:val="StyleBodyCalibri"/>
-          <w:szCs w:val="22"/>
-        </w:rPr>
-      </w:pPr>
-      <w:r>
-        <w:rPr>
-          <w:rStyle w:val="StyleBodyCalibri"/>
-          <w:szCs w:val="22"/>
-        </w:rPr>
-        <w:t>Locate the line where the USERNAME variable is set and replace it with the username you will use (default is the ‘xog’ user)</w:t>
-      </w:r>
-    </w:p>
-    <w:p>
-      <w:pPr>
-        <w:numPr>
-          <w:ilvl w:val="0"/>
-          <w:numId w:val="10"/>
-        </w:numPr>
-        <w:rPr>
-          <w:rStyle w:val="StyleBodyCalibri"/>
-          <w:szCs w:val="22"/>
-        </w:rPr>
-      </w:pPr>
-      <w:r>
-        <w:rPr>
-          <w:rStyle w:val="StyleBodyCalibri"/>
-          <w:szCs w:val="22"/>
-        </w:rPr>
-        <w:t>Locate the line where the PASSWORD variable is set and replace it with the password for that user (default is ‘gox’)</w:t>
-      </w:r>
-    </w:p>
-    <w:p>
-      <w:pPr>
-        <w:numPr>
-          <w:ilvl w:val="0"/>
-          <w:numId w:val="10"/>
-        </w:numPr>
-      </w:pPr>
-      <w:r>
-        <w:t>Locate the line where the JAVA_HOME variable is set</w:t>
-      </w:r>
-      <w:r>
-        <w:t xml:space="preserve"> </w:t>
-      </w:r>
-      <w:r>
-        <w:t xml:space="preserve">and replace it with the correct JAVA_HOME path </w:t>
-      </w:r>
-    </w:p>
-    <w:p>
-      <w:pPr>
-        <w:numPr>
-          <w:ilvl w:val="0"/>
-          <w:numId w:val="10"/>
-        </w:numPr>
-        <w:rPr>
-          <w:rStyle w:val="StyleBodyCalibri"/>
-          <w:szCs w:val="22"/>
-        </w:rPr>
-      </w:pPr>
-      <w:r>
-        <w:rPr>
-          <w:rStyle w:val="StyleBodyCalibri"/>
-          <w:szCs w:val="22"/>
-        </w:rPr>
-        <w:t>Save this file</w:t>
-      </w:r>
-    </w:p>
-    <w:p>
-      <w:pPr>
-        <w:numPr>
-          <w:ilvl w:val="0"/>
-          <w:numId w:val="10"/>
-        </w:numPr>
-        <w:rPr>
-          <w:rStyle w:val="StyleBodyCalibri"/>
-          <w:rFonts w:cs="Arial"/>
-          <w:bCs/>
-          <w:kern w:val="32"/>
-          <w:szCs w:val="22"/>
-        </w:rPr>
-      </w:pPr>
-      <w:r>
-        <w:rPr>
-          <w:rStyle w:val="StyleBodyCalibri"/>
-          <w:szCs w:val="22"/>
-        </w:rPr>
-        <w:t>R</w:t>
-      </w:r>
-      <w:r>
-        <w:rPr>
-          <w:rStyle w:val="StyleBodyCalibri"/>
-          <w:szCs w:val="22"/>
-        </w:rPr>
-        <w:t>un “</w:t>
-      </w:r>
-      <w:r>
-        <w:rPr>
-          <w:rStyle w:val="StyleBodyCalibri"/>
-          <w:szCs w:val="22"/>
-        </w:rPr>
-        <w:t>StratPlanning</w:t>
-      </w:r>
-      <w:r>
-        <w:rPr>
-          <w:rStyle w:val="StyleBodyCalibri"/>
-          <w:szCs w:val="22"/>
-        </w:rPr>
-        <w:t>_v5_2</w:t>
-      </w:r>
-      <w:r>
-        <w:rPr>
-          <w:rStyle w:val="StyleBodyCalibri"/>
-          <w:szCs w:val="22"/>
-        </w:rPr>
-        <w:t>Install_Demo</w:t>
-      </w:r>
-      <w:r>
-        <w:rPr>
-          <w:rStyle w:val="StyleBodyCalibri"/>
-          <w:szCs w:val="22"/>
-        </w:rPr>
-        <w:t>_Part1</w:t>
-      </w:r>
-      <w:r>
-        <w:rPr>
-          <w:rStyle w:val="StyleBodyCalibri"/>
-          <w:szCs w:val="22"/>
-        </w:rPr>
-        <w:t>.bat”</w:t>
-      </w:r>
-    </w:p>
-    <w:p>
-      <w:pPr>
-        <w:numPr>
-          <w:ilvl w:val="0"/>
-          <w:numId w:val="10"/>
-        </w:numPr>
-        <w:rPr>
-          <w:rStyle w:val="StyleBodyCalibri"/>
-        </w:rPr>
-      </w:pPr>
-      <w:r>
-        <w:rPr>
-          <w:rStyle w:val="StyleBodyCalibri"/>
-        </w:rPr>
-        <w:t>Navigate to C:\Temp\</w:t>
-      </w:r>
-      <w:r>
-        <w:rPr>
-          <w:rStyle w:val="StyleBodyCalibri"/>
-        </w:rPr>
-        <w:t>StratPlanning</w:t>
-      </w:r>
-      <w:r>
-        <w:rPr>
-          <w:rStyle w:val="StyleBodyCalibri"/>
-        </w:rPr>
-        <w:t>_v5_2</w:t>
-      </w:r>
-      <w:r>
-        <w:rPr>
-          <w:rStyle w:val="StyleBodyCalibri"/>
-        </w:rPr>
-        <w:t>\</w:t>
-      </w:r>
-      <w:r>
-        <w:rPr>
-          <w:rStyle w:val="StyleBodyCalibri"/>
-        </w:rPr>
-        <w:t>output</w:t>
-      </w:r>
-    </w:p>
-    <w:p>
-      <w:pPr>
-        <w:numPr>
-          <w:ilvl w:val="0"/>
-          <w:numId w:val="10"/>
-        </w:numPr>
-        <w:rPr>
-          <w:rStyle w:val="StyleBodyCalibri"/>
-        </w:rPr>
-      </w:pPr>
-      <w:r>
-        <w:rPr>
-          <w:rStyle w:val="StyleBodyCalibri"/>
-        </w:rPr>
-        <w:t xml:space="preserve">Check all the output files for errors. </w:t>
-      </w:r>
-    </w:p>
-    <w:p>
-      <w:pPr>
-        <w:numPr>
-          <w:ilvl w:val="0"/>
-          <w:numId w:val="10"/>
-        </w:numPr>
-        <w:rPr>
-          <w:rStyle w:val="StyleBodyCalibri"/>
-        </w:rPr>
-      </w:pPr>
-      <w:r>
-        <w:rPr>
-          <w:rStyle w:val="StyleBodyCalibri"/>
-        </w:rPr>
-        <w:t>You shouldn’t see any errors. If you do, try to verify the reason and correct it. It’s ok to run it again after you correct something. If you don’t find the problem, drop me a note and I’ll try to help you out.</w:t>
-      </w:r>
-    </w:p>
-    <w:p>
-      <w:pPr>
-        <w:numPr>
-          <w:ilvl w:val="0"/>
-          <w:numId w:val="10"/>
-        </w:numPr>
-        <w:rPr>
-          <w:rStyle w:val="StyleBodyCalibri"/>
         </w:rPr>
       </w:pPr>
       <w:r>
@@ -9399,63 +10202,6 @@
           <w:rStyle w:val="StyleBodyCalibri"/>
         </w:rPr>
         <w:t>Login to CA PPM as Admin</w:t>
-      </w:r>
-    </w:p>
-    <w:p>
-      <w:pPr>
-        <w:numPr>
-          <w:ilvl w:val="0"/>
-          <w:numId w:val="10"/>
-        </w:numPr>
-        <w:rPr>
-          <w:rStyle w:val="StyleBodyCalibri"/>
-        </w:rPr>
-      </w:pPr>
-      <w:r>
-        <w:rPr>
-          <w:rStyle w:val="StyleBodyCalibri"/>
-        </w:rPr>
-        <w:t>Navigate to Home, Organizer, Processes, Available</w:t>
-      </w:r>
-    </w:p>
-    <w:p>
-      <w:pPr>
-        <w:numPr>
-          <w:ilvl w:val="0"/>
-          <w:numId w:val="10"/>
-        </w:numPr>
-        <w:rPr>
-          <w:rStyle w:val="StyleBodyCalibri"/>
-        </w:rPr>
-      </w:pPr>
-      <w:r>
-        <w:rPr>
-          <w:rStyle w:val="StyleBodyCalibri"/>
-        </w:rPr>
-        <w:t>Start a new instance of process “</w:t>
-      </w:r>
-      <w:r>
-        <w:rPr>
-          <w:rStyle w:val="StyleBodyCalibri"/>
-        </w:rPr>
-        <w:t>Strategic Item Demo Data Fix”</w:t>
-      </w:r>
-    </w:p>
-    <w:p>
-      <w:pPr>
-        <w:numPr>
-          <w:ilvl w:val="0"/>
-          <w:numId w:val="10"/>
-        </w:numPr>
-        <w:rPr>
-          <w:rStyle w:val="StyleBodyCalibri"/>
-        </w:rPr>
-      </w:pPr>
-      <w:r>
-        <w:rPr>
-          <w:rStyle w:val="StyleBodyCalibri"/>
-        </w:rPr>
-        <w:t>Wait for the process to finish</w:t>
       </w:r>
     </w:p>
     <w:p>
@@ -9516,7 +10262,532 @@
         <w:rPr>
           <w:rStyle w:val="StyleBodyCalibri"/>
         </w:rPr>
+        <w:t>Click the Groups TAB</w:t>
+      </w:r>
+    </w:p>
+    <w:p>
+      <w:pPr>
+        <w:numPr>
+          <w:ilvl w:val="0"/>
+          <w:numId w:val="10"/>
+        </w:numPr>
+        <w:rPr>
+          <w:rStyle w:val="StyleBodyCalibri"/>
+        </w:rPr>
+      </w:pPr>
+      <w:r>
+        <w:rPr>
+          <w:rStyle w:val="StyleBodyCalibri"/>
+        </w:rPr>
+        <w:t>Click Flush All</w:t>
+      </w:r>
+    </w:p>
+    <w:p>
+      <w:pPr>
+        <w:numPr>
+          <w:ilvl w:val="0"/>
+          <w:numId w:val="10"/>
+        </w:numPr>
+        <w:rPr>
+          <w:rStyle w:val="StyleBodyCalibri"/>
+        </w:rPr>
+      </w:pPr>
+      <w:r>
+        <w:rPr>
+          <w:rStyle w:val="StyleBodyCalibri"/>
+        </w:rPr>
+        <w:t>Clear your Browser Cache</w:t>
+      </w:r>
+    </w:p>
+    <w:p>
+      <w:pPr>
+        <w:numPr>
+          <w:ilvl w:val="0"/>
+          <w:numId w:val="10"/>
+        </w:numPr>
+        <w:rPr>
+          <w:rStyle w:val="StyleBodyCalibri"/>
+          <w:szCs w:val="22"/>
+        </w:rPr>
+      </w:pPr>
+      <w:r>
+        <w:rPr>
+          <w:rStyle w:val="StyleBodyCalibri"/>
+          <w:szCs w:val="22"/>
+        </w:rPr>
+        <w:t>Right-Cli</w:t>
+      </w:r>
+      <w:r>
+        <w:rPr>
+          <w:rStyle w:val="StyleBodyCalibri"/>
+          <w:szCs w:val="22"/>
+        </w:rPr>
+        <w:t>ck the file “StratAlignment</w:t>
+      </w:r>
+      <w:r>
+        <w:rPr>
+          <w:rStyle w:val="StyleBodyCalibri"/>
+          <w:szCs w:val="22"/>
+        </w:rPr>
+        <w:t>_v5_2</w:t>
+      </w:r>
+      <w:r>
+        <w:rPr>
+          <w:rStyle w:val="StyleBodyCalibri"/>
+          <w:szCs w:val="22"/>
+        </w:rPr>
+        <w:t>Install_Demo</w:t>
+      </w:r>
+      <w:r>
+        <w:rPr>
+          <w:rStyle w:val="StyleBodyCalibri"/>
+          <w:szCs w:val="22"/>
+        </w:rPr>
+        <w:t>_Part1</w:t>
+      </w:r>
+      <w:r>
+        <w:rPr>
+          <w:rStyle w:val="StyleBodyCalibri"/>
+          <w:szCs w:val="22"/>
+        </w:rPr>
+        <w:t>.bat” and select “Edit” from the Drop Down Menu</w:t>
+      </w:r>
+    </w:p>
+    <w:p>
+      <w:pPr>
+        <w:numPr>
+          <w:ilvl w:val="0"/>
+          <w:numId w:val="10"/>
+        </w:numPr>
+        <w:rPr>
+          <w:rStyle w:val="StyleBodyCalibri"/>
+          <w:szCs w:val="22"/>
+        </w:rPr>
+      </w:pPr>
+      <w:r>
+        <w:rPr>
+          <w:rStyle w:val="StyleBodyCalibri"/>
+          <w:szCs w:val="22"/>
+        </w:rPr>
+        <w:t>Locate the line where the XOG_HOME variable is set and replace the path to reflect your XOG installation path</w:t>
+      </w:r>
+    </w:p>
+    <w:p>
+      <w:pPr>
+        <w:numPr>
+          <w:ilvl w:val="0"/>
+          <w:numId w:val="10"/>
+        </w:numPr>
+        <w:rPr>
+          <w:rStyle w:val="StyleBodyCalibri"/>
+          <w:szCs w:val="22"/>
+        </w:rPr>
+      </w:pPr>
+      <w:r>
+        <w:rPr>
+          <w:rStyle w:val="StyleBodyCalibri"/>
+          <w:szCs w:val="22"/>
+        </w:rPr>
+        <w:t>Locate the line where the SERVERNAME variable is set and replace the value with your server name or IP address</w:t>
+      </w:r>
+    </w:p>
+    <w:p>
+      <w:pPr>
+        <w:numPr>
+          <w:ilvl w:val="0"/>
+          <w:numId w:val="10"/>
+        </w:numPr>
+        <w:rPr>
+          <w:rStyle w:val="StyleBodyCalibri"/>
+          <w:szCs w:val="22"/>
+        </w:rPr>
+      </w:pPr>
+      <w:r>
+        <w:rPr>
+          <w:rStyle w:val="StyleBodyCalibri"/>
+          <w:szCs w:val="22"/>
+        </w:rPr>
+        <w:t>Locate the line where the PORTNUMBER variable is set and replace it with the appropriate value (normally, it’s 80)</w:t>
+      </w:r>
+    </w:p>
+    <w:p>
+      <w:pPr>
+        <w:numPr>
+          <w:ilvl w:val="0"/>
+          <w:numId w:val="10"/>
+        </w:numPr>
+        <w:rPr>
+          <w:rStyle w:val="StyleBodyCalibri"/>
+          <w:szCs w:val="22"/>
+        </w:rPr>
+      </w:pPr>
+      <w:r>
+        <w:rPr>
+          <w:rStyle w:val="StyleBodyCalibri"/>
+          <w:szCs w:val="22"/>
+        </w:rPr>
+        <w:t>Locate the line where the USERNAME variable is set and replace it with the username you will use (default is the ‘</w:t>
+      </w:r>
+      <w:proofErr w:type="spellStart"/>
+      <w:r>
+        <w:rPr>
+          <w:rStyle w:val="StyleBodyCalibri"/>
+          <w:szCs w:val="22"/>
+        </w:rPr>
+        <w:t>xog</w:t>
+      </w:r>
+      <w:proofErr w:type="spellEnd"/>
+      <w:r>
+        <w:rPr>
+          <w:rStyle w:val="StyleBodyCalibri"/>
+          <w:szCs w:val="22"/>
+        </w:rPr>
+        <w:t>’ user)</w:t>
+      </w:r>
+    </w:p>
+    <w:p>
+      <w:pPr>
+        <w:numPr>
+          <w:ilvl w:val="0"/>
+          <w:numId w:val="10"/>
+        </w:numPr>
+        <w:rPr>
+          <w:rStyle w:val="StyleBodyCalibri"/>
+          <w:szCs w:val="22"/>
+        </w:rPr>
+      </w:pPr>
+      <w:r>
+        <w:rPr>
+          <w:rStyle w:val="StyleBodyCalibri"/>
+          <w:szCs w:val="22"/>
+        </w:rPr>
+        <w:t>Locate the line where the PASSWORD variable is set and replace it with the password for that user (default is ‘</w:t>
+      </w:r>
+      <w:proofErr w:type="spellStart"/>
+      <w:r>
+        <w:rPr>
+          <w:rStyle w:val="StyleBodyCalibri"/>
+          <w:szCs w:val="22"/>
+        </w:rPr>
+        <w:t>gox</w:t>
+      </w:r>
+      <w:proofErr w:type="spellEnd"/>
+      <w:r>
+        <w:rPr>
+          <w:rStyle w:val="StyleBodyCalibri"/>
+          <w:szCs w:val="22"/>
+        </w:rPr>
+        <w:t>’)</w:t>
+      </w:r>
+    </w:p>
+    <w:p>
+      <w:pPr>
+        <w:numPr>
+          <w:ilvl w:val="0"/>
+          <w:numId w:val="10"/>
+        </w:numPr>
+      </w:pPr>
+      <w:r>
+        <w:t>Locate the line where the JAVA_HOME variable is set</w:t>
+      </w:r>
+      <w:r>
+        <w:t xml:space="preserve"> </w:t>
+      </w:r>
+      <w:r>
+        <w:t xml:space="preserve">and replace it with the correct JAVA_HOME path </w:t>
+      </w:r>
+    </w:p>
+    <w:p>
+      <w:pPr>
+        <w:numPr>
+          <w:ilvl w:val="0"/>
+          <w:numId w:val="10"/>
+        </w:numPr>
+        <w:rPr>
+          <w:rStyle w:val="StyleBodyCalibri"/>
+          <w:szCs w:val="22"/>
+        </w:rPr>
+      </w:pPr>
+      <w:r>
+        <w:rPr>
+          <w:rStyle w:val="StyleBodyCalibri"/>
+          <w:szCs w:val="22"/>
+        </w:rPr>
+        <w:t>Save this file</w:t>
+      </w:r>
+    </w:p>
+    <w:p>
+      <w:pPr>
+        <w:numPr>
+          <w:ilvl w:val="0"/>
+          <w:numId w:val="10"/>
+        </w:numPr>
+        <w:rPr>
+          <w:rStyle w:val="StyleBodyCalibri"/>
+          <w:rFonts w:cs="Arial"/>
+          <w:bCs/>
+          <w:kern w:val="32"/>
+          <w:szCs w:val="22"/>
+        </w:rPr>
+      </w:pPr>
+      <w:r>
+        <w:rPr>
+          <w:rStyle w:val="StyleBodyCalibri"/>
+          <w:szCs w:val="22"/>
+        </w:rPr>
+        <w:t>R</w:t>
+      </w:r>
+      <w:r>
+        <w:rPr>
+          <w:rStyle w:val="StyleBodyCalibri"/>
+          <w:szCs w:val="22"/>
+        </w:rPr>
+        <w:t>un “</w:t>
+      </w:r>
+      <w:r>
+        <w:rPr>
+          <w:rStyle w:val="StyleBodyCalibri"/>
+          <w:szCs w:val="22"/>
+        </w:rPr>
+        <w:t>StratPlanning</w:t>
+      </w:r>
+      <w:r>
+        <w:rPr>
+          <w:rStyle w:val="StyleBodyCalibri"/>
+          <w:szCs w:val="22"/>
+        </w:rPr>
+        <w:t>_v5_2</w:t>
+      </w:r>
+      <w:r>
+        <w:rPr>
+          <w:rStyle w:val="StyleBodyCalibri"/>
+          <w:szCs w:val="22"/>
+        </w:rPr>
+        <w:t>Install_Demo</w:t>
+      </w:r>
+      <w:r>
+        <w:rPr>
+          <w:rStyle w:val="StyleBodyCalibri"/>
+          <w:szCs w:val="22"/>
+        </w:rPr>
+        <w:t>_Part1</w:t>
+      </w:r>
+      <w:r>
+        <w:rPr>
+          <w:rStyle w:val="StyleBodyCalibri"/>
+          <w:szCs w:val="22"/>
+        </w:rPr>
+        <w:t>.bat”</w:t>
+      </w:r>
+    </w:p>
+    <w:p>
+      <w:pPr>
+        <w:numPr>
+          <w:ilvl w:val="0"/>
+          <w:numId w:val="10"/>
+        </w:numPr>
+        <w:rPr>
+          <w:rStyle w:val="StyleBodyCalibri"/>
+        </w:rPr>
+      </w:pPr>
+      <w:r>
+        <w:rPr>
+          <w:rStyle w:val="StyleBodyCalibri"/>
+        </w:rPr>
+        <w:t>Navigate to C:\Temp\</w:t>
+      </w:r>
+      <w:r>
+        <w:rPr>
+          <w:rStyle w:val="StyleBodyCalibri"/>
+        </w:rPr>
+        <w:t>StratPlanning</w:t>
+      </w:r>
+      <w:r>
+        <w:rPr>
+          <w:rStyle w:val="StyleBodyCalibri"/>
+        </w:rPr>
+        <w:t>_v5_2</w:t>
+      </w:r>
+      <w:r>
+        <w:rPr>
+          <w:rStyle w:val="StyleBodyCalibri"/>
+        </w:rPr>
+        <w:t>\</w:t>
+      </w:r>
+      <w:r>
+        <w:rPr>
+          <w:rStyle w:val="StyleBodyCalibri"/>
+        </w:rPr>
+        <w:t>output</w:t>
+      </w:r>
+    </w:p>
+    <w:p>
+      <w:pPr>
+        <w:numPr>
+          <w:ilvl w:val="0"/>
+          <w:numId w:val="10"/>
+        </w:numPr>
+        <w:rPr>
+          <w:rStyle w:val="StyleBodyCalibri"/>
+        </w:rPr>
+      </w:pPr>
+      <w:r>
+        <w:rPr>
+          <w:rStyle w:val="StyleBodyCalibri"/>
+        </w:rPr>
+        <w:t xml:space="preserve">Check all the output files for errors. </w:t>
+      </w:r>
+    </w:p>
+    <w:p>
+      <w:pPr>
+        <w:numPr>
+          <w:ilvl w:val="0"/>
+          <w:numId w:val="10"/>
+        </w:numPr>
+        <w:rPr>
+          <w:rStyle w:val="StyleBodyCalibri"/>
+        </w:rPr>
+      </w:pPr>
+      <w:r>
+        <w:rPr>
+          <w:rStyle w:val="StyleBodyCalibri"/>
+        </w:rPr>
+        <w:t>You shouldn’t see any errors. If you do, try to verify the reason and correct it. It’s ok to run it again after you correct something. If you don’t find the problem, drop me a note and I’ll try to help you out.</w:t>
+      </w:r>
+    </w:p>
+    <w:p>
+      <w:pPr>
+        <w:numPr>
+          <w:ilvl w:val="0"/>
+          <w:numId w:val="10"/>
+        </w:numPr>
+        <w:rPr>
+          <w:rStyle w:val="StyleBodyCalibri"/>
+        </w:rPr>
+      </w:pPr>
+      <w:r>
+        <w:rPr>
+          <w:rStyle w:val="StyleBodyCalibri"/>
+        </w:rPr>
         <w:lastRenderedPageBreak/>
+        <w:t>Login to CA PPM as Admin</w:t>
+      </w:r>
+    </w:p>
+    <w:p>
+      <w:pPr>
+        <w:numPr>
+          <w:ilvl w:val="0"/>
+          <w:numId w:val="10"/>
+        </w:numPr>
+        <w:rPr>
+          <w:rStyle w:val="StyleBodyCalibri"/>
+        </w:rPr>
+      </w:pPr>
+      <w:r>
+        <w:rPr>
+          <w:rStyle w:val="StyleBodyCalibri"/>
+        </w:rPr>
+        <w:t>Navigate to Home, Organizer, Processes, Available</w:t>
+      </w:r>
+    </w:p>
+    <w:p>
+      <w:pPr>
+        <w:numPr>
+          <w:ilvl w:val="0"/>
+          <w:numId w:val="10"/>
+        </w:numPr>
+        <w:rPr>
+          <w:rStyle w:val="StyleBodyCalibri"/>
+        </w:rPr>
+      </w:pPr>
+      <w:r>
+        <w:rPr>
+          <w:rStyle w:val="StyleBodyCalibri"/>
+        </w:rPr>
+        <w:t>Start a new instance of process “</w:t>
+      </w:r>
+      <w:r>
+        <w:rPr>
+          <w:rStyle w:val="StyleBodyCalibri"/>
+        </w:rPr>
+        <w:t>Strategic Item Demo Data Fix”</w:t>
+      </w:r>
+    </w:p>
+    <w:p>
+      <w:pPr>
+        <w:numPr>
+          <w:ilvl w:val="0"/>
+          <w:numId w:val="10"/>
+        </w:numPr>
+        <w:rPr>
+          <w:rStyle w:val="StyleBodyCalibri"/>
+        </w:rPr>
+      </w:pPr>
+      <w:r>
+        <w:rPr>
+          <w:rStyle w:val="StyleBodyCalibri"/>
+        </w:rPr>
+        <w:t>Wait for the process to finish</w:t>
+      </w:r>
+    </w:p>
+    <w:p>
+      <w:pPr>
+        <w:numPr>
+          <w:ilvl w:val="0"/>
+          <w:numId w:val="10"/>
+        </w:numPr>
+        <w:rPr>
+          <w:rStyle w:val="StyleBodyCalibri"/>
+        </w:rPr>
+      </w:pPr>
+      <w:r>
+        <w:rPr>
+          <w:rStyle w:val="StyleBodyCalibri"/>
+        </w:rPr>
+        <w:t xml:space="preserve">Navigate to </w:t>
+      </w:r>
+      <w:hyperlink r:id="rId11" w:anchor="action:security.caches" w:history="1">
+        <w:r>
+          <w:rPr>
+            <w:rStyle w:val="Hyperlink"/>
+            <w:rFonts w:asciiTheme="minorHAnsi" w:hAnsiTheme="minorHAnsi"/>
+            <w:sz w:val="22"/>
+          </w:rPr>
+          <w:t>http://servername/niku/nu#action:security.caches</w:t>
+        </w:r>
+      </w:hyperlink>
+    </w:p>
+    <w:p>
+      <w:pPr>
+        <w:numPr>
+          <w:ilvl w:val="0"/>
+          <w:numId w:val="10"/>
+        </w:numPr>
+        <w:rPr>
+          <w:rStyle w:val="StyleBodyCalibri"/>
+        </w:rPr>
+      </w:pPr>
+      <w:r>
+        <w:rPr>
+          <w:rStyle w:val="StyleBodyCalibri"/>
+        </w:rPr>
+        <w:t>Click Flush All</w:t>
+      </w:r>
+    </w:p>
+    <w:p>
+      <w:pPr>
+        <w:numPr>
+          <w:ilvl w:val="0"/>
+          <w:numId w:val="10"/>
+        </w:numPr>
+        <w:rPr>
+          <w:rStyle w:val="StyleBodyCalibri"/>
+        </w:rPr>
+      </w:pPr>
+      <w:r>
+        <w:rPr>
+          <w:rStyle w:val="StyleBodyCalibri"/>
+        </w:rPr>
         <w:t>Click the Groups TAB</w:t>
       </w:r>
     </w:p>
@@ -9656,7 +10927,29 @@
           <w:sz w:val="22"/>
           <w:szCs w:val="22"/>
         </w:rPr>
-        <w:t xml:space="preserve">        &lt;Description&gt;com.niku.union.odf.exception.ODFValidationException: ODF-0015: Value must be unique.&lt;/Description&gt;</w:t>
+        <w:t xml:space="preserve">        &lt;Description&gt;com.niku.union.odf.exception.ODFValidationException: ODF-0015: Value must be unique</w:t>
+      </w:r>
+      <w:proofErr w:type="gramStart"/>
+      <w:r>
+        <w:rPr>
+          <w:rFonts w:asciiTheme="minorHAnsi" w:hAnsiTheme="minorHAnsi" w:cs="Arial"/>
+          <w:bCs/>
+          <w:kern w:val="32"/>
+          <w:sz w:val="22"/>
+          <w:szCs w:val="22"/>
+        </w:rPr>
+        <w:t>.&lt;</w:t>
+      </w:r>
+      <w:proofErr w:type="gramEnd"/>
+      <w:r>
+        <w:rPr>
+          <w:rFonts w:asciiTheme="minorHAnsi" w:hAnsiTheme="minorHAnsi" w:cs="Arial"/>
+          <w:bCs/>
+          <w:kern w:val="32"/>
+          <w:sz w:val="22"/>
+          <w:szCs w:val="22"/>
+        </w:rPr>
+        <w:t>/Description&gt;</w:t>
       </w:r>
     </w:p>
     <w:p>
@@ -9799,7 +11092,23 @@
           <w:rStyle w:val="StyleBodyCalibri"/>
           <w:szCs w:val="22"/>
         </w:rPr>
-        <w:t>Locate the line where the USERNAME variable is set and replace it with the username you will use (default is the ‘xog’ user)</w:t>
+        <w:t>Locate the line where the USERNAME variable is set and replace it with the username you will use (default is the ‘</w:t>
+      </w:r>
+      <w:proofErr w:type="spellStart"/>
+      <w:r>
+        <w:rPr>
+          <w:rStyle w:val="StyleBodyCalibri"/>
+          <w:szCs w:val="22"/>
+        </w:rPr>
+        <w:t>xog</w:t>
+      </w:r>
+      <w:proofErr w:type="spellEnd"/>
+      <w:r>
+        <w:rPr>
+          <w:rStyle w:val="StyleBodyCalibri"/>
+          <w:szCs w:val="22"/>
+        </w:rPr>
+        <w:t>’ user)</w:t>
       </w:r>
     </w:p>
     <w:p>
@@ -9818,7 +11127,23 @@
           <w:rStyle w:val="StyleBodyCalibri"/>
           <w:szCs w:val="22"/>
         </w:rPr>
-        <w:t>Locate the line where the PASSWORD variable is set and replace it with the password for that user (default is ‘gox’)</w:t>
+        <w:t>Locate the line where the PASSWORD variable is set and replace it with the password for that user (default is ‘</w:t>
+      </w:r>
+      <w:proofErr w:type="spellStart"/>
+      <w:r>
+        <w:rPr>
+          <w:rStyle w:val="StyleBodyCalibri"/>
+          <w:szCs w:val="22"/>
+        </w:rPr>
+        <w:t>gox</w:t>
+      </w:r>
+      <w:proofErr w:type="spellEnd"/>
+      <w:r>
+        <w:rPr>
+          <w:rStyle w:val="StyleBodyCalibri"/>
+          <w:szCs w:val="22"/>
+        </w:rPr>
+        <w:t>’)</w:t>
       </w:r>
     </w:p>
     <w:p>
@@ -10058,309 +11383,6 @@
             <wp:extent cx="6878271" cy="1501065"/>
             <wp:effectExtent l="0" t="0" r="0" b="4445"/>
             <wp:docPr id="10" name="Picture 10"/>
-            <wp:cNvGraphicFramePr>
-              <a:graphicFrameLocks xmlns:a="http://schemas.openxmlformats.org/drawingml/2006/main" noChangeAspect="1"/>
-            </wp:cNvGraphicFramePr>
-            <a:graphic xmlns:a="http://schemas.openxmlformats.org/drawingml/2006/main">
-              <a:graphicData uri="http://schemas.openxmlformats.org/drawingml/2006/picture">
-                <pic:pic xmlns:pic="http://schemas.openxmlformats.org/drawingml/2006/picture">
-                  <pic:nvPicPr>
-                    <pic:cNvPr id="1" name=""/>
-                    <pic:cNvPicPr/>
-                  </pic:nvPicPr>
-                  <pic:blipFill>
-                    <a:blip r:embed="rId11"/>
-                    <a:stretch>
-                      <a:fillRect/>
-                    </a:stretch>
-                  </pic:blipFill>
-                  <pic:spPr>
-                    <a:xfrm>
-                      <a:off x="0" y="0"/>
-                      <a:ext cx="6890987" cy="1503840"/>
-                    </a:xfrm>
-                    <a:prstGeom prst="rect">
-                      <a:avLst/>
-                    </a:prstGeom>
-                  </pic:spPr>
-                </pic:pic>
-              </a:graphicData>
-            </a:graphic>
-          </wp:inline>
-        </w:drawing>
-      </w:r>
-    </w:p>
-    <w:p>
-      <w:pPr>
-        <w:pStyle w:val="ListParagraph"/>
-        <w:spacing w:after="200" w:line="276" w:lineRule="auto"/>
-        <w:rPr>
-          <w:rFonts w:asciiTheme="minorHAnsi" w:hAnsiTheme="minorHAnsi"/>
-        </w:rPr>
-      </w:pPr>
-    </w:p>
-    <w:p>
-      <w:pPr>
-        <w:pStyle w:val="ListParagraph"/>
-        <w:numPr>
-          <w:ilvl w:val="0"/>
-          <w:numId w:val="12"/>
-        </w:numPr>
-        <w:spacing w:after="200" w:line="276" w:lineRule="auto"/>
-        <w:rPr>
-          <w:rFonts w:asciiTheme="minorHAnsi" w:hAnsiTheme="minorHAnsi"/>
-        </w:rPr>
-      </w:pPr>
-      <w:r>
-        <w:rPr>
-          <w:rFonts w:asciiTheme="minorHAnsi" w:hAnsiTheme="minorHAnsi"/>
-        </w:rPr>
-        <w:t>You’ll see three different cycles</w:t>
-      </w:r>
-      <w:r>
-        <w:rPr>
-          <w:rFonts w:asciiTheme="minorHAnsi" w:hAnsiTheme="minorHAnsi"/>
-        </w:rPr>
-        <w:t xml:space="preserve"> in “Close” state. Change them all to “Wait” and save. </w:t>
-      </w:r>
-    </w:p>
-    <w:p>
-      <w:pPr>
-        <w:pStyle w:val="ListParagraph"/>
-        <w:numPr>
-          <w:ilvl w:val="0"/>
-          <w:numId w:val="12"/>
-        </w:numPr>
-        <w:spacing w:after="200" w:line="276" w:lineRule="auto"/>
-        <w:rPr>
-          <w:rFonts w:asciiTheme="minorHAnsi" w:hAnsiTheme="minorHAnsi"/>
-        </w:rPr>
-      </w:pPr>
-      <w:r>
-        <w:rPr>
-          <w:rFonts w:asciiTheme="minorHAnsi" w:hAnsiTheme="minorHAnsi"/>
-        </w:rPr>
-        <w:t xml:space="preserve">Start the processes by selecting </w:t>
-      </w:r>
-      <w:r>
-        <w:rPr>
-          <w:rFonts w:asciiTheme="minorHAnsi" w:hAnsiTheme="minorHAnsi"/>
-        </w:rPr>
-        <w:t xml:space="preserve">each of the </w:t>
-      </w:r>
-      <w:r>
-        <w:rPr>
-          <w:rFonts w:asciiTheme="minorHAnsi" w:hAnsiTheme="minorHAnsi"/>
-        </w:rPr>
-        <w:t xml:space="preserve">cycles on the List View and </w:t>
-      </w:r>
-      <w:r>
-        <w:rPr>
-          <w:rFonts w:asciiTheme="minorHAnsi" w:hAnsiTheme="minorHAnsi"/>
-        </w:rPr>
-        <w:t xml:space="preserve">using </w:t>
-      </w:r>
-      <w:r>
-        <w:rPr>
-          <w:rFonts w:asciiTheme="minorHAnsi" w:hAnsiTheme="minorHAnsi"/>
-        </w:rPr>
-        <w:t xml:space="preserve">the Action “Manually Start Process” from the Actions Menu. </w:t>
-      </w:r>
-      <w:r>
-        <w:rPr>
-          <w:rFonts w:asciiTheme="minorHAnsi" w:hAnsiTheme="minorHAnsi"/>
-        </w:rPr>
-        <w:br/>
-      </w:r>
-      <w:r>
-        <w:rPr>
-          <w:rFonts w:asciiTheme="minorHAnsi" w:hAnsiTheme="minorHAnsi"/>
-        </w:rPr>
-        <w:t>It is bett</w:t>
-      </w:r>
-      <w:r>
-        <w:rPr>
-          <w:rFonts w:asciiTheme="minorHAnsi" w:hAnsiTheme="minorHAnsi"/>
-        </w:rPr>
-        <w:t>er to do it one Cycle at a time.</w:t>
-      </w:r>
-    </w:p>
-    <w:p>
-      <w:pPr>
-        <w:pStyle w:val="ListParagraph"/>
-        <w:spacing w:after="200" w:line="276" w:lineRule="auto"/>
-        <w:rPr>
-          <w:noProof/>
-        </w:rPr>
-      </w:pPr>
-      <w:r>
-        <w:rPr>
-          <w:rFonts w:asciiTheme="minorHAnsi" w:hAnsiTheme="minorHAnsi"/>
-          <w:noProof/>
-          <w:lang w:val="pt-BR" w:eastAsia="pt-BR"/>
-        </w:rPr>
-        <mc:AlternateContent>
-          <mc:Choice Requires="wps">
-            <w:drawing>
-              <wp:anchor distT="0" distB="0" distL="114300" distR="114300" simplePos="0" relativeHeight="251669504" behindDoc="0" locked="0" layoutInCell="1" allowOverlap="1" wp14:anchorId="4E186DBE" wp14:editId="6939577C">
-                <wp:simplePos x="0" y="0"/>
-                <wp:positionH relativeFrom="column">
-                  <wp:posOffset>571500</wp:posOffset>
-                </wp:positionH>
-                <wp:positionV relativeFrom="paragraph">
-                  <wp:posOffset>857885</wp:posOffset>
-                </wp:positionV>
-                <wp:extent cx="209550" cy="676275"/>
-                <wp:effectExtent l="19050" t="19050" r="19050" b="28575"/>
-                <wp:wrapNone/>
-                <wp:docPr id="7" name="Rectangle 71"/>
-                <wp:cNvGraphicFramePr>
-                  <a:graphicFrameLocks xmlns:a="http://schemas.openxmlformats.org/drawingml/2006/main"/>
-                </wp:cNvGraphicFramePr>
-                <a:graphic xmlns:a="http://schemas.openxmlformats.org/drawingml/2006/main">
-                  <a:graphicData uri="http://schemas.microsoft.com/office/word/2010/wordprocessingShape">
-                    <wps:wsp>
-                      <wps:cNvSpPr>
-                        <a:spLocks noChangeArrowheads="1"/>
-                      </wps:cNvSpPr>
-                      <wps:spPr bwMode="auto">
-                        <a:xfrm>
-                          <a:off x="0" y="0"/>
-                          <a:ext cx="209550" cy="676275"/>
-                        </a:xfrm>
-                        <a:prstGeom prst="rect">
-                          <a:avLst/>
-                        </a:prstGeom>
-                        <a:noFill/>
-                        <a:ln w="38100">
-                          <a:solidFill>
-                            <a:srgbClr val="943634"/>
-                          </a:solidFill>
-                          <a:miter lim="800000"/>
-                          <a:headEnd/>
-                          <a:tailEnd/>
-                        </a:ln>
-                        <a:extLst>
-                          <a:ext uri="{909E8E84-426E-40DD-AFC4-6F175D3DCCD1}">
-                            <a14:hiddenFill xmlns:a14="http://schemas.microsoft.com/office/drawing/2010/main">
-                              <a:solidFill>
-                                <a:srgbClr val="FFFFFF"/>
-                              </a:solidFill>
-                            </a14:hiddenFill>
-                          </a:ext>
-                        </a:extLst>
-                      </wps:spPr>
-                      <wps:bodyPr rot="0" vert="horz" wrap="square" lIns="91440" tIns="45720" rIns="91440" bIns="45720" anchor="t" anchorCtr="0" upright="1">
-                        <a:noAutofit/>
-                      </wps:bodyPr>
-                    </wps:wsp>
-                  </a:graphicData>
-                </a:graphic>
-                <wp14:sizeRelH relativeFrom="page">
-                  <wp14:pctWidth>0</wp14:pctWidth>
-                </wp14:sizeRelH>
-                <wp14:sizeRelV relativeFrom="page">
-                  <wp14:pctHeight>0</wp14:pctHeight>
-                </wp14:sizeRelV>
-              </wp:anchor>
-            </w:drawing>
-          </mc:Choice>
-          <mc:Fallback>
-            <w:pict>
-              <v:rect w14:anchorId="51E5C997" id="Rectangle 71" o:spid="_x0000_s1026" style="position:absolute;margin-left:45pt;margin-top:67.55pt;width:16.5pt;height:53.25pt;z-index:251669504;visibility:visible;mso-wrap-style:square;mso-width-percent:0;mso-height-percent:0;mso-wrap-distance-left:9pt;mso-wrap-distance-top:0;mso-wrap-distance-right:9pt;mso-wrap-distance-bottom:0;mso-position-horizontal:absolute;mso-position-horizontal-relative:text;mso-position-vertical:absolute;mso-position-vertical-relative:text;mso-width-percent:0;mso-height-percent:0;mso-width-relative:page;mso-height-relative:page;v-text-anchor:top" o:gfxdata="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" filled="f" strokecolor="#943634" strokeweight="3pt"/>
-            </w:pict>
-          </mc:Fallback>
-        </mc:AlternateContent>
-      </w:r>
-      <w:r>
-        <w:rPr>
-          <w:rFonts w:asciiTheme="minorHAnsi" w:hAnsiTheme="minorHAnsi"/>
-          <w:noProof/>
-          <w:lang w:val="pt-BR" w:eastAsia="pt-BR"/>
-        </w:rPr>
-        <mc:AlternateContent>
-          <mc:Choice Requires="wps">
-            <w:drawing>
-              <wp:anchor distT="0" distB="0" distL="114300" distR="114300" simplePos="0" relativeHeight="251667456" behindDoc="0" locked="0" layoutInCell="1" allowOverlap="1" wp14:anchorId="6B342C52" wp14:editId="57DE1952">
-                <wp:simplePos x="0" y="0"/>
-                <wp:positionH relativeFrom="column">
-                  <wp:posOffset>7972425</wp:posOffset>
-                </wp:positionH>
-                <wp:positionV relativeFrom="paragraph">
-                  <wp:posOffset>457835</wp:posOffset>
-                </wp:positionV>
-                <wp:extent cx="984739" cy="610235"/>
-                <wp:effectExtent l="19050" t="19050" r="25400" b="18415"/>
-                <wp:wrapNone/>
-                <wp:docPr id="6" name="Rectangle 71"/>
-                <wp:cNvGraphicFramePr>
-                  <a:graphicFrameLocks xmlns:a="http://schemas.openxmlformats.org/drawingml/2006/main"/>
-                </wp:cNvGraphicFramePr>
-                <a:graphic xmlns:a="http://schemas.openxmlformats.org/drawingml/2006/main">
-                  <a:graphicData uri="http://schemas.microsoft.com/office/word/2010/wordprocessingShape">
-                    <wps:wsp>
-                      <wps:cNvSpPr>
-                        <a:spLocks noChangeArrowheads="1"/>
-                      </wps:cNvSpPr>
-                      <wps:spPr bwMode="auto">
-                        <a:xfrm>
-                          <a:off x="0" y="0"/>
-                          <a:ext cx="984739" cy="610235"/>
-                        </a:xfrm>
-                        <a:prstGeom prst="rect">
-                          <a:avLst/>
-                        </a:prstGeom>
-                        <a:noFill/>
-                        <a:ln w="38100">
-                          <a:solidFill>
-                            <a:srgbClr val="943634"/>
-                          </a:solidFill>
-                          <a:miter lim="800000"/>
-                          <a:headEnd/>
-                          <a:tailEnd/>
-                        </a:ln>
-                        <a:extLst>
-                          <a:ext uri="{909E8E84-426E-40DD-AFC4-6F175D3DCCD1}">
-                            <a14:hiddenFill xmlns:a14="http://schemas.microsoft.com/office/drawing/2010/main">
-                              <a:solidFill>
-                                <a:srgbClr val="FFFFFF"/>
-                              </a:solidFill>
-                            </a14:hiddenFill>
-                          </a:ext>
-                        </a:extLst>
-                      </wps:spPr>
-                      <wps:bodyPr rot="0" vert="horz" wrap="square" lIns="91440" tIns="45720" rIns="91440" bIns="45720" anchor="t" anchorCtr="0" upright="1">
-                        <a:noAutofit/>
-                      </wps:bodyPr>
-                    </wps:wsp>
-                  </a:graphicData>
-                </a:graphic>
-                <wp14:sizeRelH relativeFrom="page">
-                  <wp14:pctWidth>0</wp14:pctWidth>
-                </wp14:sizeRelH>
-                <wp14:sizeRelV relativeFrom="page">
-                  <wp14:pctHeight>0</wp14:pctHeight>
-                </wp14:sizeRelV>
-              </wp:anchor>
-            </w:drawing>
-          </mc:Choice>
-          <mc:Fallback>
-            <w:pict>
-              <v:rect w14:anchorId="207F0460" id="Rectangle 71" o:spid="_x0000_s1026" style="position:absolute;margin-left:627.75pt;margin-top:36.05pt;width:77.55pt;height:48.05pt;z-index:251667456;visibility:visible;mso-wrap-style:square;mso-width-percent:0;mso-height-percent:0;mso-wrap-distance-left:9pt;mso-wrap-distance-top:0;mso-wrap-distance-right:9pt;mso-wrap-distance-bottom:0;mso-position-horizontal:absolute;mso-position-horizontal-relative:text;mso-position-vertical:absolute;mso-position-vertical-relative:text;mso-width-percent:0;mso-height-percent:0;mso-width-relative:page;mso-height-relative:page;v-text-anchor:top" o:gfxdata="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" filled="f" strokecolor="#943634" strokeweight="3pt"/>
-            </w:pict>
-          </mc:Fallback>
-        </mc:AlternateContent>
-      </w:r>
-      <w:r>
-        <w:rPr>
-          <w:noProof/>
-          <w:lang w:val="pt-BR" w:eastAsia="pt-BR"/>
-        </w:rPr>
-        <w:drawing>
-          <wp:inline distT="0" distB="0" distL="0" distR="0" wp14:anchorId="4F56F3A6" wp14:editId="7E7E407E">
-            <wp:extent cx="8595360" cy="1905635"/>
-            <wp:effectExtent l="0" t="0" r="0" b="0"/>
-            <wp:docPr id="5" name="Picture 5"/>
             <wp:cNvGraphicFramePr>
               <a:graphicFrameLocks xmlns:a="http://schemas.openxmlformats.org/drawingml/2006/main" noChangeAspect="1"/>
             </wp:cNvGraphicFramePr>
@@ -10380,7 +11402,7 @@
                   <pic:spPr>
                     <a:xfrm>
                       <a:off x="0" y="0"/>
-                      <a:ext cx="8595360" cy="1905635"/>
+                      <a:ext cx="6890987" cy="1503840"/>
                     </a:xfrm>
                     <a:prstGeom prst="rect">
                       <a:avLst/>
@@ -10401,271 +11423,107 @@
           <w:rFonts w:asciiTheme="minorHAnsi" w:hAnsiTheme="minorHAnsi"/>
         </w:rPr>
       </w:pPr>
-      <w:r>
+    </w:p>
+    <w:p>
+      <w:pPr>
+        <w:pStyle w:val="ListParagraph"/>
+        <w:numPr>
+          <w:ilvl w:val="0"/>
+          <w:numId w:val="12"/>
+        </w:numPr>
+        <w:spacing w:after="200" w:line="276" w:lineRule="auto"/>
         <w:rPr>
           <w:rFonts w:asciiTheme="minorHAnsi" w:hAnsiTheme="minorHAnsi"/>
+        </w:rPr>
+      </w:pPr>
+      <w:r>
+        <w:rPr>
+          <w:rFonts w:asciiTheme="minorHAnsi" w:hAnsiTheme="minorHAnsi"/>
+        </w:rPr>
+        <w:t>You’ll see three different cycles</w:t>
+      </w:r>
+      <w:r>
+        <w:rPr>
+          <w:rFonts w:asciiTheme="minorHAnsi" w:hAnsiTheme="minorHAnsi"/>
+        </w:rPr>
+        <w:t xml:space="preserve"> in “</w:t>
+      </w:r>
+      <w:r>
+        <w:rPr>
+          <w:rFonts w:asciiTheme="minorHAnsi" w:hAnsiTheme="minorHAnsi"/>
+        </w:rPr>
+        <w:t>Start</w:t>
+      </w:r>
+      <w:r>
+        <w:rPr>
+          <w:rFonts w:asciiTheme="minorHAnsi" w:hAnsiTheme="minorHAnsi"/>
+        </w:rPr>
+        <w:t xml:space="preserve">” state. </w:t>
+      </w:r>
+    </w:p>
+    <w:p>
+      <w:pPr>
+        <w:pStyle w:val="ListParagraph"/>
+        <w:numPr>
+          <w:ilvl w:val="0"/>
+          <w:numId w:val="12"/>
+        </w:numPr>
+        <w:spacing w:after="200" w:line="276" w:lineRule="auto"/>
+        <w:rPr>
+          <w:rFonts w:asciiTheme="minorHAnsi" w:hAnsiTheme="minorHAnsi"/>
+        </w:rPr>
+      </w:pPr>
+      <w:r>
+        <w:rPr>
+          <w:rFonts w:asciiTheme="minorHAnsi" w:hAnsiTheme="minorHAnsi"/>
+        </w:rPr>
+        <w:t>If you click on the Evaluation Cycles you should see a “Strategy Control” Process that has been started for each one of them</w:t>
+      </w:r>
+    </w:p>
+    <w:p>
+      <w:pPr>
+        <w:pStyle w:val="ListParagraph"/>
+        <w:numPr>
+          <w:ilvl w:val="1"/>
+          <w:numId w:val="12"/>
+        </w:numPr>
+        <w:spacing w:after="200" w:line="276" w:lineRule="auto"/>
+        <w:rPr>
+          <w:rFonts w:asciiTheme="minorHAnsi" w:hAnsiTheme="minorHAnsi"/>
+        </w:rPr>
+      </w:pPr>
+      <w:r>
+        <w:rPr>
+          <w:rFonts w:asciiTheme="minorHAnsi" w:hAnsiTheme="minorHAnsi"/>
+        </w:rPr>
+        <w:t>If you don’t see the processes running, start them manually using the action “Manually Start Process” from the Actions Menu.</w:t>
+      </w:r>
+      <w:r>
+        <w:rPr>
+          <w:noProof/>
+          <w:lang w:eastAsia="pt-BR"/>
+        </w:rPr>
+        <w:t xml:space="preserve"> </w:t>
+      </w:r>
+    </w:p>
+    <w:p>
+      <w:pPr>
+        <w:spacing w:after="200" w:line="276" w:lineRule="auto"/>
+        <w:ind w:left="1080"/>
+        <w:rPr>
+          <w:rFonts w:asciiTheme="minorHAnsi" w:hAnsiTheme="minorHAnsi"/>
+        </w:rPr>
+      </w:pPr>
+      <w:r>
+        <w:rPr>
           <w:noProof/>
           <w:lang w:val="pt-BR" w:eastAsia="pt-BR"/>
         </w:rPr>
-        <mc:AlternateContent>
-          <mc:Choice Requires="wps">
-            <w:drawing>
-              <wp:anchor distT="0" distB="0" distL="114300" distR="114300" simplePos="0" relativeHeight="251665408" behindDoc="0" locked="0" layoutInCell="1" allowOverlap="1" wp14:anchorId="4D33D54B" wp14:editId="3BAE7B50">
-                <wp:simplePos x="0" y="0"/>
-                <wp:positionH relativeFrom="column">
-                  <wp:posOffset>577215</wp:posOffset>
-                </wp:positionH>
-                <wp:positionV relativeFrom="paragraph">
-                  <wp:posOffset>1768475</wp:posOffset>
-                </wp:positionV>
-                <wp:extent cx="421640" cy="222885"/>
-                <wp:effectExtent l="19050" t="19050" r="16510" b="24765"/>
-                <wp:wrapNone/>
-                <wp:docPr id="14" name="Rectangle 71"/>
-                <wp:cNvGraphicFramePr>
-                  <a:graphicFrameLocks xmlns:a="http://schemas.openxmlformats.org/drawingml/2006/main"/>
-                </wp:cNvGraphicFramePr>
-                <a:graphic xmlns:a="http://schemas.openxmlformats.org/drawingml/2006/main">
-                  <a:graphicData uri="http://schemas.microsoft.com/office/word/2010/wordprocessingShape">
-                    <wps:wsp>
-                      <wps:cNvSpPr>
-                        <a:spLocks noChangeArrowheads="1"/>
-                      </wps:cNvSpPr>
-                      <wps:spPr bwMode="auto">
-                        <a:xfrm>
-                          <a:off x="0" y="0"/>
-                          <a:ext cx="421640" cy="222885"/>
-                        </a:xfrm>
-                        <a:prstGeom prst="rect">
-                          <a:avLst/>
-                        </a:prstGeom>
-                        <a:noFill/>
-                        <a:ln w="38100">
-                          <a:solidFill>
-                            <a:srgbClr val="943634"/>
-                          </a:solidFill>
-                          <a:miter lim="800000"/>
-                          <a:headEnd/>
-                          <a:tailEnd/>
-                        </a:ln>
-                        <a:extLst>
-                          <a:ext uri="{909E8E84-426E-40DD-AFC4-6F175D3DCCD1}">
-                            <a14:hiddenFill xmlns:a14="http://schemas.microsoft.com/office/drawing/2010/main">
-                              <a:solidFill>
-                                <a:srgbClr val="FFFFFF"/>
-                              </a:solidFill>
-                            </a14:hiddenFill>
-                          </a:ext>
-                        </a:extLst>
-                      </wps:spPr>
-                      <wps:bodyPr rot="0" vert="horz" wrap="square" lIns="91440" tIns="45720" rIns="91440" bIns="45720" anchor="t" anchorCtr="0" upright="1">
-                        <a:noAutofit/>
-                      </wps:bodyPr>
-                    </wps:wsp>
-                  </a:graphicData>
-                </a:graphic>
-                <wp14:sizeRelH relativeFrom="page">
-                  <wp14:pctWidth>0</wp14:pctWidth>
-                </wp14:sizeRelH>
-                <wp14:sizeRelV relativeFrom="page">
-                  <wp14:pctHeight>0</wp14:pctHeight>
-                </wp14:sizeRelV>
-              </wp:anchor>
-            </w:drawing>
-          </mc:Choice>
-          <mc:Fallback>
-            <w:pict>
-              <v:rect w14:anchorId="37744D89" id="Rectangle 71" o:spid="_x0000_s1026" style="position:absolute;margin-left:45.45pt;margin-top:139.25pt;width:33.2pt;height:17.55pt;z-index:251665408;visibility:visible;mso-wrap-style:square;mso-width-percent:0;mso-height-percent:0;mso-wrap-distance-left:9pt;mso-wrap-distance-top:0;mso-wrap-distance-right:9pt;mso-wrap-distance-bottom:0;mso-position-horizontal:absolute;mso-position-horizontal-relative:text;mso-position-vertical:absolute;mso-position-vertical-relative:text;mso-width-percent:0;mso-height-percent:0;mso-width-relative:page;mso-height-relative:page;v-text-anchor:top" o:gfxdata="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" filled="f" strokecolor="#943634" strokeweight="3pt"/>
-            </w:pict>
-          </mc:Fallback>
-        </mc:AlternateContent>
-      </w:r>
-      <w:r>
-        <w:rPr>
-          <w:rFonts w:asciiTheme="minorHAnsi" w:hAnsiTheme="minorHAnsi"/>
-          <w:noProof/>
-          <w:lang w:val="pt-BR" w:eastAsia="pt-BR"/>
-        </w:rPr>
-        <mc:AlternateContent>
-          <mc:Choice Requires="wps">
-            <w:drawing>
-              <wp:anchor distT="0" distB="0" distL="114300" distR="114300" simplePos="0" relativeHeight="251663360" behindDoc="0" locked="0" layoutInCell="1" allowOverlap="1" wp14:anchorId="4D33D549" wp14:editId="33EA398C">
-                <wp:simplePos x="0" y="0"/>
-                <wp:positionH relativeFrom="column">
-                  <wp:posOffset>4264660</wp:posOffset>
-                </wp:positionH>
-                <wp:positionV relativeFrom="paragraph">
-                  <wp:posOffset>1027430</wp:posOffset>
-                </wp:positionV>
-                <wp:extent cx="984250" cy="610235"/>
-                <wp:effectExtent l="19050" t="19050" r="25400" b="18415"/>
-                <wp:wrapNone/>
-                <wp:docPr id="12" name="Rectangle 71"/>
-                <wp:cNvGraphicFramePr>
-                  <a:graphicFrameLocks xmlns:a="http://schemas.openxmlformats.org/drawingml/2006/main"/>
-                </wp:cNvGraphicFramePr>
-                <a:graphic xmlns:a="http://schemas.openxmlformats.org/drawingml/2006/main">
-                  <a:graphicData uri="http://schemas.microsoft.com/office/word/2010/wordprocessingShape">
-                    <wps:wsp>
-                      <wps:cNvSpPr>
-                        <a:spLocks noChangeArrowheads="1"/>
-                      </wps:cNvSpPr>
-                      <wps:spPr bwMode="auto">
-                        <a:xfrm>
-                          <a:off x="0" y="0"/>
-                          <a:ext cx="984250" cy="610235"/>
-                        </a:xfrm>
-                        <a:prstGeom prst="rect">
-                          <a:avLst/>
-                        </a:prstGeom>
-                        <a:noFill/>
-                        <a:ln w="38100">
-                          <a:solidFill>
-                            <a:srgbClr val="943634"/>
-                          </a:solidFill>
-                          <a:miter lim="800000"/>
-                          <a:headEnd/>
-                          <a:tailEnd/>
-                        </a:ln>
-                        <a:extLst>
-                          <a:ext uri="{909E8E84-426E-40DD-AFC4-6F175D3DCCD1}">
-                            <a14:hiddenFill xmlns:a14="http://schemas.microsoft.com/office/drawing/2010/main">
-                              <a:solidFill>
-                                <a:srgbClr val="FFFFFF"/>
-                              </a:solidFill>
-                            </a14:hiddenFill>
-                          </a:ext>
-                        </a:extLst>
-                      </wps:spPr>
-                      <wps:bodyPr rot="0" vert="horz" wrap="square" lIns="91440" tIns="45720" rIns="91440" bIns="45720" anchor="t" anchorCtr="0" upright="1">
-                        <a:noAutofit/>
-                      </wps:bodyPr>
-                    </wps:wsp>
-                  </a:graphicData>
-                </a:graphic>
-                <wp14:sizeRelH relativeFrom="page">
-                  <wp14:pctWidth>0</wp14:pctWidth>
-                </wp14:sizeRelH>
-                <wp14:sizeRelV relativeFrom="page">
-                  <wp14:pctHeight>0</wp14:pctHeight>
-                </wp14:sizeRelV>
-              </wp:anchor>
-            </w:drawing>
-          </mc:Choice>
-          <mc:Fallback>
-            <w:pict>
-              <v:rect w14:anchorId="1BECFD52" id="Rectangle 71" o:spid="_x0000_s1026" style="position:absolute;margin-left:335.8pt;margin-top:80.9pt;width:77.5pt;height:48.05pt;z-index:251663360;visibility:visible;mso-wrap-style:square;mso-width-percent:0;mso-height-percent:0;mso-wrap-distance-left:9pt;mso-wrap-distance-top:0;mso-wrap-distance-right:9pt;mso-wrap-distance-bottom:0;mso-position-horizontal:absolute;mso-position-horizontal-relative:text;mso-position-vertical:absolute;mso-position-vertical-relative:text;mso-width-percent:0;mso-height-percent:0;mso-width-relative:page;mso-height-relative:page;v-text-anchor:top" o:gfxdata="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" filled="f" strokecolor="#943634" strokeweight="3pt"/>
-            </w:pict>
-          </mc:Fallback>
-        </mc:AlternateContent>
-      </w:r>
-      <w:r>
-        <w:rPr>
-          <w:rFonts w:asciiTheme="minorHAnsi" w:hAnsiTheme="minorHAnsi"/>
-          <w:noProof/>
-          <w:lang w:val="pt-BR" w:eastAsia="pt-BR"/>
-        </w:rPr>
-        <mc:AlternateContent>
-          <mc:Choice Requires="wps">
-            <w:drawing>
-              <wp:anchor distT="0" distB="0" distL="114300" distR="114300" simplePos="0" relativeHeight="251646976" behindDoc="0" locked="0" layoutInCell="1" allowOverlap="1" wp14:anchorId="4D33D54D" wp14:editId="3D7E1F40">
-                <wp:simplePos x="0" y="0"/>
-                <wp:positionH relativeFrom="column">
-                  <wp:posOffset>585224</wp:posOffset>
-                </wp:positionH>
-                <wp:positionV relativeFrom="paragraph">
-                  <wp:posOffset>1018048</wp:posOffset>
-                </wp:positionV>
-                <wp:extent cx="1962150" cy="610235"/>
-                <wp:effectExtent l="22225" t="22225" r="25400" b="24765"/>
-                <wp:wrapNone/>
-                <wp:docPr id="9" name="Rectangle 71"/>
-                <wp:cNvGraphicFramePr>
-                  <a:graphicFrameLocks xmlns:a="http://schemas.openxmlformats.org/drawingml/2006/main"/>
-                </wp:cNvGraphicFramePr>
-                <a:graphic xmlns:a="http://schemas.openxmlformats.org/drawingml/2006/main">
-                  <a:graphicData uri="http://schemas.microsoft.com/office/word/2010/wordprocessingShape">
-                    <wps:wsp>
-                      <wps:cNvSpPr>
-                        <a:spLocks noChangeArrowheads="1"/>
-                      </wps:cNvSpPr>
-                      <wps:spPr bwMode="auto">
-                        <a:xfrm>
-                          <a:off x="0" y="0"/>
-                          <a:ext cx="1962150" cy="610235"/>
-                        </a:xfrm>
-                        <a:prstGeom prst="rect">
-                          <a:avLst/>
-                        </a:prstGeom>
-                        <a:noFill/>
-                        <a:ln w="38100">
-                          <a:solidFill>
-                            <a:srgbClr val="943634"/>
-                          </a:solidFill>
-                          <a:miter lim="800000"/>
-                          <a:headEnd/>
-                          <a:tailEnd/>
-                        </a:ln>
-                        <a:extLst>
-                          <a:ext uri="{909E8E84-426E-40DD-AFC4-6F175D3DCCD1}">
-                            <a14:hiddenFill xmlns:a14="http://schemas.microsoft.com/office/drawing/2010/main">
-                              <a:solidFill>
-                                <a:srgbClr val="FFFFFF"/>
-                              </a:solidFill>
-                            </a14:hiddenFill>
-                          </a:ext>
-                        </a:extLst>
-                      </wps:spPr>
-                      <wps:bodyPr rot="0" vert="horz" wrap="square" lIns="91440" tIns="45720" rIns="91440" bIns="45720" anchor="t" anchorCtr="0" upright="1">
-                        <a:noAutofit/>
-                      </wps:bodyPr>
-                    </wps:wsp>
-                  </a:graphicData>
-                </a:graphic>
-                <wp14:sizeRelH relativeFrom="page">
-                  <wp14:pctWidth>0</wp14:pctWidth>
-                </wp14:sizeRelH>
-                <wp14:sizeRelV relativeFrom="page">
-                  <wp14:pctHeight>0</wp14:pctHeight>
-                </wp14:sizeRelV>
-              </wp:anchor>
-            </w:drawing>
-          </mc:Choice>
-          <mc:Fallback>
-            <w:pict>
-              <v:rect w14:anchorId="1DC6A0A1" id="Rectangle 71" o:spid="_x0000_s1026" style="position:absolute;margin-left:46.1pt;margin-top:80.15pt;width:154.5pt;height:48.05pt;z-index:251646976;visibility:visible;mso-wrap-style:square;mso-width-percent:0;mso-height-percent:0;mso-wrap-distance-left:9pt;mso-wrap-distance-top:0;mso-wrap-distance-right:9pt;mso-wrap-distance-bottom:0;mso-position-horizontal:absolute;mso-position-horizontal-relative:text;mso-position-vertical:absolute;mso-position-vertical-relative:text;mso-width-percent:0;mso-height-percent:0;mso-width-relative:page;mso-height-relative:page;v-text-anchor:top" o:gfxdata="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" filled="f" strokecolor="#943634" strokeweight="3pt"/>
-            </w:pict>
-          </mc:Fallback>
-        </mc:AlternateContent>
-      </w:r>
-      <w:r>
-        <w:rPr>
-          <w:noProof/>
-        </w:rPr>
-        <w:t>Change the C</w:t>
-      </w:r>
-      <w:r>
-        <w:rPr>
-          <w:noProof/>
-        </w:rPr>
-        <w:t>ycle action to “Start” and Save, better to do it one at a time, not all three together.</w:t>
-      </w:r>
-      <w:r>
-        <w:rPr>
-          <w:noProof/>
-        </w:rPr>
-        <w:t xml:space="preserve"> </w:t>
-      </w:r>
-      <w:r>
-        <w:rPr>
-          <w:noProof/>
-          <w:lang w:val="pt-BR" w:eastAsia="pt-BR"/>
-        </w:rPr>
         <w:drawing>
-          <wp:inline distT="0" distB="0" distL="0" distR="0" wp14:anchorId="57AF49A7" wp14:editId="121464D7">
-            <wp:extent cx="8595360" cy="1953895"/>
-            <wp:effectExtent l="0" t="0" r="0" b="8255"/>
-            <wp:docPr id="13" name="Picture 13"/>
+          <wp:inline distT="0" distB="0" distL="0" distR="0" wp14:anchorId="2C286C4D" wp14:editId="0CFFE45D">
+            <wp:extent cx="7994419" cy="1772403"/>
+            <wp:effectExtent l="0" t="0" r="6985" b="0"/>
+            <wp:docPr id="5" name="Picture 5"/>
             <wp:cNvGraphicFramePr>
               <a:graphicFrameLocks xmlns:a="http://schemas.openxmlformats.org/drawingml/2006/main" noChangeAspect="1"/>
             </wp:cNvGraphicFramePr>
@@ -10685,7 +11543,7 @@
                   <pic:spPr>
                     <a:xfrm>
                       <a:off x="0" y="0"/>
-                      <a:ext cx="8595360" cy="1953895"/>
+                      <a:ext cx="8026035" cy="1779412"/>
                     </a:xfrm>
                     <a:prstGeom prst="rect">
                       <a:avLst/>
@@ -10700,13 +11558,6 @@
     </w:p>
     <w:p>
       <w:pPr>
-        <w:rPr>
-          <w:rFonts w:asciiTheme="minorHAnsi" w:hAnsiTheme="minorHAnsi"/>
-        </w:rPr>
-      </w:pPr>
-    </w:p>
-    <w:p>
-      <w:pPr>
         <w:pStyle w:val="ListParagraph"/>
         <w:numPr>
           <w:ilvl w:val="0"/>
@@ -10721,13 +11572,19 @@
         <w:rPr>
           <w:rFonts w:asciiTheme="minorHAnsi" w:hAnsiTheme="minorHAnsi"/>
         </w:rPr>
-        <w:t>Now there should be a process on each one of those Cycles, and they should be at the “Distribute Evaluation” Step.</w:t>
+        <w:t>Change them all to “</w:t>
       </w:r>
       <w:r>
         <w:rPr>
           <w:rFonts w:asciiTheme="minorHAnsi" w:hAnsiTheme="minorHAnsi"/>
         </w:rPr>
-        <w:t xml:space="preserve"> If the process is in error for any reason, just restart the process – or cancel and start another instance. This is known to happen for an unknown reason.</w:t>
+        <w:t>Close</w:t>
+      </w:r>
+      <w:r>
+        <w:rPr>
+          <w:rFonts w:asciiTheme="minorHAnsi" w:hAnsiTheme="minorHAnsi"/>
+        </w:rPr>
+        <w:t xml:space="preserve">” and save. </w:t>
       </w:r>
     </w:p>
     <w:p>
@@ -10747,348 +11604,7 @@
         <mc:AlternateContent>
           <mc:Choice Requires="wps">
             <w:drawing>
-              <wp:anchor distT="0" distB="0" distL="114300" distR="114300" simplePos="0" relativeHeight="251649024" behindDoc="0" locked="0" layoutInCell="1" allowOverlap="1" wp14:anchorId="4D33D551" wp14:editId="4D33D552">
-                <wp:simplePos x="0" y="0"/>
-                <wp:positionH relativeFrom="column">
-                  <wp:posOffset>5427786</wp:posOffset>
-                </wp:positionH>
-                <wp:positionV relativeFrom="paragraph">
-                  <wp:posOffset>1617540</wp:posOffset>
-                </wp:positionV>
-                <wp:extent cx="457200" cy="527539"/>
-                <wp:effectExtent l="19050" t="19050" r="19050" b="25400"/>
-                <wp:wrapNone/>
-                <wp:docPr id="8" name="Rectangle 61"/>
-                <wp:cNvGraphicFramePr>
-                  <a:graphicFrameLocks xmlns:a="http://schemas.openxmlformats.org/drawingml/2006/main"/>
-                </wp:cNvGraphicFramePr>
-                <a:graphic xmlns:a="http://schemas.openxmlformats.org/drawingml/2006/main">
-                  <a:graphicData uri="http://schemas.microsoft.com/office/word/2010/wordprocessingShape">
-                    <wps:wsp>
-                      <wps:cNvSpPr>
-                        <a:spLocks noChangeArrowheads="1"/>
-                      </wps:cNvSpPr>
-                      <wps:spPr bwMode="auto">
-                        <a:xfrm>
-                          <a:off x="0" y="0"/>
-                          <a:ext cx="457200" cy="527539"/>
-                        </a:xfrm>
-                        <a:prstGeom prst="rect">
-                          <a:avLst/>
-                        </a:prstGeom>
-                        <a:noFill/>
-                        <a:ln w="38100">
-                          <a:solidFill>
-                            <a:srgbClr val="943634"/>
-                          </a:solidFill>
-                          <a:miter lim="800000"/>
-                          <a:headEnd/>
-                          <a:tailEnd/>
-                        </a:ln>
-                        <a:extLst>
-                          <a:ext uri="{909E8E84-426E-40DD-AFC4-6F175D3DCCD1}">
-                            <a14:hiddenFill xmlns:a14="http://schemas.microsoft.com/office/drawing/2010/main">
-                              <a:solidFill>
-                                <a:srgbClr val="FFFFFF"/>
-                              </a:solidFill>
-                            </a14:hiddenFill>
-                          </a:ext>
-                        </a:extLst>
-                      </wps:spPr>
-                      <wps:bodyPr rot="0" vert="horz" wrap="square" lIns="91440" tIns="45720" rIns="91440" bIns="45720" anchor="t" anchorCtr="0" upright="1">
-                        <a:noAutofit/>
-                      </wps:bodyPr>
-                    </wps:wsp>
-                  </a:graphicData>
-                </a:graphic>
-                <wp14:sizeRelH relativeFrom="page">
-                  <wp14:pctWidth>0</wp14:pctWidth>
-                </wp14:sizeRelH>
-                <wp14:sizeRelV relativeFrom="page">
-                  <wp14:pctHeight>0</wp14:pctHeight>
-                </wp14:sizeRelV>
-              </wp:anchor>
-            </w:drawing>
-          </mc:Choice>
-          <mc:Fallback>
-            <w:pict>
-              <v:rect w14:anchorId="3CF143A7" id="Rectangle 61" o:spid="_x0000_s1026" style="position:absolute;margin-left:427.4pt;margin-top:127.35pt;width:36pt;height:41.55pt;z-index:251649024;visibility:visible;mso-wrap-style:square;mso-width-percent:0;mso-height-percent:0;mso-wrap-distance-left:9pt;mso-wrap-distance-top:0;mso-wrap-distance-right:9pt;mso-wrap-distance-bottom:0;mso-position-horizontal:absolute;mso-position-horizontal-relative:text;mso-position-vertical:absolute;mso-position-vertical-relative:text;mso-width-percent:0;mso-height-percent:0;mso-width-relative:page;mso-height-relative:page;v-text-anchor:top" o:gfxdata="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" filled="f" strokecolor="#943634" strokeweight="3pt"/>
-            </w:pict>
-          </mc:Fallback>
-        </mc:AlternateContent>
-      </w:r>
-      <w:r>
-        <w:rPr>
-          <w:noProof/>
-          <w:lang w:val="pt-BR" w:eastAsia="pt-BR"/>
-        </w:rPr>
-        <w:drawing>
-          <wp:inline distT="0" distB="0" distL="0" distR="0" wp14:anchorId="4D33D553" wp14:editId="4D33D554">
-            <wp:extent cx="6717323" cy="2528921"/>
-            <wp:effectExtent l="0" t="0" r="7620" b="5080"/>
-            <wp:docPr id="15" name="Picture 15"/>
-            <wp:cNvGraphicFramePr>
-              <a:graphicFrameLocks xmlns:a="http://schemas.openxmlformats.org/drawingml/2006/main" noChangeAspect="1"/>
-            </wp:cNvGraphicFramePr>
-            <a:graphic xmlns:a="http://schemas.openxmlformats.org/drawingml/2006/main">
-              <a:graphicData uri="http://schemas.openxmlformats.org/drawingml/2006/picture">
-                <pic:pic xmlns:pic="http://schemas.openxmlformats.org/drawingml/2006/picture">
-                  <pic:nvPicPr>
-                    <pic:cNvPr id="1" name=""/>
-                    <pic:cNvPicPr/>
-                  </pic:nvPicPr>
-                  <pic:blipFill>
-                    <a:blip r:embed="rId14"/>
-                    <a:stretch>
-                      <a:fillRect/>
-                    </a:stretch>
-                  </pic:blipFill>
-                  <pic:spPr>
-                    <a:xfrm>
-                      <a:off x="0" y="0"/>
-                      <a:ext cx="6723826" cy="2531369"/>
-                    </a:xfrm>
-                    <a:prstGeom prst="rect">
-                      <a:avLst/>
-                    </a:prstGeom>
-                  </pic:spPr>
-                </pic:pic>
-              </a:graphicData>
-            </a:graphic>
-          </wp:inline>
-        </w:drawing>
-      </w:r>
-    </w:p>
-    <w:p>
-      <w:pPr>
-        <w:rPr>
-          <w:rFonts w:asciiTheme="minorHAnsi" w:hAnsiTheme="minorHAnsi"/>
-        </w:rPr>
-      </w:pPr>
-      <w:r>
-        <w:rPr>
-          <w:rFonts w:asciiTheme="minorHAnsi" w:hAnsiTheme="minorHAnsi"/>
-        </w:rPr>
-        <w:br w:type="page"/>
-      </w:r>
-    </w:p>
-    <w:p>
-      <w:pPr>
-        <w:pStyle w:val="ListParagraph"/>
-        <w:numPr>
-          <w:ilvl w:val="0"/>
-          <w:numId w:val="12"/>
-        </w:numPr>
-        <w:spacing w:after="200" w:line="276" w:lineRule="auto"/>
-        <w:rPr>
-          <w:rFonts w:asciiTheme="minorHAnsi" w:hAnsiTheme="minorHAnsi"/>
-        </w:rPr>
-      </w:pPr>
-      <w:r>
-        <w:rPr>
-          <w:rFonts w:asciiTheme="minorHAnsi" w:hAnsiTheme="minorHAnsi"/>
-        </w:rPr>
-        <w:lastRenderedPageBreak/>
-        <w:t>Change the Cycle Action to “Close” for all three Cycles and Save.</w:t>
-      </w:r>
-      <w:r>
-        <w:rPr>
-          <w:rFonts w:asciiTheme="minorHAnsi" w:hAnsiTheme="minorHAnsi"/>
-        </w:rPr>
-        <w:t xml:space="preserve"> If you need to restart the processes, you can just select the corresponding cycles on the List View and use the new Action “Manually Start Process” from the Actions Menu.</w:t>
-      </w:r>
-    </w:p>
-    <w:p>
-      <w:pPr>
-        <w:pStyle w:val="ListParagraph"/>
-        <w:spacing w:after="200" w:line="276" w:lineRule="auto"/>
-        <w:rPr>
-          <w:rFonts w:asciiTheme="minorHAnsi" w:hAnsiTheme="minorHAnsi"/>
-        </w:rPr>
-      </w:pPr>
-      <w:r>
-        <w:rPr>
-          <w:noProof/>
-        </w:rPr>
-        <w:t>It is better to do it one at a time, not all three together.</w:t>
-      </w:r>
-    </w:p>
-    <w:p>
-      <w:pPr>
-        <w:pStyle w:val="ListParagraph"/>
-        <w:spacing w:after="200" w:line="276" w:lineRule="auto"/>
-        <w:rPr>
-          <w:rFonts w:asciiTheme="minorHAnsi" w:hAnsiTheme="minorHAnsi"/>
-        </w:rPr>
-      </w:pPr>
-      <w:r>
-        <w:rPr>
-          <w:rFonts w:asciiTheme="minorHAnsi" w:hAnsiTheme="minorHAnsi"/>
-          <w:noProof/>
-          <w:lang w:val="pt-BR" w:eastAsia="pt-BR"/>
-        </w:rPr>
-        <mc:AlternateContent>
-          <mc:Choice Requires="wps">
-            <w:drawing>
-              <wp:anchor distT="0" distB="0" distL="114300" distR="114300" simplePos="0" relativeHeight="251659264" behindDoc="0" locked="0" layoutInCell="1" allowOverlap="1" wp14:anchorId="4D33D555" wp14:editId="4D33D556">
-                <wp:simplePos x="0" y="0"/>
-                <wp:positionH relativeFrom="column">
-                  <wp:posOffset>6712585</wp:posOffset>
-                </wp:positionH>
-                <wp:positionV relativeFrom="paragraph">
-                  <wp:posOffset>353060</wp:posOffset>
-                </wp:positionV>
-                <wp:extent cx="422031" cy="223373"/>
-                <wp:effectExtent l="19050" t="19050" r="16510" b="24765"/>
-                <wp:wrapNone/>
-                <wp:docPr id="2" name="Rectangle 71"/>
-                <wp:cNvGraphicFramePr>
-                  <a:graphicFrameLocks xmlns:a="http://schemas.openxmlformats.org/drawingml/2006/main"/>
-                </wp:cNvGraphicFramePr>
-                <a:graphic xmlns:a="http://schemas.openxmlformats.org/drawingml/2006/main">
-                  <a:graphicData uri="http://schemas.microsoft.com/office/word/2010/wordprocessingShape">
-                    <wps:wsp>
-                      <wps:cNvSpPr>
-                        <a:spLocks noChangeArrowheads="1"/>
-                      </wps:cNvSpPr>
-                      <wps:spPr bwMode="auto">
-                        <a:xfrm>
-                          <a:off x="0" y="0"/>
-                          <a:ext cx="422031" cy="223373"/>
-                        </a:xfrm>
-                        <a:prstGeom prst="rect">
-                          <a:avLst/>
-                        </a:prstGeom>
-                        <a:noFill/>
-                        <a:ln w="38100">
-                          <a:solidFill>
-                            <a:srgbClr val="943634"/>
-                          </a:solidFill>
-                          <a:miter lim="800000"/>
-                          <a:headEnd/>
-                          <a:tailEnd/>
-                        </a:ln>
-                        <a:extLst>
-                          <a:ext uri="{909E8E84-426E-40DD-AFC4-6F175D3DCCD1}">
-                            <a14:hiddenFill xmlns:a14="http://schemas.microsoft.com/office/drawing/2010/main">
-                              <a:solidFill>
-                                <a:srgbClr val="FFFFFF"/>
-                              </a:solidFill>
-                            </a14:hiddenFill>
-                          </a:ext>
-                        </a:extLst>
-                      </wps:spPr>
-                      <wps:bodyPr rot="0" vert="horz" wrap="square" lIns="91440" tIns="45720" rIns="91440" bIns="45720" anchor="t" anchorCtr="0" upright="1">
-                        <a:noAutofit/>
-                      </wps:bodyPr>
-                    </wps:wsp>
-                  </a:graphicData>
-                </a:graphic>
-                <wp14:sizeRelH relativeFrom="page">
-                  <wp14:pctWidth>0</wp14:pctWidth>
-                </wp14:sizeRelH>
-                <wp14:sizeRelV relativeFrom="page">
-                  <wp14:pctHeight>0</wp14:pctHeight>
-                </wp14:sizeRelV>
-              </wp:anchor>
-            </w:drawing>
-          </mc:Choice>
-          <mc:Fallback>
-            <w:pict>
-              <v:rect w14:anchorId="71BB8F86" id="Rectangle 71" o:spid="_x0000_s1026" style="position:absolute;margin-left:528.55pt;margin-top:27.8pt;width:33.25pt;height:17.6pt;z-index:251659264;visibility:visible;mso-wrap-style:square;mso-width-percent:0;mso-height-percent:0;mso-wrap-distance-left:9pt;mso-wrap-distance-top:0;mso-wrap-distance-right:9pt;mso-wrap-distance-bottom:0;mso-position-horizontal:absolute;mso-position-horizontal-relative:text;mso-position-vertical:absolute;mso-position-vertical-relative:text;mso-width-percent:0;mso-height-percent:0;mso-width-relative:page;mso-height-relative:page;v-text-anchor:top" o:gfxdata="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" filled="f" strokecolor="#943634" strokeweight="3pt"/>
-            </w:pict>
-          </mc:Fallback>
-        </mc:AlternateContent>
-      </w:r>
-      <w:r>
-        <w:rPr>
-          <w:rFonts w:asciiTheme="minorHAnsi" w:hAnsiTheme="minorHAnsi"/>
-          <w:noProof/>
-          <w:lang w:val="pt-BR" w:eastAsia="pt-BR"/>
-        </w:rPr>
-        <mc:AlternateContent>
-          <mc:Choice Requires="wps">
-            <w:drawing>
-              <wp:anchor distT="0" distB="0" distL="114300" distR="114300" simplePos="0" relativeHeight="251653120" behindDoc="0" locked="0" layoutInCell="1" allowOverlap="1" wp14:anchorId="4D33D557" wp14:editId="4D33D558">
-                <wp:simplePos x="0" y="0"/>
-                <wp:positionH relativeFrom="column">
-                  <wp:posOffset>480060</wp:posOffset>
-                </wp:positionH>
-                <wp:positionV relativeFrom="paragraph">
-                  <wp:posOffset>652145</wp:posOffset>
-                </wp:positionV>
-                <wp:extent cx="1962150" cy="610235"/>
-                <wp:effectExtent l="22225" t="22225" r="25400" b="24765"/>
-                <wp:wrapNone/>
-                <wp:docPr id="18" name="Rectangle 71"/>
-                <wp:cNvGraphicFramePr>
-                  <a:graphicFrameLocks xmlns:a="http://schemas.openxmlformats.org/drawingml/2006/main"/>
-                </wp:cNvGraphicFramePr>
-                <a:graphic xmlns:a="http://schemas.openxmlformats.org/drawingml/2006/main">
-                  <a:graphicData uri="http://schemas.microsoft.com/office/word/2010/wordprocessingShape">
-                    <wps:wsp>
-                      <wps:cNvSpPr>
-                        <a:spLocks noChangeArrowheads="1"/>
-                      </wps:cNvSpPr>
-                      <wps:spPr bwMode="auto">
-                        <a:xfrm>
-                          <a:off x="0" y="0"/>
-                          <a:ext cx="1962150" cy="610235"/>
-                        </a:xfrm>
-                        <a:prstGeom prst="rect">
-                          <a:avLst/>
-                        </a:prstGeom>
-                        <a:noFill/>
-                        <a:ln w="38100">
-                          <a:solidFill>
-                            <a:srgbClr val="943634"/>
-                          </a:solidFill>
-                          <a:miter lim="800000"/>
-                          <a:headEnd/>
-                          <a:tailEnd/>
-                        </a:ln>
-                        <a:extLst>
-                          <a:ext uri="{909E8E84-426E-40DD-AFC4-6F175D3DCCD1}">
-                            <a14:hiddenFill xmlns:a14="http://schemas.microsoft.com/office/drawing/2010/main">
-                              <a:solidFill>
-                                <a:srgbClr val="FFFFFF"/>
-                              </a:solidFill>
-                            </a14:hiddenFill>
-                          </a:ext>
-                        </a:extLst>
-                      </wps:spPr>
-                      <wps:bodyPr rot="0" vert="horz" wrap="square" lIns="91440" tIns="45720" rIns="91440" bIns="45720" anchor="t" anchorCtr="0" upright="1">
-                        <a:noAutofit/>
-                      </wps:bodyPr>
-                    </wps:wsp>
-                  </a:graphicData>
-                </a:graphic>
-                <wp14:sizeRelH relativeFrom="page">
-                  <wp14:pctWidth>0</wp14:pctWidth>
-                </wp14:sizeRelH>
-                <wp14:sizeRelV relativeFrom="page">
-                  <wp14:pctHeight>0</wp14:pctHeight>
-                </wp14:sizeRelV>
-              </wp:anchor>
-            </w:drawing>
-          </mc:Choice>
-          <mc:Fallback>
-            <w:pict>
-              <v:rect w14:anchorId="1C74F4E7" id="Rectangle 71" o:spid="_x0000_s1026" style="position:absolute;margin-left:37.8pt;margin-top:51.35pt;width:154.5pt;height:48.05pt;z-index:251653120;visibility:visible;mso-wrap-style:square;mso-width-percent:0;mso-height-percent:0;mso-wrap-distance-left:9pt;mso-wrap-distance-top:0;mso-wrap-distance-right:9pt;mso-wrap-distance-bottom:0;mso-position-horizontal:absolute;mso-position-horizontal-relative:text;mso-position-vertical:absolute;mso-position-vertical-relative:text;mso-width-percent:0;mso-height-percent:0;mso-width-relative:page;mso-height-relative:page;v-text-anchor:top" o:gfxdata="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" filled="f" strokecolor="#943634" strokeweight="3pt"/>
-            </w:pict>
-          </mc:Fallback>
-        </mc:AlternateContent>
-      </w:r>
-      <w:r>
-        <w:rPr>
-          <w:rFonts w:asciiTheme="minorHAnsi" w:hAnsiTheme="minorHAnsi"/>
-          <w:noProof/>
-          <w:lang w:val="pt-BR" w:eastAsia="pt-BR"/>
-        </w:rPr>
-        <mc:AlternateContent>
-          <mc:Choice Requires="wps">
-            <w:drawing>
-              <wp:anchor distT="0" distB="0" distL="114300" distR="114300" simplePos="0" relativeHeight="251655168" behindDoc="0" locked="0" layoutInCell="1" allowOverlap="1" wp14:anchorId="4D33D559" wp14:editId="4D33D55A">
+              <wp:anchor distT="0" distB="0" distL="114300" distR="114300" simplePos="0" relativeHeight="251655168" behindDoc="0" locked="0" layoutInCell="1" allowOverlap="1" wp14:anchorId="4D33D559" wp14:editId="35DE9C89">
                 <wp:simplePos x="0" y="0"/>
                 <wp:positionH relativeFrom="column">
                   <wp:posOffset>3150235</wp:posOffset>
@@ -11153,7 +11669,7 @@
           </mc:Choice>
           <mc:Fallback>
             <w:pict>
-              <v:rect w14:anchorId="2E700331" id="Rectangle 71" o:spid="_x0000_s1026" style="position:absolute;margin-left:248.05pt;margin-top:51.85pt;width:77.5pt;height:48.05pt;z-index:251655168;visibility:visible;mso-wrap-style:square;mso-width-percent:0;mso-height-percent:0;mso-wrap-distance-left:9pt;mso-wrap-distance-top:0;mso-wrap-distance-right:9pt;mso-wrap-distance-bottom:0;mso-position-horizontal:absolute;mso-position-horizontal-relative:text;mso-position-vertical:absolute;mso-position-vertical-relative:text;mso-width-percent:0;mso-height-percent:0;mso-width-relative:page;mso-height-relative:page;v-text-anchor:top" o:gfxdata="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" filled="f" strokecolor="#943634" strokeweight="3pt"/>
+              <v:rect w14:anchorId="6B4B6132" id="Rectangle 71" o:spid="_x0000_s1026" style="position:absolute;margin-left:248.05pt;margin-top:51.85pt;width:77.5pt;height:48.05pt;z-index:251655168;visibility:visible;mso-wrap-style:square;mso-width-percent:0;mso-height-percent:0;mso-wrap-distance-left:9pt;mso-wrap-distance-top:0;mso-wrap-distance-right:9pt;mso-wrap-distance-bottom:0;mso-position-horizontal:absolute;mso-position-horizontal-relative:text;mso-position-vertical:absolute;mso-position-vertical-relative:text;mso-width-percent:0;mso-height-percent:0;mso-width-relative:page;mso-height-relative:page;v-text-anchor:top" o:gfxdata="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" filled="f" strokecolor="#943634" strokeweight="3pt"/>
             </w:pict>
           </mc:Fallback>
         </mc:AlternateContent>
@@ -11258,7 +11774,7 @@
                     <pic:cNvPicPr/>
                   </pic:nvPicPr>
                   <pic:blipFill>
-                    <a:blip r:embed="rId15"/>
+                    <a:blip r:embed="rId14"/>
                     <a:stretch>
                       <a:fillRect/>
                     </a:stretch>
@@ -11302,6 +11818,7 @@
         <w:rPr>
           <w:rFonts w:asciiTheme="minorHAnsi" w:hAnsiTheme="minorHAnsi"/>
         </w:rPr>
+        <w:lastRenderedPageBreak/>
         <w:t xml:space="preserve">All three processes should now finish successfully. </w:t>
       </w:r>
     </w:p>
@@ -11413,7 +11930,7 @@
                     <pic:cNvPicPr/>
                   </pic:nvPicPr>
                   <pic:blipFill>
-                    <a:blip r:embed="rId16"/>
+                    <a:blip r:embed="rId15"/>
                     <a:stretch>
                       <a:fillRect/>
                     </a:stretch>
@@ -11514,8 +12031,15 @@
         </w:numPr>
       </w:pPr>
       <w:r>
-        <w:lastRenderedPageBreak/>
-        <w:t>If you are using Strategic Maps Follow these steps (Hierarchical Views are a Pre-req):</w:t>
+        <w:t>If you are using Strategic Maps Follow these steps (Hierarchical Views are a Pre-</w:t>
+      </w:r>
+      <w:proofErr w:type="spellStart"/>
+      <w:r>
+        <w:t>req</w:t>
+      </w:r>
+      <w:proofErr w:type="spellEnd"/>
+      <w:r>
+        <w:t>):</w:t>
       </w:r>
     </w:p>
     <w:p>
@@ -11685,7 +12209,15 @@
         </w:numPr>
       </w:pPr>
       <w:r>
-        <w:t>Copy the part of the URL containing the “fileId” and paste on the “C” row on the Table below. It should look like the “B” row, but probably with a different ID Number.</w:t>
+        <w:t>Copy the part of the URL containing the “</w:t>
+      </w:r>
+      <w:proofErr w:type="spellStart"/>
+      <w:r>
+        <w:t>fileId</w:t>
+      </w:r>
+      <w:proofErr w:type="spellEnd"/>
+      <w:r>
+        <w:t>” and paste on the “C” row on the Table below. It should look like the “B” row, but probably with a different ID Number.</w:t>
       </w:r>
     </w:p>
     <w:p>
@@ -11698,9 +12230,11 @@
       <w:r>
         <w:t>Copy the part of the URL containing the “</w:t>
       </w:r>
+      <w:proofErr w:type="spellStart"/>
       <w:r>
         <w:t>versionId</w:t>
       </w:r>
+      <w:proofErr w:type="spellEnd"/>
       <w:r>
         <w:t>” and paste on the “E” row on the Table below. It should look like the “D” row, but probably with a different ID Number.</w:t>
       </w:r>
@@ -11713,7 +12247,15 @@
         </w:numPr>
       </w:pPr>
       <w:r>
-        <w:t>Copy the part of the URL containing the “odf_pk” and paste on the “G” row on the Table below. It should look like the “F” row, but probably with a different ID Number.</w:t>
+        <w:t>Copy the part of the URL containing the “</w:t>
+      </w:r>
+      <w:proofErr w:type="spellStart"/>
+      <w:r>
+        <w:t>odf_pk</w:t>
+      </w:r>
+      <w:proofErr w:type="spellEnd"/>
+      <w:r>
+        <w:t>” and paste on the “G” row on the Table below. It should look like the “F” row, but probably with a different ID Number.</w:t>
       </w:r>
     </w:p>
     <w:p>
@@ -11926,11 +12468,19 @@
                 <w:sz w:val="16"/>
               </w:rPr>
             </w:pPr>
-            <w:r>
-              <w:rPr>
-                <w:sz w:val="16"/>
-              </w:rPr>
-              <w:t>fileId=</w:t>
+            <w:proofErr w:type="spellStart"/>
+            <w:r>
+              <w:rPr>
+                <w:sz w:val="16"/>
+              </w:rPr>
+              <w:t>fileId</w:t>
+            </w:r>
+            <w:proofErr w:type="spellEnd"/>
+            <w:r>
+              <w:rPr>
+                <w:sz w:val="16"/>
+              </w:rPr>
+              <w:t>=</w:t>
             </w:r>
             <w:r>
               <w:rPr>
@@ -11950,11 +12500,19 @@
                 <w:sz w:val="16"/>
               </w:rPr>
             </w:pPr>
-            <w:r>
-              <w:rPr>
-                <w:sz w:val="16"/>
-              </w:rPr>
-              <w:t>fileId=</w:t>
+            <w:proofErr w:type="spellStart"/>
+            <w:r>
+              <w:rPr>
+                <w:sz w:val="16"/>
+              </w:rPr>
+              <w:t>fileId</w:t>
+            </w:r>
+            <w:proofErr w:type="spellEnd"/>
+            <w:r>
+              <w:rPr>
+                <w:sz w:val="16"/>
+              </w:rPr>
+              <w:t>=</w:t>
             </w:r>
             <w:r>
               <w:rPr>
@@ -11974,11 +12532,19 @@
                 <w:sz w:val="16"/>
               </w:rPr>
             </w:pPr>
-            <w:r>
-              <w:rPr>
-                <w:sz w:val="16"/>
-              </w:rPr>
-              <w:t>fileId=</w:t>
+            <w:proofErr w:type="spellStart"/>
+            <w:r>
+              <w:rPr>
+                <w:sz w:val="16"/>
+              </w:rPr>
+              <w:t>fileId</w:t>
+            </w:r>
+            <w:proofErr w:type="spellEnd"/>
+            <w:r>
+              <w:rPr>
+                <w:sz w:val="16"/>
+              </w:rPr>
+              <w:t>=</w:t>
             </w:r>
             <w:r>
               <w:rPr>
@@ -12058,11 +12624,19 @@
                 <w:sz w:val="16"/>
               </w:rPr>
             </w:pPr>
-            <w:r>
-              <w:rPr>
-                <w:sz w:val="16"/>
-              </w:rPr>
-              <w:t>versionId=5103203</w:t>
+            <w:proofErr w:type="spellStart"/>
+            <w:r>
+              <w:rPr>
+                <w:sz w:val="16"/>
+              </w:rPr>
+              <w:t>versionId</w:t>
+            </w:r>
+            <w:proofErr w:type="spellEnd"/>
+            <w:r>
+              <w:rPr>
+                <w:sz w:val="16"/>
+              </w:rPr>
+              <w:t>=5103203</w:t>
             </w:r>
           </w:p>
         </w:tc>
@@ -12076,11 +12650,19 @@
                 <w:sz w:val="16"/>
               </w:rPr>
             </w:pPr>
-            <w:r>
-              <w:rPr>
-                <w:sz w:val="16"/>
-              </w:rPr>
-              <w:t>versionId=5103208</w:t>
+            <w:proofErr w:type="spellStart"/>
+            <w:r>
+              <w:rPr>
+                <w:sz w:val="16"/>
+              </w:rPr>
+              <w:t>versionId</w:t>
+            </w:r>
+            <w:proofErr w:type="spellEnd"/>
+            <w:r>
+              <w:rPr>
+                <w:sz w:val="16"/>
+              </w:rPr>
+              <w:t>=5103208</w:t>
             </w:r>
           </w:p>
         </w:tc>
@@ -12094,11 +12676,19 @@
                 <w:sz w:val="16"/>
               </w:rPr>
             </w:pPr>
-            <w:r>
-              <w:rPr>
-                <w:sz w:val="16"/>
-              </w:rPr>
-              <w:t>versionId=5103213</w:t>
+            <w:proofErr w:type="spellStart"/>
+            <w:r>
+              <w:rPr>
+                <w:sz w:val="16"/>
+              </w:rPr>
+              <w:t>versionId</w:t>
+            </w:r>
+            <w:proofErr w:type="spellEnd"/>
+            <w:r>
+              <w:rPr>
+                <w:sz w:val="16"/>
+              </w:rPr>
+              <w:t>=5103213</w:t>
             </w:r>
           </w:p>
         </w:tc>
@@ -12172,11 +12762,19 @@
                 <w:sz w:val="16"/>
               </w:rPr>
             </w:pPr>
-            <w:r>
-              <w:rPr>
-                <w:sz w:val="16"/>
-              </w:rPr>
-              <w:t>odf_pk=5002000</w:t>
+            <w:proofErr w:type="spellStart"/>
+            <w:r>
+              <w:rPr>
+                <w:sz w:val="16"/>
+              </w:rPr>
+              <w:t>odf_pk</w:t>
+            </w:r>
+            <w:proofErr w:type="spellEnd"/>
+            <w:r>
+              <w:rPr>
+                <w:sz w:val="16"/>
+              </w:rPr>
+              <w:t>=5002000</w:t>
             </w:r>
           </w:p>
         </w:tc>
@@ -12190,11 +12788,19 @@
                 <w:sz w:val="16"/>
               </w:rPr>
             </w:pPr>
-            <w:r>
-              <w:rPr>
-                <w:sz w:val="16"/>
-              </w:rPr>
-              <w:t>odf_pk=5002001</w:t>
+            <w:proofErr w:type="spellStart"/>
+            <w:r>
+              <w:rPr>
+                <w:sz w:val="16"/>
+              </w:rPr>
+              <w:t>odf_pk</w:t>
+            </w:r>
+            <w:proofErr w:type="spellEnd"/>
+            <w:r>
+              <w:rPr>
+                <w:sz w:val="16"/>
+              </w:rPr>
+              <w:t>=5002001</w:t>
             </w:r>
           </w:p>
         </w:tc>
@@ -12208,11 +12814,19 @@
                 <w:sz w:val="16"/>
               </w:rPr>
             </w:pPr>
-            <w:r>
-              <w:rPr>
-                <w:sz w:val="16"/>
-              </w:rPr>
-              <w:t>odf_pk=5002002</w:t>
+            <w:proofErr w:type="spellStart"/>
+            <w:r>
+              <w:rPr>
+                <w:sz w:val="16"/>
+              </w:rPr>
+              <w:t>odf_pk</w:t>
+            </w:r>
+            <w:proofErr w:type="spellEnd"/>
+            <w:r>
+              <w:rPr>
+                <w:sz w:val="16"/>
+              </w:rPr>
+              <w:t>=5002002</w:t>
             </w:r>
           </w:p>
         </w:tc>
@@ -12336,11 +12950,24 @@
         <w:spacing w:after="200" w:line="276" w:lineRule="auto"/>
       </w:pPr>
       <w:r>
-        <w:t>On the “Map URL” attribute, Replace the file ID</w:t>
-      </w:r>
-      <w:r>
-        <w:t>, version ID and odf_pk</w:t>
-      </w:r>
+        <w:t xml:space="preserve">On the “Map URL” attribute, </w:t>
+      </w:r>
+      <w:proofErr w:type="gramStart"/>
+      <w:r>
+        <w:t>Replace</w:t>
+      </w:r>
+      <w:proofErr w:type="gramEnd"/>
+      <w:r>
+        <w:t xml:space="preserve"> the file ID</w:t>
+      </w:r>
+      <w:r>
+        <w:t xml:space="preserve">, version ID and </w:t>
+      </w:r>
+      <w:proofErr w:type="spellStart"/>
+      <w:r>
+        <w:t>odf_pk</w:t>
+      </w:r>
+      <w:proofErr w:type="spellEnd"/>
       <w:r>
         <w:t xml:space="preserve"> with the one</w:t>
       </w:r>
@@ -12990,7 +13617,7 @@
       <w:r>
         <w:t xml:space="preserve">If that doesn’t solve the issue you may have missed a step on the installation and we may be required to fix a few links/actions manually. Send me an </w:t>
       </w:r>
-      <w:hyperlink r:id="rId17" w:history="1">
+      <w:hyperlink r:id="rId16" w:history="1">
         <w:r>
           <w:rPr>
             <w:rStyle w:val="Hyperlink"/>
@@ -13046,36 +13673,417 @@
     </w:p>
     <w:p/>
     <w:p>
-      <w:r>
-        <w:t>select '&lt;sql:update escapeText="false" var="vUpdate"&gt;UPDATE ODF_CA_STRATEGIC_ITEM SET PARENTITEM = (select si.id from odf_ca_strategic_item si where si.code = ''' || sp.code || ''') WHERE CODE = ''' || si.code || '''&lt;/sql:update&gt;'</w:t>
-      </w:r>
-    </w:p>
-    <w:p>
-      <w:r>
-        <w:t>from odf_ca_strategic_item si inner join odf_ca_strategic_item sp on sp.id = si.parentitem</w:t>
-      </w:r>
+      <w:proofErr w:type="gramStart"/>
+      <w:r>
+        <w:t>select</w:t>
+      </w:r>
+      <w:proofErr w:type="gramEnd"/>
+      <w:r>
+        <w:t xml:space="preserve"> '&lt;</w:t>
+      </w:r>
+      <w:proofErr w:type="spellStart"/>
+      <w:r>
+        <w:t>sql:update</w:t>
+      </w:r>
+      <w:proofErr w:type="spellEnd"/>
+      <w:r>
+        <w:t xml:space="preserve"> </w:t>
+      </w:r>
+      <w:proofErr w:type="spellStart"/>
+      <w:r>
+        <w:t>escapeText</w:t>
+      </w:r>
+      <w:proofErr w:type="spellEnd"/>
+      <w:r>
+        <w:t xml:space="preserve">="false" </w:t>
+      </w:r>
+      <w:proofErr w:type="spellStart"/>
+      <w:r>
+        <w:t>var</w:t>
+      </w:r>
+      <w:proofErr w:type="spellEnd"/>
+      <w:r>
+        <w:t>="</w:t>
+      </w:r>
+      <w:proofErr w:type="spellStart"/>
+      <w:r>
+        <w:t>vUpdate</w:t>
+      </w:r>
+      <w:proofErr w:type="spellEnd"/>
+      <w:r>
+        <w:t xml:space="preserve">"&gt;UPDATE ODF_CA_STRATEGIC_ITEM SET PARENTITEM = (select si.id from </w:t>
+      </w:r>
+      <w:proofErr w:type="spellStart"/>
+      <w:r>
+        <w:t>odf_ca_strategic_item</w:t>
+      </w:r>
+      <w:proofErr w:type="spellEnd"/>
+      <w:r>
+        <w:t xml:space="preserve"> </w:t>
+      </w:r>
+      <w:proofErr w:type="spellStart"/>
+      <w:r>
+        <w:t>si</w:t>
+      </w:r>
+      <w:proofErr w:type="spellEnd"/>
+      <w:r>
+        <w:t xml:space="preserve"> where </w:t>
+      </w:r>
+      <w:proofErr w:type="spellStart"/>
+      <w:r>
+        <w:t>si.code</w:t>
+      </w:r>
+      <w:proofErr w:type="spellEnd"/>
+      <w:r>
+        <w:t xml:space="preserve"> = ''' || </w:t>
+      </w:r>
+      <w:proofErr w:type="spellStart"/>
+      <w:r>
+        <w:t>sp.code</w:t>
+      </w:r>
+      <w:proofErr w:type="spellEnd"/>
+      <w:r>
+        <w:t xml:space="preserve"> || ''') WHERE CODE = ''' || </w:t>
+      </w:r>
+      <w:proofErr w:type="spellStart"/>
+      <w:r>
+        <w:t>si.code</w:t>
+      </w:r>
+      <w:proofErr w:type="spellEnd"/>
+      <w:r>
+        <w:t xml:space="preserve"> || '''&lt;/</w:t>
+      </w:r>
+      <w:proofErr w:type="spellStart"/>
+      <w:r>
+        <w:t>sql:update</w:t>
+      </w:r>
+      <w:proofErr w:type="spellEnd"/>
+      <w:r>
+        <w:t>&gt;'</w:t>
+      </w:r>
+    </w:p>
+    <w:p>
+      <w:proofErr w:type="gramStart"/>
+      <w:r>
+        <w:t>from</w:t>
+      </w:r>
+      <w:proofErr w:type="gramEnd"/>
+      <w:r>
+        <w:t xml:space="preserve"> </w:t>
+      </w:r>
+      <w:proofErr w:type="spellStart"/>
+      <w:r>
+        <w:t>odf_ca_strategic_item</w:t>
+      </w:r>
+      <w:proofErr w:type="spellEnd"/>
+      <w:r>
+        <w:t xml:space="preserve"> </w:t>
+      </w:r>
+      <w:proofErr w:type="spellStart"/>
+      <w:r>
+        <w:t>si</w:t>
+      </w:r>
+      <w:proofErr w:type="spellEnd"/>
+      <w:r>
+        <w:t xml:space="preserve"> inner join </w:t>
+      </w:r>
+      <w:proofErr w:type="spellStart"/>
+      <w:r>
+        <w:t>odf_ca_strategic_item</w:t>
+      </w:r>
+      <w:proofErr w:type="spellEnd"/>
+      <w:r>
+        <w:t xml:space="preserve"> </w:t>
+      </w:r>
+      <w:proofErr w:type="spellStart"/>
+      <w:r>
+        <w:t>sp</w:t>
+      </w:r>
+      <w:proofErr w:type="spellEnd"/>
+      <w:r>
+        <w:t xml:space="preserve"> on sp.id = </w:t>
+      </w:r>
+      <w:proofErr w:type="spellStart"/>
+      <w:r>
+        <w:t>si.parentitem</w:t>
+      </w:r>
+      <w:proofErr w:type="spellEnd"/>
     </w:p>
     <w:p/>
     <w:p>
-      <w:r>
-        <w:t>select '&lt;sql:update escapeText="false" var="vUpdate"&gt;UPDATE ODF_CA_STRATEGIC_ITEM SET PLAN_RELATED = (select si.id from odf_ca_strategic_item si where si.code = ''' || pr.code || ''') WHERE CODE = ''' || si.code || '''&lt;/sql:update&gt;'</w:t>
-      </w:r>
-    </w:p>
-    <w:p>
-      <w:r>
-        <w:t>from odf_ca_strategic_item si inner join odf_ca_strategic_item pr on pr.id = si.plan_related</w:t>
-      </w:r>
+      <w:proofErr w:type="gramStart"/>
+      <w:r>
+        <w:t>select</w:t>
+      </w:r>
+      <w:proofErr w:type="gramEnd"/>
+      <w:r>
+        <w:t xml:space="preserve"> '&lt;</w:t>
+      </w:r>
+      <w:proofErr w:type="spellStart"/>
+      <w:r>
+        <w:t>sql:update</w:t>
+      </w:r>
+      <w:proofErr w:type="spellEnd"/>
+      <w:r>
+        <w:t xml:space="preserve"> </w:t>
+      </w:r>
+      <w:proofErr w:type="spellStart"/>
+      <w:r>
+        <w:t>escapeText</w:t>
+      </w:r>
+      <w:proofErr w:type="spellEnd"/>
+      <w:r>
+        <w:t xml:space="preserve">="false" </w:t>
+      </w:r>
+      <w:proofErr w:type="spellStart"/>
+      <w:r>
+        <w:t>var</w:t>
+      </w:r>
+      <w:proofErr w:type="spellEnd"/>
+      <w:r>
+        <w:t>="</w:t>
+      </w:r>
+      <w:proofErr w:type="spellStart"/>
+      <w:r>
+        <w:t>vUpdate</w:t>
+      </w:r>
+      <w:proofErr w:type="spellEnd"/>
+      <w:r>
+        <w:t xml:space="preserve">"&gt;UPDATE ODF_CA_STRATEGIC_ITEM SET PLAN_RELATED = (select si.id from </w:t>
+      </w:r>
+      <w:proofErr w:type="spellStart"/>
+      <w:r>
+        <w:t>odf_ca_strategic_item</w:t>
+      </w:r>
+      <w:proofErr w:type="spellEnd"/>
+      <w:r>
+        <w:t xml:space="preserve"> </w:t>
+      </w:r>
+      <w:proofErr w:type="spellStart"/>
+      <w:r>
+        <w:t>si</w:t>
+      </w:r>
+      <w:proofErr w:type="spellEnd"/>
+      <w:r>
+        <w:t xml:space="preserve"> where </w:t>
+      </w:r>
+      <w:proofErr w:type="spellStart"/>
+      <w:r>
+        <w:t>si.code</w:t>
+      </w:r>
+      <w:proofErr w:type="spellEnd"/>
+      <w:r>
+        <w:t xml:space="preserve"> = ''' || </w:t>
+      </w:r>
+      <w:proofErr w:type="spellStart"/>
+      <w:r>
+        <w:t>pr.code</w:t>
+      </w:r>
+      <w:proofErr w:type="spellEnd"/>
+      <w:r>
+        <w:t xml:space="preserve"> || ''') WHERE CODE = ''' || </w:t>
+      </w:r>
+      <w:proofErr w:type="spellStart"/>
+      <w:r>
+        <w:t>si.code</w:t>
+      </w:r>
+      <w:proofErr w:type="spellEnd"/>
+      <w:r>
+        <w:t xml:space="preserve"> || '''&lt;/</w:t>
+      </w:r>
+      <w:proofErr w:type="spellStart"/>
+      <w:r>
+        <w:t>sql:update</w:t>
+      </w:r>
+      <w:proofErr w:type="spellEnd"/>
+      <w:r>
+        <w:t>&gt;'</w:t>
+      </w:r>
+    </w:p>
+    <w:p>
+      <w:proofErr w:type="gramStart"/>
+      <w:r>
+        <w:t>from</w:t>
+      </w:r>
+      <w:proofErr w:type="gramEnd"/>
+      <w:r>
+        <w:t xml:space="preserve"> </w:t>
+      </w:r>
+      <w:proofErr w:type="spellStart"/>
+      <w:r>
+        <w:t>odf_ca_strategic_item</w:t>
+      </w:r>
+      <w:proofErr w:type="spellEnd"/>
+      <w:r>
+        <w:t xml:space="preserve"> </w:t>
+      </w:r>
+      <w:proofErr w:type="spellStart"/>
+      <w:r>
+        <w:t>si</w:t>
+      </w:r>
+      <w:proofErr w:type="spellEnd"/>
+      <w:r>
+        <w:t xml:space="preserve"> inner join </w:t>
+      </w:r>
+      <w:proofErr w:type="spellStart"/>
+      <w:r>
+        <w:t>odf_ca_strategic_item</w:t>
+      </w:r>
+      <w:proofErr w:type="spellEnd"/>
+      <w:r>
+        <w:t xml:space="preserve"> </w:t>
+      </w:r>
+      <w:proofErr w:type="spellStart"/>
+      <w:r>
+        <w:t>pr</w:t>
+      </w:r>
+      <w:proofErr w:type="spellEnd"/>
+      <w:r>
+        <w:t xml:space="preserve"> on pr.id = </w:t>
+      </w:r>
+      <w:proofErr w:type="spellStart"/>
+      <w:r>
+        <w:t>si.plan_related</w:t>
+      </w:r>
+      <w:proofErr w:type="spellEnd"/>
     </w:p>
     <w:p/>
     <w:p>
-      <w:r>
-        <w:t>select '&lt;sql:update escapeText="false" var="vUpdate"&gt;UPDATE ODF_CA_STRATEGIC_ITEM SET RELATED_PLAN_PARENT = (select si.id from odf_ca_strategic_item si where si.code = ''' || srpp.code || ''') WHERE CODE = ''' || si.code || '''&lt;/sql:update&gt;'</w:t>
-      </w:r>
-    </w:p>
-    <w:p>
-      <w:r>
-        <w:t>from odf_ca_strategic_item si inner join odf_ca_strategic_item srpp on srpp.id = si.related_plan_parent</w:t>
-      </w:r>
+      <w:proofErr w:type="gramStart"/>
+      <w:r>
+        <w:t>select</w:t>
+      </w:r>
+      <w:proofErr w:type="gramEnd"/>
+      <w:r>
+        <w:t xml:space="preserve"> '&lt;</w:t>
+      </w:r>
+      <w:proofErr w:type="spellStart"/>
+      <w:r>
+        <w:t>sql:update</w:t>
+      </w:r>
+      <w:proofErr w:type="spellEnd"/>
+      <w:r>
+        <w:t xml:space="preserve"> </w:t>
+      </w:r>
+      <w:proofErr w:type="spellStart"/>
+      <w:r>
+        <w:t>escapeText</w:t>
+      </w:r>
+      <w:proofErr w:type="spellEnd"/>
+      <w:r>
+        <w:t xml:space="preserve">="false" </w:t>
+      </w:r>
+      <w:proofErr w:type="spellStart"/>
+      <w:r>
+        <w:t>var</w:t>
+      </w:r>
+      <w:proofErr w:type="spellEnd"/>
+      <w:r>
+        <w:t>="</w:t>
+      </w:r>
+      <w:proofErr w:type="spellStart"/>
+      <w:r>
+        <w:t>vUpdate</w:t>
+      </w:r>
+      <w:proofErr w:type="spellEnd"/>
+      <w:r>
+        <w:t xml:space="preserve">"&gt;UPDATE ODF_CA_STRATEGIC_ITEM SET RELATED_PLAN_PARENT = (select si.id from </w:t>
+      </w:r>
+      <w:proofErr w:type="spellStart"/>
+      <w:r>
+        <w:t>odf_ca_strategic_item</w:t>
+      </w:r>
+      <w:proofErr w:type="spellEnd"/>
+      <w:r>
+        <w:t xml:space="preserve"> </w:t>
+      </w:r>
+      <w:proofErr w:type="spellStart"/>
+      <w:r>
+        <w:t>si</w:t>
+      </w:r>
+      <w:proofErr w:type="spellEnd"/>
+      <w:r>
+        <w:t xml:space="preserve"> where </w:t>
+      </w:r>
+      <w:proofErr w:type="spellStart"/>
+      <w:r>
+        <w:t>si.code</w:t>
+      </w:r>
+      <w:proofErr w:type="spellEnd"/>
+      <w:r>
+        <w:t xml:space="preserve"> = ''' || </w:t>
+      </w:r>
+      <w:proofErr w:type="spellStart"/>
+      <w:r>
+        <w:t>srpp.code</w:t>
+      </w:r>
+      <w:proofErr w:type="spellEnd"/>
+      <w:r>
+        <w:t xml:space="preserve"> || ''') WHERE CODE = ''' || </w:t>
+      </w:r>
+      <w:proofErr w:type="spellStart"/>
+      <w:r>
+        <w:t>si.code</w:t>
+      </w:r>
+      <w:proofErr w:type="spellEnd"/>
+      <w:r>
+        <w:t xml:space="preserve"> || '''&lt;/</w:t>
+      </w:r>
+      <w:proofErr w:type="spellStart"/>
+      <w:r>
+        <w:t>sql:update</w:t>
+      </w:r>
+      <w:proofErr w:type="spellEnd"/>
+      <w:r>
+        <w:t>&gt;'</w:t>
+      </w:r>
+    </w:p>
+    <w:p>
+      <w:proofErr w:type="gramStart"/>
+      <w:r>
+        <w:t>from</w:t>
+      </w:r>
+      <w:proofErr w:type="gramEnd"/>
+      <w:r>
+        <w:t xml:space="preserve"> </w:t>
+      </w:r>
+      <w:proofErr w:type="spellStart"/>
+      <w:r>
+        <w:t>odf_ca_strategic_item</w:t>
+      </w:r>
+      <w:proofErr w:type="spellEnd"/>
+      <w:r>
+        <w:t xml:space="preserve"> </w:t>
+      </w:r>
+      <w:proofErr w:type="spellStart"/>
+      <w:r>
+        <w:t>si</w:t>
+      </w:r>
+      <w:proofErr w:type="spellEnd"/>
+      <w:r>
+        <w:t xml:space="preserve"> inner join </w:t>
+      </w:r>
+      <w:proofErr w:type="spellStart"/>
+      <w:r>
+        <w:t>odf_ca_strategic_item</w:t>
+      </w:r>
+      <w:proofErr w:type="spellEnd"/>
+      <w:r>
+        <w:t xml:space="preserve"> </w:t>
+      </w:r>
+      <w:proofErr w:type="spellStart"/>
+      <w:r>
+        <w:t>srpp</w:t>
+      </w:r>
+      <w:proofErr w:type="spellEnd"/>
+      <w:r>
+        <w:t xml:space="preserve"> on srpp.id = </w:t>
+      </w:r>
+      <w:proofErr w:type="spellStart"/>
+      <w:r>
+        <w:t>si.related_plan_parent</w:t>
+      </w:r>
+      <w:proofErr w:type="spellEnd"/>
     </w:p>
     <w:p/>
     <w:p>
@@ -13197,8 +14205,19 @@
                 <w:sz w:val="16"/>
                 <w:szCs w:val="16"/>
               </w:rPr>
-              <w:t>Master – Subobject</w:t>
-            </w:r>
+              <w:t xml:space="preserve">Master – </w:t>
+            </w:r>
+            <w:proofErr w:type="spellStart"/>
+            <w:r>
+              <w:rPr>
+                <w:rFonts w:asciiTheme="minorHAnsi" w:hAnsiTheme="minorHAnsi"/>
+                <w:b/>
+                <w:sz w:val="16"/>
+                <w:szCs w:val="16"/>
+              </w:rPr>
+              <w:t>Subobject</w:t>
+            </w:r>
+            <w:proofErr w:type="spellEnd"/>
           </w:p>
         </w:tc>
         <w:tc>
@@ -13285,6 +14304,7 @@
                 <w:szCs w:val="16"/>
               </w:rPr>
             </w:pPr>
+            <w:proofErr w:type="spellStart"/>
             <w:r>
               <w:rPr>
                 <w:rFonts w:asciiTheme="minorHAnsi" w:hAnsiTheme="minorHAnsi"/>
@@ -13293,6 +14313,7 @@
               </w:rPr>
               <w:t>strat_dim</w:t>
             </w:r>
+            <w:proofErr w:type="spellEnd"/>
           </w:p>
         </w:tc>
         <w:tc>
@@ -13521,6 +14542,7 @@
                 <w:szCs w:val="16"/>
               </w:rPr>
             </w:pPr>
+            <w:proofErr w:type="spellStart"/>
             <w:r>
               <w:rPr>
                 <w:rFonts w:asciiTheme="minorHAnsi" w:hAnsiTheme="minorHAnsi"/>
@@ -13529,6 +14551,7 @@
               </w:rPr>
               <w:t>strat_bsc_persp</w:t>
             </w:r>
+            <w:proofErr w:type="spellEnd"/>
           </w:p>
         </w:tc>
         <w:tc>
@@ -13591,13 +14614,23 @@
                 <w:szCs w:val="16"/>
               </w:rPr>
             </w:pPr>
-            <w:r>
-              <w:rPr>
-                <w:rFonts w:asciiTheme="minorHAnsi" w:hAnsiTheme="minorHAnsi"/>
-                <w:sz w:val="16"/>
-                <w:szCs w:val="16"/>
-              </w:rPr>
-              <w:t>e.g. the “Customer” perspective.</w:t>
+            <w:proofErr w:type="gramStart"/>
+            <w:r>
+              <w:rPr>
+                <w:rFonts w:asciiTheme="minorHAnsi" w:hAnsiTheme="minorHAnsi"/>
+                <w:sz w:val="16"/>
+                <w:szCs w:val="16"/>
+              </w:rPr>
+              <w:t>e.g</w:t>
+            </w:r>
+            <w:proofErr w:type="gramEnd"/>
+            <w:r>
+              <w:rPr>
+                <w:rFonts w:asciiTheme="minorHAnsi" w:hAnsiTheme="minorHAnsi"/>
+                <w:sz w:val="16"/>
+                <w:szCs w:val="16"/>
+              </w:rPr>
+              <w:t>. the “Customer” perspective.</w:t>
             </w:r>
           </w:p>
         </w:tc>
@@ -13784,6 +14817,7 @@
                 <w:szCs w:val="16"/>
               </w:rPr>
             </w:pPr>
+            <w:proofErr w:type="spellStart"/>
             <w:r>
               <w:rPr>
                 <w:rFonts w:asciiTheme="minorHAnsi" w:hAnsiTheme="minorHAnsi"/>
@@ -13792,6 +14826,7 @@
               </w:rPr>
               <w:t>strat_kpi</w:t>
             </w:r>
+            <w:proofErr w:type="spellEnd"/>
           </w:p>
         </w:tc>
         <w:tc>
@@ -14019,6 +15054,7 @@
                 <w:szCs w:val="16"/>
               </w:rPr>
             </w:pPr>
+            <w:proofErr w:type="spellStart"/>
             <w:r>
               <w:rPr>
                 <w:rFonts w:asciiTheme="minorHAnsi" w:hAnsiTheme="minorHAnsi"/>
@@ -14027,6 +15063,7 @@
               </w:rPr>
               <w:t>strat_kpi_target</w:t>
             </w:r>
+            <w:proofErr w:type="spellEnd"/>
           </w:p>
         </w:tc>
         <w:tc>
@@ -14041,13 +15078,23 @@
                 <w:szCs w:val="16"/>
               </w:rPr>
             </w:pPr>
-            <w:r>
-              <w:rPr>
-                <w:rFonts w:asciiTheme="minorHAnsi" w:hAnsiTheme="minorHAnsi"/>
-                <w:sz w:val="16"/>
-                <w:szCs w:val="16"/>
-              </w:rPr>
-              <w:t xml:space="preserve">Subobject to Strategic </w:t>
+            <w:proofErr w:type="spellStart"/>
+            <w:r>
+              <w:rPr>
+                <w:rFonts w:asciiTheme="minorHAnsi" w:hAnsiTheme="minorHAnsi"/>
+                <w:sz w:val="16"/>
+                <w:szCs w:val="16"/>
+              </w:rPr>
+              <w:t>Subobject</w:t>
+            </w:r>
+            <w:proofErr w:type="spellEnd"/>
+            <w:r>
+              <w:rPr>
+                <w:rFonts w:asciiTheme="minorHAnsi" w:hAnsiTheme="minorHAnsi"/>
+                <w:sz w:val="16"/>
+                <w:szCs w:val="16"/>
+              </w:rPr>
+              <w:t xml:space="preserve"> to Strategic </w:t>
             </w:r>
             <w:r>
               <w:rPr>
@@ -14197,6 +15244,7 @@
                 <w:szCs w:val="16"/>
               </w:rPr>
             </w:pPr>
+            <w:proofErr w:type="spellStart"/>
             <w:r>
               <w:rPr>
                 <w:rFonts w:asciiTheme="minorHAnsi" w:hAnsiTheme="minorHAnsi"/>
@@ -14205,6 +15253,7 @@
               </w:rPr>
               <w:t>strat_kpi_measure</w:t>
             </w:r>
+            <w:proofErr w:type="spellEnd"/>
           </w:p>
         </w:tc>
         <w:tc>
@@ -14219,13 +15268,23 @@
                 <w:szCs w:val="16"/>
               </w:rPr>
             </w:pPr>
-            <w:r>
-              <w:rPr>
-                <w:rFonts w:asciiTheme="minorHAnsi" w:hAnsiTheme="minorHAnsi"/>
-                <w:sz w:val="16"/>
-                <w:szCs w:val="16"/>
-              </w:rPr>
-              <w:t xml:space="preserve">Subobject to Strategic </w:t>
+            <w:proofErr w:type="spellStart"/>
+            <w:r>
+              <w:rPr>
+                <w:rFonts w:asciiTheme="minorHAnsi" w:hAnsiTheme="minorHAnsi"/>
+                <w:sz w:val="16"/>
+                <w:szCs w:val="16"/>
+              </w:rPr>
+              <w:t>Subobject</w:t>
+            </w:r>
+            <w:proofErr w:type="spellEnd"/>
+            <w:r>
+              <w:rPr>
+                <w:rFonts w:asciiTheme="minorHAnsi" w:hAnsiTheme="minorHAnsi"/>
+                <w:sz w:val="16"/>
+                <w:szCs w:val="16"/>
+              </w:rPr>
+              <w:t xml:space="preserve"> to Strategic </w:t>
             </w:r>
             <w:r>
               <w:rPr>
@@ -14359,6 +15418,7 @@
                 <w:szCs w:val="16"/>
               </w:rPr>
             </w:pPr>
+            <w:proofErr w:type="spellStart"/>
             <w:r>
               <w:rPr>
                 <w:rFonts w:asciiTheme="minorHAnsi" w:hAnsiTheme="minorHAnsi"/>
@@ -14367,6 +15427,7 @@
               </w:rPr>
               <w:t>strat_item_scale</w:t>
             </w:r>
+            <w:proofErr w:type="spellEnd"/>
           </w:p>
         </w:tc>
         <w:tc>
@@ -14381,13 +15442,23 @@
                 <w:szCs w:val="16"/>
               </w:rPr>
             </w:pPr>
-            <w:r>
-              <w:rPr>
-                <w:rFonts w:asciiTheme="minorHAnsi" w:hAnsiTheme="minorHAnsi"/>
-                <w:sz w:val="16"/>
-                <w:szCs w:val="16"/>
-              </w:rPr>
-              <w:t xml:space="preserve">Subobject to Strategic </w:t>
+            <w:proofErr w:type="spellStart"/>
+            <w:r>
+              <w:rPr>
+                <w:rFonts w:asciiTheme="minorHAnsi" w:hAnsiTheme="minorHAnsi"/>
+                <w:sz w:val="16"/>
+                <w:szCs w:val="16"/>
+              </w:rPr>
+              <w:t>Subobject</w:t>
+            </w:r>
+            <w:proofErr w:type="spellEnd"/>
+            <w:r>
+              <w:rPr>
+                <w:rFonts w:asciiTheme="minorHAnsi" w:hAnsiTheme="minorHAnsi"/>
+                <w:sz w:val="16"/>
+                <w:szCs w:val="16"/>
+              </w:rPr>
+              <w:t xml:space="preserve"> to Strategic </w:t>
             </w:r>
             <w:r>
               <w:rPr>
@@ -14521,6 +15592,7 @@
                 <w:szCs w:val="16"/>
               </w:rPr>
             </w:pPr>
+            <w:proofErr w:type="spellStart"/>
             <w:r>
               <w:rPr>
                 <w:rFonts w:asciiTheme="minorHAnsi" w:hAnsiTheme="minorHAnsi"/>
@@ -14529,6 +15601,7 @@
               </w:rPr>
               <w:t>strat_issue</w:t>
             </w:r>
+            <w:proofErr w:type="spellEnd"/>
           </w:p>
         </w:tc>
         <w:tc>
@@ -14543,13 +15616,23 @@
                 <w:szCs w:val="16"/>
               </w:rPr>
             </w:pPr>
-            <w:r>
-              <w:rPr>
-                <w:rFonts w:asciiTheme="minorHAnsi" w:hAnsiTheme="minorHAnsi"/>
-                <w:sz w:val="16"/>
-                <w:szCs w:val="16"/>
-              </w:rPr>
-              <w:t xml:space="preserve">Subobject to Strategic </w:t>
+            <w:proofErr w:type="spellStart"/>
+            <w:r>
+              <w:rPr>
+                <w:rFonts w:asciiTheme="minorHAnsi" w:hAnsiTheme="minorHAnsi"/>
+                <w:sz w:val="16"/>
+                <w:szCs w:val="16"/>
+              </w:rPr>
+              <w:t>Subobject</w:t>
+            </w:r>
+            <w:proofErr w:type="spellEnd"/>
+            <w:r>
+              <w:rPr>
+                <w:rFonts w:asciiTheme="minorHAnsi" w:hAnsiTheme="minorHAnsi"/>
+                <w:sz w:val="16"/>
+                <w:szCs w:val="16"/>
+              </w:rPr>
+              <w:t xml:space="preserve"> to Strategic </w:t>
             </w:r>
             <w:r>
               <w:rPr>
@@ -14658,6 +15741,7 @@
                 <w:szCs w:val="16"/>
               </w:rPr>
             </w:pPr>
+            <w:proofErr w:type="spellStart"/>
             <w:r>
               <w:rPr>
                 <w:rFonts w:asciiTheme="minorHAnsi" w:hAnsiTheme="minorHAnsi"/>
@@ -14666,6 +15750,7 @@
               </w:rPr>
               <w:t>strategic_item</w:t>
             </w:r>
+            <w:proofErr w:type="spellEnd"/>
           </w:p>
         </w:tc>
         <w:tc>
@@ -14893,7 +15978,25 @@
                 <w:sz w:val="16"/>
                 <w:szCs w:val="16"/>
               </w:rPr>
-              <w:t>Items may Generate Portfolios. For that you need to setup Portfolio Defaults as well as implement Top Down Planning features.</w:t>
+              <w:t xml:space="preserve">Items may Generate Portfolios. For that you need to setup Portfolio Defaults as well as implement Top </w:t>
+            </w:r>
+            <w:proofErr w:type="gramStart"/>
+            <w:r>
+              <w:rPr>
+                <w:rFonts w:asciiTheme="minorHAnsi" w:hAnsiTheme="minorHAnsi"/>
+                <w:sz w:val="16"/>
+                <w:szCs w:val="16"/>
+              </w:rPr>
+              <w:t>Down</w:t>
+            </w:r>
+            <w:proofErr w:type="gramEnd"/>
+            <w:r>
+              <w:rPr>
+                <w:rFonts w:asciiTheme="minorHAnsi" w:hAnsiTheme="minorHAnsi"/>
+                <w:sz w:val="16"/>
+                <w:szCs w:val="16"/>
+              </w:rPr>
+              <w:t xml:space="preserve"> Planning features.</w:t>
             </w:r>
           </w:p>
         </w:tc>
@@ -14947,6 +16050,7 @@
                 <w:szCs w:val="16"/>
               </w:rPr>
             </w:pPr>
+            <w:proofErr w:type="spellStart"/>
             <w:r>
               <w:rPr>
                 <w:rFonts w:asciiTheme="minorHAnsi" w:hAnsiTheme="minorHAnsi"/>
@@ -14963,6 +16067,7 @@
               </w:rPr>
               <w:t>trat_risk</w:t>
             </w:r>
+            <w:proofErr w:type="spellEnd"/>
           </w:p>
         </w:tc>
         <w:tc>
@@ -14977,13 +16082,23 @@
                 <w:szCs w:val="16"/>
               </w:rPr>
             </w:pPr>
-            <w:r>
-              <w:rPr>
-                <w:rFonts w:asciiTheme="minorHAnsi" w:hAnsiTheme="minorHAnsi"/>
-                <w:sz w:val="16"/>
-                <w:szCs w:val="16"/>
-              </w:rPr>
-              <w:t>Subobject to Strategic Items</w:t>
+            <w:proofErr w:type="spellStart"/>
+            <w:r>
+              <w:rPr>
+                <w:rFonts w:asciiTheme="minorHAnsi" w:hAnsiTheme="minorHAnsi"/>
+                <w:sz w:val="16"/>
+                <w:szCs w:val="16"/>
+              </w:rPr>
+              <w:t>Subobject</w:t>
+            </w:r>
+            <w:proofErr w:type="spellEnd"/>
+            <w:r>
+              <w:rPr>
+                <w:rFonts w:asciiTheme="minorHAnsi" w:hAnsiTheme="minorHAnsi"/>
+                <w:sz w:val="16"/>
+                <w:szCs w:val="16"/>
+              </w:rPr>
+              <w:t xml:space="preserve"> to Strategic Items</w:t>
             </w:r>
           </w:p>
         </w:tc>
@@ -15005,7 +16120,25 @@
                 <w:sz w:val="16"/>
                 <w:szCs w:val="16"/>
               </w:rPr>
-              <w:t>Strategy Risks are registered in our Strategic Items as possible occurences.</w:t>
+              <w:t xml:space="preserve">Strategy Risks are registered in our Strategic Items as possible </w:t>
+            </w:r>
+            <w:proofErr w:type="spellStart"/>
+            <w:r>
+              <w:rPr>
+                <w:rFonts w:asciiTheme="minorHAnsi" w:hAnsiTheme="minorHAnsi"/>
+                <w:sz w:val="16"/>
+                <w:szCs w:val="16"/>
+              </w:rPr>
+              <w:t>occurences</w:t>
+            </w:r>
+            <w:proofErr w:type="spellEnd"/>
+            <w:r>
+              <w:rPr>
+                <w:rFonts w:asciiTheme="minorHAnsi" w:hAnsiTheme="minorHAnsi"/>
+                <w:sz w:val="16"/>
+                <w:szCs w:val="16"/>
+              </w:rPr>
+              <w:t>.</w:t>
             </w:r>
           </w:p>
           <w:p>
@@ -15084,6 +16217,7 @@
                 <w:szCs w:val="16"/>
               </w:rPr>
             </w:pPr>
+            <w:proofErr w:type="spellStart"/>
             <w:r>
               <w:rPr>
                 <w:rFonts w:asciiTheme="minorHAnsi" w:hAnsiTheme="minorHAnsi"/>
@@ -15092,6 +16226,7 @@
               </w:rPr>
               <w:t>strat_align_metric</w:t>
             </w:r>
+            <w:proofErr w:type="spellEnd"/>
           </w:p>
         </w:tc>
         <w:tc>
@@ -15134,7 +16269,25 @@
                 <w:sz w:val="16"/>
                 <w:szCs w:val="16"/>
               </w:rPr>
-              <w:t>Alignment Metrics are used to assess Investments (Ideas, Projects, Programs, etc) against the Strategic Items in your Strategic Plan.</w:t>
+              <w:t xml:space="preserve">Alignment Metrics are used to assess Investments (Ideas, Projects, Programs, </w:t>
+            </w:r>
+            <w:proofErr w:type="spellStart"/>
+            <w:r>
+              <w:rPr>
+                <w:rFonts w:asciiTheme="minorHAnsi" w:hAnsiTheme="minorHAnsi"/>
+                <w:sz w:val="16"/>
+                <w:szCs w:val="16"/>
+              </w:rPr>
+              <w:t>etc</w:t>
+            </w:r>
+            <w:proofErr w:type="spellEnd"/>
+            <w:r>
+              <w:rPr>
+                <w:rFonts w:asciiTheme="minorHAnsi" w:hAnsiTheme="minorHAnsi"/>
+                <w:sz w:val="16"/>
+                <w:szCs w:val="16"/>
+              </w:rPr>
+              <w:t>) against the Strategic Items in your Strategic Plan.</w:t>
             </w:r>
           </w:p>
           <w:p>
@@ -15222,6 +16375,7 @@
                 <w:szCs w:val="16"/>
               </w:rPr>
             </w:pPr>
+            <w:proofErr w:type="spellStart"/>
             <w:r>
               <w:rPr>
                 <w:rFonts w:asciiTheme="minorHAnsi" w:hAnsiTheme="minorHAnsi"/>
@@ -15230,6 +16384,7 @@
               </w:rPr>
               <w:t>strat_metric_scale</w:t>
             </w:r>
+            <w:proofErr w:type="spellEnd"/>
           </w:p>
         </w:tc>
         <w:tc>
@@ -15244,13 +16399,23 @@
                 <w:szCs w:val="16"/>
               </w:rPr>
             </w:pPr>
-            <w:r>
-              <w:rPr>
-                <w:rFonts w:asciiTheme="minorHAnsi" w:hAnsiTheme="minorHAnsi"/>
-                <w:sz w:val="16"/>
-                <w:szCs w:val="16"/>
-              </w:rPr>
-              <w:t xml:space="preserve">Subobject to Investment Alignment Metric </w:t>
+            <w:proofErr w:type="spellStart"/>
+            <w:r>
+              <w:rPr>
+                <w:rFonts w:asciiTheme="minorHAnsi" w:hAnsiTheme="minorHAnsi"/>
+                <w:sz w:val="16"/>
+                <w:szCs w:val="16"/>
+              </w:rPr>
+              <w:t>Subobject</w:t>
+            </w:r>
+            <w:proofErr w:type="spellEnd"/>
+            <w:r>
+              <w:rPr>
+                <w:rFonts w:asciiTheme="minorHAnsi" w:hAnsiTheme="minorHAnsi"/>
+                <w:sz w:val="16"/>
+                <w:szCs w:val="16"/>
+              </w:rPr>
+              <w:t xml:space="preserve"> to Investment Alignment Metric </w:t>
             </w:r>
           </w:p>
         </w:tc>
@@ -15376,6 +16541,7 @@
                 <w:szCs w:val="16"/>
               </w:rPr>
             </w:pPr>
+            <w:proofErr w:type="spellStart"/>
             <w:r>
               <w:rPr>
                 <w:rFonts w:asciiTheme="minorHAnsi" w:hAnsiTheme="minorHAnsi"/>
@@ -15384,6 +16550,7 @@
               </w:rPr>
               <w:t>strat_eval_cycle</w:t>
             </w:r>
+            <w:proofErr w:type="spellEnd"/>
           </w:p>
         </w:tc>
         <w:tc>
@@ -15488,6 +16655,7 @@
                 <w:szCs w:val="16"/>
               </w:rPr>
             </w:pPr>
+            <w:proofErr w:type="spellStart"/>
             <w:r>
               <w:rPr>
                 <w:rFonts w:asciiTheme="minorHAnsi" w:hAnsiTheme="minorHAnsi"/>
@@ -15496,6 +16664,7 @@
               </w:rPr>
               <w:t>strat_evaluation</w:t>
             </w:r>
+            <w:proofErr w:type="spellEnd"/>
           </w:p>
         </w:tc>
         <w:tc>
@@ -15601,6 +16770,7 @@
                 <w:szCs w:val="16"/>
               </w:rPr>
             </w:pPr>
+            <w:proofErr w:type="spellStart"/>
             <w:r>
               <w:rPr>
                 <w:rFonts w:asciiTheme="minorHAnsi" w:hAnsiTheme="minorHAnsi"/>
@@ -15609,6 +16779,7 @@
               </w:rPr>
               <w:t>strat_tree_flat</w:t>
             </w:r>
+            <w:proofErr w:type="spellEnd"/>
           </w:p>
         </w:tc>
         <w:tc>
@@ -15828,7 +16999,7 @@
                 <w:szCs w:val="16"/>
               </w:rPr>
             </w:pPr>
-            <w:hyperlink r:id="rId18" w:anchor="action:npt.getPage&amp;pageId=odf.strat_bsc_perspFrame&amp;id=5009062&amp;obsType=Page&amp;principal_type=SYSTEM&amp;principal_id=0" w:tooltip="BSC Perspective Default Layout" w:history="1">
+            <w:hyperlink r:id="rId17" w:anchor="action:npt.getPage&amp;pageId=odf.strat_bsc_perspFrame&amp;id=5009062&amp;obsType=Page&amp;principal_type=SYSTEM&amp;principal_id=0" w:tooltip="BSC Perspective Default Layout" w:history="1">
               <w:r>
                 <w:rPr>
                   <w:rFonts w:asciiTheme="minorHAnsi" w:hAnsiTheme="minorHAnsi"/>
@@ -15852,6 +17023,7 @@
                 <w:szCs w:val="16"/>
               </w:rPr>
             </w:pPr>
+            <w:proofErr w:type="spellStart"/>
             <w:r>
               <w:rPr>
                 <w:rFonts w:asciiTheme="minorHAnsi" w:hAnsiTheme="minorHAnsi"/>
@@ -15860,6 +17032,7 @@
               </w:rPr>
               <w:t>odf.strat_bsc_perspFrame</w:t>
             </w:r>
+            <w:proofErr w:type="spellEnd"/>
           </w:p>
         </w:tc>
         <w:tc>
@@ -15920,7 +17093,7 @@
                 <w:szCs w:val="16"/>
               </w:rPr>
             </w:pPr>
-            <w:hyperlink r:id="rId19" w:anchor="action:npt.getPage&amp;pageId=odf.strat_eval_cycleFrame&amp;id=5009056&amp;obsType=Page&amp;principal_type=SYSTEM&amp;principal_id=0" w:tooltip="Evaluation Cycle Default Layout" w:history="1">
+            <w:hyperlink r:id="rId18" w:anchor="action:npt.getPage&amp;pageId=odf.strat_eval_cycleFrame&amp;id=5009056&amp;obsType=Page&amp;principal_type=SYSTEM&amp;principal_id=0" w:tooltip="Evaluation Cycle Default Layout" w:history="1">
               <w:r>
                 <w:rPr>
                   <w:rFonts w:asciiTheme="minorHAnsi" w:hAnsiTheme="minorHAnsi"/>
@@ -15944,6 +17117,7 @@
                 <w:szCs w:val="16"/>
               </w:rPr>
             </w:pPr>
+            <w:proofErr w:type="spellStart"/>
             <w:r>
               <w:rPr>
                 <w:rFonts w:asciiTheme="minorHAnsi" w:hAnsiTheme="minorHAnsi"/>
@@ -15952,6 +17126,7 @@
               </w:rPr>
               <w:t>odf.strat_eval_cycleFrame</w:t>
             </w:r>
+            <w:proofErr w:type="spellEnd"/>
           </w:p>
         </w:tc>
         <w:tc>
@@ -16004,7 +17179,7 @@
                 <w:szCs w:val="16"/>
               </w:rPr>
             </w:pPr>
-            <w:hyperlink r:id="rId20" w:anchor="action:npt.getPage&amp;pageId=odf.strat_align_metricFrame&amp;id=5009038&amp;obsType=Page&amp;principal_type=SYSTEM&amp;principal_id=0" w:tooltip="Investment Alignment Metric Default Layout" w:history="1">
+            <w:hyperlink r:id="rId19" w:anchor="action:npt.getPage&amp;pageId=odf.strat_align_metricFrame&amp;id=5009038&amp;obsType=Page&amp;principal_type=SYSTEM&amp;principal_id=0" w:tooltip="Investment Alignment Metric Default Layout" w:history="1">
               <w:r>
                 <w:rPr>
                   <w:rFonts w:asciiTheme="minorHAnsi" w:hAnsiTheme="minorHAnsi"/>
@@ -16028,6 +17203,7 @@
                 <w:szCs w:val="16"/>
               </w:rPr>
             </w:pPr>
+            <w:proofErr w:type="spellStart"/>
             <w:r>
               <w:rPr>
                 <w:rFonts w:asciiTheme="minorHAnsi" w:hAnsiTheme="minorHAnsi"/>
@@ -16036,6 +17212,7 @@
               </w:rPr>
               <w:t>odf.strat_align_metricFrame</w:t>
             </w:r>
+            <w:proofErr w:type="spellEnd"/>
           </w:p>
         </w:tc>
         <w:tc>
@@ -16088,7 +17265,7 @@
                 <w:szCs w:val="16"/>
               </w:rPr>
             </w:pPr>
-            <w:hyperlink r:id="rId21" w:anchor="action:npt.getPage&amp;pageId=odf.strat_dimFrame&amp;id=5009044&amp;obsType=Page&amp;principal_type=SYSTEM&amp;principal_id=0" w:tooltip="Strategic Dimension Default Layout" w:history="1">
+            <w:hyperlink r:id="rId20" w:anchor="action:npt.getPage&amp;pageId=odf.strat_dimFrame&amp;id=5009044&amp;obsType=Page&amp;principal_type=SYSTEM&amp;principal_id=0" w:tooltip="Strategic Dimension Default Layout" w:history="1">
               <w:r>
                 <w:rPr>
                   <w:rFonts w:asciiTheme="minorHAnsi" w:hAnsiTheme="minorHAnsi"/>
@@ -16112,6 +17289,7 @@
                 <w:szCs w:val="16"/>
               </w:rPr>
             </w:pPr>
+            <w:proofErr w:type="spellStart"/>
             <w:r>
               <w:rPr>
                 <w:rFonts w:asciiTheme="minorHAnsi" w:hAnsiTheme="minorHAnsi"/>
@@ -16120,6 +17298,7 @@
               </w:rPr>
               <w:t>odf.strat_dimFrame</w:t>
             </w:r>
+            <w:proofErr w:type="spellEnd"/>
           </w:p>
         </w:tc>
         <w:tc>
@@ -16172,7 +17351,7 @@
                 <w:szCs w:val="16"/>
               </w:rPr>
             </w:pPr>
-            <w:hyperlink r:id="rId22" w:anchor="action:npt.getPage&amp;pageId=odf.strat_evaluationFrame&amp;id=5009050&amp;obsType=Page&amp;principal_type=SYSTEM&amp;principal_id=0" w:tooltip="Strategic Evaluation Default Layout" w:history="1">
+            <w:hyperlink r:id="rId21" w:anchor="action:npt.getPage&amp;pageId=odf.strat_evaluationFrame&amp;id=5009050&amp;obsType=Page&amp;principal_type=SYSTEM&amp;principal_id=0" w:tooltip="Strategic Evaluation Default Layout" w:history="1">
               <w:r>
                 <w:rPr>
                   <w:rFonts w:asciiTheme="minorHAnsi" w:hAnsiTheme="minorHAnsi"/>
@@ -16196,6 +17375,7 @@
                 <w:szCs w:val="16"/>
               </w:rPr>
             </w:pPr>
+            <w:proofErr w:type="spellStart"/>
             <w:r>
               <w:rPr>
                 <w:rFonts w:asciiTheme="minorHAnsi" w:hAnsiTheme="minorHAnsi"/>
@@ -16204,6 +17384,7 @@
               </w:rPr>
               <w:t>odf.strat_evaluationFrame</w:t>
             </w:r>
+            <w:proofErr w:type="spellEnd"/>
           </w:p>
         </w:tc>
         <w:tc>
@@ -16256,7 +17437,7 @@
                 <w:szCs w:val="16"/>
               </w:rPr>
             </w:pPr>
-            <w:hyperlink r:id="rId23" w:anchor="action:npt.getPage&amp;pageId=odf.strategic_itemFrame&amp;id=5009020&amp;obsType=Page&amp;principal_type=SYSTEM&amp;principal_id=0" w:tooltip="Strategic Item Default Layout" w:history="1">
+            <w:hyperlink r:id="rId22" w:anchor="action:npt.getPage&amp;pageId=odf.strategic_itemFrame&amp;id=5009020&amp;obsType=Page&amp;principal_type=SYSTEM&amp;principal_id=0" w:tooltip="Strategic Item Default Layout" w:history="1">
               <w:r>
                 <w:rPr>
                   <w:rFonts w:asciiTheme="minorHAnsi" w:hAnsiTheme="minorHAnsi"/>
@@ -16280,6 +17461,7 @@
                 <w:szCs w:val="16"/>
               </w:rPr>
             </w:pPr>
+            <w:proofErr w:type="spellStart"/>
             <w:r>
               <w:rPr>
                 <w:rFonts w:asciiTheme="minorHAnsi" w:hAnsiTheme="minorHAnsi"/>
@@ -16288,6 +17470,7 @@
               </w:rPr>
               <w:t>odf.strategic_itemFrame</w:t>
             </w:r>
+            <w:proofErr w:type="spellEnd"/>
           </w:p>
         </w:tc>
         <w:tc>
@@ -16568,7 +17751,7 @@
                 <w:szCs w:val="16"/>
               </w:rPr>
             </w:pPr>
-            <w:hyperlink r:id="rId24" w:anchor="action:npt.getPage&amp;pageId=odf.strat_kpiFrame&amp;id=5009026&amp;obsType=Page&amp;principal_type=SYSTEM&amp;principal_id=0" w:tooltip="Strategic KPI Default Layout" w:history="1">
+            <w:hyperlink r:id="rId23" w:anchor="action:npt.getPage&amp;pageId=odf.strat_kpiFrame&amp;id=5009026&amp;obsType=Page&amp;principal_type=SYSTEM&amp;principal_id=0" w:tooltip="Strategic KPI Default Layout" w:history="1">
               <w:r>
                 <w:rPr>
                   <w:rFonts w:asciiTheme="minorHAnsi" w:hAnsiTheme="minorHAnsi"/>
@@ -16616,6 +17799,7 @@
                 <w:szCs w:val="16"/>
               </w:rPr>
             </w:pPr>
+            <w:proofErr w:type="spellStart"/>
             <w:r>
               <w:rPr>
                 <w:rFonts w:asciiTheme="minorHAnsi" w:hAnsiTheme="minorHAnsi"/>
@@ -16624,6 +17808,7 @@
               </w:rPr>
               <w:t>odf.strat_kpiFrame</w:t>
             </w:r>
+            <w:proofErr w:type="spellEnd"/>
           </w:p>
         </w:tc>
         <w:tc>
@@ -16913,7 +18098,7 @@
                 <w:szCs w:val="16"/>
               </w:rPr>
             </w:pPr>
-            <w:hyperlink r:id="rId25" w:anchor="action:npt.getPage&amp;pageId=strat_ReviewFRAME&amp;id=5009067&amp;obsType=Page&amp;principal_type=SYSTEM&amp;principal_id=0" w:tooltip="Strategic Review" w:history="1">
+            <w:hyperlink r:id="rId24" w:anchor="action:npt.getPage&amp;pageId=strat_ReviewFRAME&amp;id=5009067&amp;obsType=Page&amp;principal_type=SYSTEM&amp;principal_id=0" w:tooltip="Strategic Review" w:history="1">
               <w:r>
                 <w:rPr>
                   <w:rFonts w:asciiTheme="minorHAnsi" w:hAnsiTheme="minorHAnsi"/>
@@ -16937,6 +18122,7 @@
                 <w:szCs w:val="16"/>
               </w:rPr>
             </w:pPr>
+            <w:proofErr w:type="spellStart"/>
             <w:r>
               <w:rPr>
                 <w:rFonts w:asciiTheme="minorHAnsi" w:hAnsiTheme="minorHAnsi"/>
@@ -16945,6 +18131,7 @@
               </w:rPr>
               <w:t>strat_ReviewFRAME</w:t>
             </w:r>
+            <w:proofErr w:type="spellEnd"/>
           </w:p>
         </w:tc>
         <w:tc>
@@ -17259,7 +18446,7 @@
                 <w:szCs w:val="16"/>
               </w:rPr>
             </w:pPr>
-            <w:hyperlink r:id="rId26" w:anchor="action:npt.getPage&amp;pageId=odf.strat_tree_flatFrame&amp;id=5009014&amp;obsType=Page&amp;principal_type=SYSTEM&amp;principal_id=0" w:tooltip="Strategic Tree Flat Default Layout" w:history="1">
+            <w:hyperlink r:id="rId25" w:anchor="action:npt.getPage&amp;pageId=odf.strat_tree_flatFrame&amp;id=5009014&amp;obsType=Page&amp;principal_type=SYSTEM&amp;principal_id=0" w:tooltip="Strategic Tree Flat Default Layout" w:history="1">
               <w:r>
                 <w:rPr>
                   <w:rFonts w:asciiTheme="minorHAnsi" w:hAnsiTheme="minorHAnsi"/>
@@ -17283,6 +18470,7 @@
                 <w:szCs w:val="16"/>
               </w:rPr>
             </w:pPr>
+            <w:proofErr w:type="spellStart"/>
             <w:r>
               <w:rPr>
                 <w:rFonts w:asciiTheme="minorHAnsi" w:hAnsiTheme="minorHAnsi"/>
@@ -17291,6 +18479,7 @@
               </w:rPr>
               <w:t>odf.strat_tree_flatFrame</w:t>
             </w:r>
+            <w:proofErr w:type="spellEnd"/>
           </w:p>
         </w:tc>
         <w:tc>
@@ -18701,8 +19890,8 @@
       </w:pPr>
     </w:p>
     <w:sectPr>
-      <w:footerReference w:type="even" r:id="rId27"/>
-      <w:footerReference w:type="default" r:id="rId28"/>
+      <w:footerReference w:type="even" r:id="rId26"/>
+      <w:footerReference w:type="default" r:id="rId27"/>
       <w:pgSz w:w="15840" w:h="12240" w:orient="landscape"/>
       <w:pgMar w:top="864" w:right="864" w:bottom="864" w:left="1440" w:header="720" w:footer="720" w:gutter="0"/>
       <w:cols w:space="720"/>
@@ -18802,7 +19991,7 @@
         <w:rStyle w:val="PageNumber"/>
         <w:noProof/>
       </w:rPr>
-      <w:t>7</w:t>
+      <w:t>19</w:t>
     </w:r>
     <w:r>
       <w:rPr>
@@ -23749,7 +24938,7 @@
 </file>
 
 <file path=customXml/itemProps1.xml><?xml version="1.0" encoding="utf-8"?>
-<ds:datastoreItem xmlns:ds="http://schemas.openxmlformats.org/officeDocument/2006/customXml" ds:itemID="{E3544A7D-8DF2-41C2-81E9-0BE43D25644E}">
+<ds:datastoreItem xmlns:ds="http://schemas.openxmlformats.org/officeDocument/2006/customXml" ds:itemID="{955EC4C0-C123-45A8-A871-305FACD5C128}">
   <ds:schemaRefs>
     <ds:schemaRef ds:uri="http://schemas.openxmlformats.org/officeDocument/2006/bibliography"/>
   </ds:schemaRefs>
